--- a/Báo cáo.docx
+++ b/Báo cáo.docx
@@ -1,293 +1,1988 @@
 
 <file path=word/document.xml><?xml version="1.0" encoding="utf-8"?>
-<w:document xmlns:wpc="http://schemas.microsoft.com/office/word/2010/wordprocessingCanvas" xmlns:cx="http://schemas.microsoft.com/office/drawing/2014/chartex" xmlns:mc="http://schemas.openxmlformats.org/markup-compatibility/2006" xmlns:o="urn:schemas-microsoft-com:office:office" xmlns:r="http://schemas.openxmlformats.org/officeDocument/2006/relationships" xmlns:m="http://schemas.openxmlformats.org/officeDocument/2006/math" xmlns:v="urn:schemas-microsoft-com:vml" xmlns:wp14="http://schemas.microsoft.com/office/word/2010/wordprocessingDrawing" xmlns:wp="http://schemas.openxmlformats.org/drawingml/2006/wordprocessingDrawing" xmlns:w10="urn:schemas-microsoft-com:office:word" xmlns:w="http://schemas.openxmlformats.org/wordprocessingml/2006/main" xmlns:w14="http://schemas.microsoft.com/office/word/2010/wordml" xmlns:w15="http://schemas.microsoft.com/office/word/2012/wordml" xmlns:w16se="http://schemas.microsoft.com/office/word/2015/wordml/symex" xmlns:wpg="http://schemas.microsoft.com/office/word/2010/wordprocessingGroup" xmlns:wpi="http://schemas.microsoft.com/office/word/2010/wordprocessingInk" xmlns:wne="http://schemas.microsoft.com/office/word/2006/wordml" xmlns:wps="http://schemas.microsoft.com/office/word/2010/wordprocessingShape" mc:Ignorable="w14 w15 w16se wp14">
+<w:document xmlns:wpc="http://schemas.microsoft.com/office/word/2010/wordprocessingCanvas" xmlns:cx="http://schemas.microsoft.com/office/drawing/2014/chartex" xmlns:cx1="http://schemas.microsoft.com/office/drawing/2015/9/8/chartex" xmlns:cx2="http://schemas.microsoft.com/office/drawing/2015/10/21/chartex" xmlns:mc="http://schemas.openxmlformats.org/markup-compatibility/2006" xmlns:o="urn:schemas-microsoft-com:office:office" xmlns:r="http://schemas.openxmlformats.org/officeDocument/2006/relationships" xmlns:m="http://schemas.openxmlformats.org/officeDocument/2006/math" xmlns:v="urn:schemas-microsoft-com:vml" xmlns:wp14="http://schemas.microsoft.com/office/word/2010/wordprocessingDrawing" xmlns:wp="http://schemas.openxmlformats.org/drawingml/2006/wordprocessingDrawing" xmlns:w10="urn:schemas-microsoft-com:office:word" xmlns:w="http://schemas.openxmlformats.org/wordprocessingml/2006/main" xmlns:w14="http://schemas.microsoft.com/office/word/2010/wordml" xmlns:w15="http://schemas.microsoft.com/office/word/2012/wordml" xmlns:w16se="http://schemas.microsoft.com/office/word/2015/wordml/symex" xmlns:wpg="http://schemas.microsoft.com/office/word/2010/wordprocessingGroup" xmlns:wpi="http://schemas.microsoft.com/office/word/2010/wordprocessingInk" xmlns:wne="http://schemas.microsoft.com/office/word/2006/wordml" xmlns:wps="http://schemas.microsoft.com/office/word/2010/wordprocessingShape" mc:Ignorable="w14 w15 w16se wp14">
   <w:body>
     <w:p>
-      <w:r>
-        <w:t>Phần 1. Tổng quan</w:t>
-      </w:r>
-    </w:p>
-    <w:p>
-      <w:pPr>
-        <w:jc w:val="both"/>
-      </w:pPr>
-      <w:r>
-        <w:t>Đặt vấn đề: các quán cà phê nói chung hay các cửa hàng kinh doanh nói riêng đa phần ghi chép các giao dịch trong ngày bằng thủ công, lưu trữ các sổ sách ở dạng trang giấy. Điều này tốn rất nhiều công sức, tiền bạc, cũng như thời gian khi cần các hoạt động như quản lý, kiểm kê các mặt hàng, các giao dịch. Làm ảnh hưởng không nhỏ đến cửa hàng, là cho cửa hàng không thể tối đa được lợi nhuận kinh doanh.</w:t>
-      </w:r>
-    </w:p>
-    <w:p>
-      <w:pPr>
-        <w:jc w:val="both"/>
-      </w:pPr>
-      <w:r>
-        <w:t>Để giải quyết vấn về trên thì các cửa hàng nên áp dụng công nghệ thông tin và công tác quản lý. Mọi dữ liệu về cửa hàng được ghi chép trong máy tính, khi cần có thể xem trực tiếp và nhanh chóng mà không mất nhiều thời gian</w:t>
-      </w:r>
-      <w:r>
-        <w:t>.</w:t>
-      </w:r>
+      <w:pPr>
+        <w:spacing w:after="100" w:line="360" w:lineRule="auto"/>
+        <w:jc w:val="center"/>
+        <w:rPr>
+          <w:sz w:val="26"/>
+          <w:szCs w:val="26"/>
+        </w:rPr>
+      </w:pPr>
+      <w:r>
+        <w:rPr>
+          <w:noProof/>
+          <w:sz w:val="26"/>
+          <w:szCs w:val="26"/>
+        </w:rPr>
+        <mc:AlternateContent>
+          <mc:Choice Requires="wps">
+            <w:drawing>
+              <wp:anchor distT="0" distB="0" distL="114300" distR="114300" simplePos="0" relativeHeight="251661312" behindDoc="0" locked="0" layoutInCell="1" allowOverlap="1" wp14:anchorId="4C6EE5B1" wp14:editId="556EA213">
+                <wp:simplePos x="0" y="0"/>
+                <wp:positionH relativeFrom="column">
+                  <wp:posOffset>-496669</wp:posOffset>
+                </wp:positionH>
+                <wp:positionV relativeFrom="paragraph">
+                  <wp:posOffset>-268828</wp:posOffset>
+                </wp:positionV>
+                <wp:extent cx="11875" cy="8917982"/>
+                <wp:effectExtent l="19050" t="19050" r="26670" b="35560"/>
+                <wp:wrapNone/>
+                <wp:docPr id="4" name="Straight Connector 4"/>
+                <wp:cNvGraphicFramePr/>
+                <a:graphic xmlns:a="http://schemas.openxmlformats.org/drawingml/2006/main">
+                  <a:graphicData uri="http://schemas.microsoft.com/office/word/2010/wordprocessingShape">
+                    <wps:wsp>
+                      <wps:cNvCnPr/>
+                      <wps:spPr>
+                        <a:xfrm>
+                          <a:off x="0" y="0"/>
+                          <a:ext cx="11875" cy="8917982"/>
+                        </a:xfrm>
+                        <a:prstGeom prst="line">
+                          <a:avLst/>
+                        </a:prstGeom>
+                        <a:ln w="38100"/>
+                      </wps:spPr>
+                      <wps:style>
+                        <a:lnRef idx="3">
+                          <a:schemeClr val="dk1"/>
+                        </a:lnRef>
+                        <a:fillRef idx="0">
+                          <a:schemeClr val="dk1"/>
+                        </a:fillRef>
+                        <a:effectRef idx="2">
+                          <a:schemeClr val="dk1"/>
+                        </a:effectRef>
+                        <a:fontRef idx="minor">
+                          <a:schemeClr val="tx1"/>
+                        </a:fontRef>
+                      </wps:style>
+                      <wps:bodyPr/>
+                    </wps:wsp>
+                  </a:graphicData>
+                </a:graphic>
+                <wp14:sizeRelH relativeFrom="margin">
+                  <wp14:pctWidth>0</wp14:pctWidth>
+                </wp14:sizeRelH>
+                <wp14:sizeRelV relativeFrom="margin">
+                  <wp14:pctHeight>0</wp14:pctHeight>
+                </wp14:sizeRelV>
+              </wp:anchor>
+            </w:drawing>
+          </mc:Choice>
+          <mc:Fallback>
+            <w:pict>
+              <v:line w14:anchorId="5B16F2CA" id="Straight Connector 4" o:spid="_x0000_s1026" style="position:absolute;z-index:251661312;visibility:visible;mso-wrap-style:square;mso-width-percent:0;mso-height-percent:0;mso-wrap-distance-left:9pt;mso-wrap-distance-top:0;mso-wrap-distance-right:9pt;mso-wrap-distance-bottom:0;mso-position-horizontal:absolute;mso-position-horizontal-relative:text;mso-position-vertical:absolute;mso-position-vertical-relative:text;mso-width-percent:0;mso-height-percent:0;mso-width-relative:margin;mso-height-relative:margin" from="-39.1pt,-21.15pt" to="-38.15pt,681.05pt" o:gfxdata="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" strokecolor="black [3200]" strokeweight="3pt">
+                <v:stroke joinstyle="miter"/>
+              </v:line>
+            </w:pict>
+          </mc:Fallback>
+        </mc:AlternateContent>
+      </w:r>
+      <w:r>
+        <w:rPr>
+          <w:noProof/>
+          <w:sz w:val="26"/>
+          <w:szCs w:val="26"/>
+        </w:rPr>
+        <mc:AlternateContent>
+          <mc:Choice Requires="wps">
+            <w:drawing>
+              <wp:anchor distT="0" distB="0" distL="114300" distR="114300" simplePos="0" relativeHeight="251663360" behindDoc="0" locked="0" layoutInCell="1" allowOverlap="1" wp14:anchorId="1AAB952B" wp14:editId="4386566E">
+                <wp:simplePos x="0" y="0"/>
+                <wp:positionH relativeFrom="column">
+                  <wp:posOffset>6367269</wp:posOffset>
+                </wp:positionH>
+                <wp:positionV relativeFrom="paragraph">
+                  <wp:posOffset>-268829</wp:posOffset>
+                </wp:positionV>
+                <wp:extent cx="0" cy="8924587"/>
+                <wp:effectExtent l="19050" t="0" r="19050" b="29210"/>
+                <wp:wrapNone/>
+                <wp:docPr id="6" name="Straight Connector 6"/>
+                <wp:cNvGraphicFramePr/>
+                <a:graphic xmlns:a="http://schemas.openxmlformats.org/drawingml/2006/main">
+                  <a:graphicData uri="http://schemas.microsoft.com/office/word/2010/wordprocessingShape">
+                    <wps:wsp>
+                      <wps:cNvCnPr/>
+                      <wps:spPr>
+                        <a:xfrm>
+                          <a:off x="0" y="0"/>
+                          <a:ext cx="0" cy="8924587"/>
+                        </a:xfrm>
+                        <a:prstGeom prst="line">
+                          <a:avLst/>
+                        </a:prstGeom>
+                        <a:ln w="38100"/>
+                      </wps:spPr>
+                      <wps:style>
+                        <a:lnRef idx="1">
+                          <a:schemeClr val="dk1"/>
+                        </a:lnRef>
+                        <a:fillRef idx="0">
+                          <a:schemeClr val="dk1"/>
+                        </a:fillRef>
+                        <a:effectRef idx="0">
+                          <a:schemeClr val="dk1"/>
+                        </a:effectRef>
+                        <a:fontRef idx="minor">
+                          <a:schemeClr val="tx1"/>
+                        </a:fontRef>
+                      </wps:style>
+                      <wps:bodyPr/>
+                    </wps:wsp>
+                  </a:graphicData>
+                </a:graphic>
+                <wp14:sizeRelH relativeFrom="margin">
+                  <wp14:pctWidth>0</wp14:pctWidth>
+                </wp14:sizeRelH>
+                <wp14:sizeRelV relativeFrom="margin">
+                  <wp14:pctHeight>0</wp14:pctHeight>
+                </wp14:sizeRelV>
+              </wp:anchor>
+            </w:drawing>
+          </mc:Choice>
+          <mc:Fallback>
+            <w:pict>
+              <v:line w14:anchorId="1EDEEA47" id="Straight Connector 6" o:spid="_x0000_s1026" style="position:absolute;z-index:251663360;visibility:visible;mso-wrap-style:square;mso-width-percent:0;mso-height-percent:0;mso-wrap-distance-left:9pt;mso-wrap-distance-top:0;mso-wrap-distance-right:9pt;mso-wrap-distance-bottom:0;mso-position-horizontal:absolute;mso-position-horizontal-relative:text;mso-position-vertical:absolute;mso-position-vertical-relative:text;mso-width-percent:0;mso-height-percent:0;mso-width-relative:margin;mso-height-relative:margin" from="501.35pt,-21.15pt" to="501.35pt,681.55pt" o:gfxdata="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" strokecolor="black [3200]" strokeweight="3pt">
+                <v:stroke joinstyle="miter"/>
+              </v:line>
+            </w:pict>
+          </mc:Fallback>
+        </mc:AlternateContent>
+      </w:r>
+      <w:r>
+        <w:rPr>
+          <w:noProof/>
+          <w:sz w:val="26"/>
+          <w:szCs w:val="26"/>
+        </w:rPr>
+        <mc:AlternateContent>
+          <mc:Choice Requires="wps">
+            <w:drawing>
+              <wp:anchor distT="0" distB="0" distL="114300" distR="114300" simplePos="0" relativeHeight="251660288" behindDoc="0" locked="0" layoutInCell="1" allowOverlap="1" wp14:anchorId="13AEA290" wp14:editId="2D9F37AB">
+                <wp:simplePos x="0" y="0"/>
+                <wp:positionH relativeFrom="column">
+                  <wp:posOffset>-484794</wp:posOffset>
+                </wp:positionH>
+                <wp:positionV relativeFrom="paragraph">
+                  <wp:posOffset>-277421</wp:posOffset>
+                </wp:positionV>
+                <wp:extent cx="6852063" cy="0"/>
+                <wp:effectExtent l="0" t="19050" r="25400" b="19050"/>
+                <wp:wrapNone/>
+                <wp:docPr id="3" name="Straight Connector 3"/>
+                <wp:cNvGraphicFramePr/>
+                <a:graphic xmlns:a="http://schemas.openxmlformats.org/drawingml/2006/main">
+                  <a:graphicData uri="http://schemas.microsoft.com/office/word/2010/wordprocessingShape">
+                    <wps:wsp>
+                      <wps:cNvCnPr/>
+                      <wps:spPr>
+                        <a:xfrm flipV="1">
+                          <a:off x="0" y="0"/>
+                          <a:ext cx="6852063" cy="0"/>
+                        </a:xfrm>
+                        <a:prstGeom prst="line">
+                          <a:avLst/>
+                        </a:prstGeom>
+                        <a:ln w="38100"/>
+                      </wps:spPr>
+                      <wps:style>
+                        <a:lnRef idx="1">
+                          <a:schemeClr val="dk1"/>
+                        </a:lnRef>
+                        <a:fillRef idx="0">
+                          <a:schemeClr val="dk1"/>
+                        </a:fillRef>
+                        <a:effectRef idx="0">
+                          <a:schemeClr val="dk1"/>
+                        </a:effectRef>
+                        <a:fontRef idx="minor">
+                          <a:schemeClr val="tx1"/>
+                        </a:fontRef>
+                      </wps:style>
+                      <wps:bodyPr/>
+                    </wps:wsp>
+                  </a:graphicData>
+                </a:graphic>
+                <wp14:sizeRelH relativeFrom="margin">
+                  <wp14:pctWidth>0</wp14:pctWidth>
+                </wp14:sizeRelH>
+                <wp14:sizeRelV relativeFrom="margin">
+                  <wp14:pctHeight>0</wp14:pctHeight>
+                </wp14:sizeRelV>
+              </wp:anchor>
+            </w:drawing>
+          </mc:Choice>
+          <mc:Fallback>
+            <w:pict>
+              <v:line w14:anchorId="3CBCAABE" id="Straight Connector 3" o:spid="_x0000_s1026" style="position:absolute;flip:y;z-index:251660288;visibility:visible;mso-wrap-style:square;mso-width-percent:0;mso-height-percent:0;mso-wrap-distance-left:9pt;mso-wrap-distance-top:0;mso-wrap-distance-right:9pt;mso-wrap-distance-bottom:0;mso-position-horizontal:absolute;mso-position-horizontal-relative:text;mso-position-vertical:absolute;mso-position-vertical-relative:text;mso-width-percent:0;mso-height-percent:0;mso-width-relative:margin;mso-height-relative:margin" from="-38.15pt,-21.85pt" to="501.4pt,-21.85pt" o:gfxdata="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" strokecolor="black [3200]" strokeweight="3pt">
+                <v:stroke joinstyle="miter"/>
+              </v:line>
+            </w:pict>
+          </mc:Fallback>
+        </mc:AlternateContent>
+      </w:r>
+      <w:r>
+        <w:rPr>
+          <w:sz w:val="26"/>
+          <w:szCs w:val="26"/>
+        </w:rPr>
+        <w:t>TRƯỜNG ĐẠI HỌC KIÊN GIANG</w:t>
+      </w:r>
+    </w:p>
+    <w:p>
+      <w:pPr>
+        <w:spacing w:after="100" w:line="360" w:lineRule="auto"/>
+        <w:jc w:val="center"/>
+        <w:rPr>
+          <w:b/>
+          <w:sz w:val="26"/>
+          <w:szCs w:val="26"/>
+        </w:rPr>
+      </w:pPr>
+      <w:r>
+        <w:rPr>
+          <w:b/>
+          <w:sz w:val="26"/>
+          <w:szCs w:val="26"/>
+        </w:rPr>
+        <w:t>KHOA THÔNG TIN &amp; TRUYỀN THÔNG</w:t>
+      </w:r>
+    </w:p>
+    <w:p>
+      <w:pPr>
+        <w:spacing w:after="100" w:line="360" w:lineRule="auto"/>
+        <w:jc w:val="center"/>
+        <w:rPr>
+          <w:sz w:val="26"/>
+          <w:szCs w:val="26"/>
+        </w:rPr>
+      </w:pPr>
+      <w:r>
+        <w:rPr>
+          <w:noProof/>
+        </w:rPr>
+        <w:drawing>
+          <wp:anchor distT="0" distB="0" distL="114300" distR="114300" simplePos="0" relativeHeight="251659264" behindDoc="0" locked="0" layoutInCell="1" allowOverlap="1" wp14:anchorId="48148259" wp14:editId="55D97556">
+            <wp:simplePos x="0" y="0"/>
+            <wp:positionH relativeFrom="column">
+              <wp:posOffset>2586990</wp:posOffset>
+            </wp:positionH>
+            <wp:positionV relativeFrom="paragraph">
+              <wp:posOffset>252095</wp:posOffset>
+            </wp:positionV>
+            <wp:extent cx="832485" cy="733425"/>
+            <wp:effectExtent l="0" t="0" r="5715" b="9525"/>
+            <wp:wrapSquare wrapText="right"/>
+            <wp:docPr id="81" name="Picture 16" descr="LogoFinal"/>
+            <wp:cNvGraphicFramePr>
+              <a:graphicFrameLocks xmlns:a="http://schemas.openxmlformats.org/drawingml/2006/main" noChangeAspect="1"/>
+            </wp:cNvGraphicFramePr>
+            <a:graphic xmlns:a="http://schemas.openxmlformats.org/drawingml/2006/main">
+              <a:graphicData uri="http://schemas.openxmlformats.org/drawingml/2006/picture">
+                <pic:pic xmlns:pic="http://schemas.openxmlformats.org/drawingml/2006/picture">
+                  <pic:nvPicPr>
+                    <pic:cNvPr id="0" name="Picture 16" descr="LogoFinal"/>
+                    <pic:cNvPicPr>
+                      <a:picLocks noChangeAspect="1" noChangeArrowheads="1"/>
+                    </pic:cNvPicPr>
+                  </pic:nvPicPr>
+                  <pic:blipFill>
+                    <a:blip r:embed="rId8" cstate="print">
+                      <a:extLst>
+                        <a:ext uri="{28A0092B-C50C-407E-A947-70E740481C1C}">
+                          <a14:useLocalDpi xmlns:a14="http://schemas.microsoft.com/office/drawing/2010/main" val="0"/>
+                        </a:ext>
+                      </a:extLst>
+                    </a:blip>
+                    <a:srcRect/>
+                    <a:stretch>
+                      <a:fillRect/>
+                    </a:stretch>
+                  </pic:blipFill>
+                  <pic:spPr bwMode="auto">
+                    <a:xfrm>
+                      <a:off x="0" y="0"/>
+                      <a:ext cx="832485" cy="733425"/>
+                    </a:xfrm>
+                    <a:prstGeom prst="rect">
+                      <a:avLst/>
+                    </a:prstGeom>
+                    <a:noFill/>
+                    <a:ln>
+                      <a:noFill/>
+                    </a:ln>
+                  </pic:spPr>
+                </pic:pic>
+              </a:graphicData>
+            </a:graphic>
+            <wp14:sizeRelH relativeFrom="page">
+              <wp14:pctWidth>0</wp14:pctWidth>
+            </wp14:sizeRelH>
+            <wp14:sizeRelV relativeFrom="page">
+              <wp14:pctHeight>0</wp14:pctHeight>
+            </wp14:sizeRelV>
+          </wp:anchor>
+        </w:drawing>
+      </w:r>
+      <w:r>
+        <w:rPr>
+          <w:sz w:val="26"/>
+          <w:szCs w:val="26"/>
+        </w:rPr>
+        <w:t>--------------------------------</w:t>
+      </w:r>
+    </w:p>
+    <w:p>
+      <w:pPr>
+        <w:spacing w:after="100" w:line="360" w:lineRule="auto"/>
+      </w:pPr>
+    </w:p>
+    <w:p>
+      <w:pPr>
+        <w:spacing w:after="100" w:line="360" w:lineRule="auto"/>
+      </w:pPr>
       <w:bookmarkStart w:id="0" w:name="_GoBack"/>
       <w:bookmarkEnd w:id="0"/>
+    </w:p>
+    <w:p>
+      <w:pPr>
+        <w:spacing w:after="100" w:line="360" w:lineRule="auto"/>
+      </w:pPr>
+    </w:p>
+    <w:p>
+      <w:pPr>
+        <w:spacing w:after="100" w:line="360" w:lineRule="auto"/>
+        <w:jc w:val="center"/>
+        <w:rPr>
+          <w:b/>
+          <w:sz w:val="40"/>
+          <w:szCs w:val="40"/>
+        </w:rPr>
+      </w:pPr>
+      <w:r>
+        <w:rPr>
+          <w:b/>
+          <w:sz w:val="40"/>
+          <w:szCs w:val="40"/>
+        </w:rPr>
+        <w:t xml:space="preserve">BÁO CÁO </w:t>
+      </w:r>
+      <w:r>
+        <w:rPr>
+          <w:b/>
+          <w:sz w:val="40"/>
+          <w:szCs w:val="40"/>
+        </w:rPr>
+        <w:t>NIÊN LUẬN CƠ SỞ</w:t>
+      </w:r>
+    </w:p>
+    <w:p>
+      <w:pPr>
+        <w:spacing w:after="100" w:line="360" w:lineRule="auto"/>
+        <w:jc w:val="center"/>
+        <w:rPr>
+          <w:sz w:val="26"/>
+          <w:szCs w:val="26"/>
+        </w:rPr>
+      </w:pPr>
+    </w:p>
+    <w:p>
+      <w:pPr>
+        <w:spacing w:after="100" w:line="360" w:lineRule="auto"/>
+        <w:jc w:val="center"/>
+        <w:rPr>
+          <w:b/>
+          <w:sz w:val="36"/>
+          <w:szCs w:val="36"/>
+        </w:rPr>
+      </w:pPr>
+      <w:r>
+        <w:rPr>
+          <w:b/>
+          <w:sz w:val="36"/>
+          <w:szCs w:val="36"/>
+        </w:rPr>
+        <w:t>Đề tài:</w:t>
+      </w:r>
+    </w:p>
+    <w:p>
+      <w:pPr>
+        <w:spacing w:after="100" w:line="360" w:lineRule="auto"/>
+        <w:jc w:val="center"/>
+        <w:rPr>
+          <w:b/>
+          <w:sz w:val="36"/>
+          <w:szCs w:val="36"/>
+        </w:rPr>
+      </w:pPr>
+      <w:r>
+        <w:rPr>
+          <w:b/>
+          <w:sz w:val="36"/>
+          <w:szCs w:val="36"/>
+        </w:rPr>
+        <w:t>Xây dựng phần mềm quản lý quán cà phê</w:t>
+      </w:r>
+    </w:p>
+    <w:p>
+      <w:pPr>
+        <w:spacing w:after="100" w:line="360" w:lineRule="auto"/>
+        <w:rPr>
+          <w:sz w:val="26"/>
+          <w:szCs w:val="26"/>
+        </w:rPr>
+      </w:pPr>
+    </w:p>
+    <w:p>
+      <w:pPr>
+        <w:spacing w:after="100" w:line="360" w:lineRule="auto"/>
+        <w:jc w:val="center"/>
+        <w:rPr>
+          <w:b/>
+          <w:sz w:val="26"/>
+          <w:szCs w:val="26"/>
+        </w:rPr>
+      </w:pPr>
+    </w:p>
+    <w:p>
+      <w:pPr>
+        <w:spacing w:after="100" w:line="360" w:lineRule="auto"/>
+        <w:rPr>
+          <w:b/>
+          <w:sz w:val="26"/>
+          <w:szCs w:val="26"/>
+        </w:rPr>
+      </w:pPr>
+    </w:p>
+    <w:p>
+      <w:pPr>
+        <w:tabs>
+          <w:tab w:val="left" w:pos="4320"/>
+        </w:tabs>
+        <w:spacing w:after="100" w:line="360" w:lineRule="auto"/>
+        <w:rPr>
+          <w:sz w:val="26"/>
+          <w:szCs w:val="26"/>
+        </w:rPr>
+      </w:pPr>
+      <w:r>
+        <w:rPr>
+          <w:sz w:val="26"/>
+          <w:szCs w:val="26"/>
+        </w:rPr>
+        <w:t xml:space="preserve">                                                     </w:t>
+      </w:r>
+      <w:r>
+        <w:rPr>
+          <w:sz w:val="26"/>
+          <w:szCs w:val="26"/>
+        </w:rPr>
+        <w:tab/>
+        <w:t>SV thực hiện:</w:t>
+      </w:r>
+      <w:r>
+        <w:rPr>
+          <w:sz w:val="26"/>
+          <w:szCs w:val="26"/>
+        </w:rPr>
+        <w:t xml:space="preserve"> Tăng Dương Nhật Huy</w:t>
+      </w:r>
+    </w:p>
+    <w:p>
+      <w:pPr>
+        <w:tabs>
+          <w:tab w:val="left" w:pos="4320"/>
+        </w:tabs>
+        <w:spacing w:after="100" w:line="360" w:lineRule="auto"/>
+        <w:rPr>
+          <w:sz w:val="26"/>
+          <w:szCs w:val="26"/>
+        </w:rPr>
+      </w:pPr>
+      <w:r>
+        <w:rPr>
+          <w:sz w:val="26"/>
+          <w:szCs w:val="26"/>
+        </w:rPr>
+        <w:tab/>
+        <w:t>MSSV:</w:t>
+      </w:r>
+      <w:r>
+        <w:rPr>
+          <w:sz w:val="26"/>
+          <w:szCs w:val="26"/>
+        </w:rPr>
+        <w:t xml:space="preserve"> 1501206039</w:t>
+      </w:r>
+      <w:r>
+        <w:rPr>
+          <w:sz w:val="26"/>
+          <w:szCs w:val="26"/>
+        </w:rPr>
+        <w:tab/>
+      </w:r>
+    </w:p>
+    <w:p>
+      <w:pPr>
+        <w:tabs>
+          <w:tab w:val="left" w:pos="4320"/>
+        </w:tabs>
+        <w:spacing w:after="100" w:line="360" w:lineRule="auto"/>
+        <w:rPr>
+          <w:sz w:val="26"/>
+          <w:szCs w:val="26"/>
+        </w:rPr>
+      </w:pPr>
+      <w:r>
+        <w:rPr>
+          <w:sz w:val="26"/>
+          <w:szCs w:val="26"/>
+        </w:rPr>
+        <w:tab/>
+        <w:t>Lớp:</w:t>
+      </w:r>
+      <w:r>
+        <w:rPr>
+          <w:sz w:val="26"/>
+          <w:szCs w:val="26"/>
+        </w:rPr>
+        <w:t xml:space="preserve"> B15TT3</w:t>
+      </w:r>
+    </w:p>
+    <w:p>
+      <w:pPr>
+        <w:tabs>
+          <w:tab w:val="left" w:pos="4320"/>
+        </w:tabs>
+        <w:spacing w:after="100" w:line="360" w:lineRule="auto"/>
+        <w:rPr>
+          <w:sz w:val="26"/>
+          <w:szCs w:val="26"/>
+        </w:rPr>
+      </w:pPr>
+      <w:r>
+        <w:rPr>
+          <w:sz w:val="26"/>
+          <w:szCs w:val="26"/>
+        </w:rPr>
+        <w:tab/>
+        <w:t>Người hướng dẫn:</w:t>
+      </w:r>
+      <w:r>
+        <w:rPr>
+          <w:sz w:val="26"/>
+          <w:szCs w:val="26"/>
+        </w:rPr>
+        <w:t xml:space="preserve"> Đào Thị Phấn</w:t>
+      </w:r>
+    </w:p>
+    <w:p>
+      <w:pPr>
+        <w:tabs>
+          <w:tab w:val="left" w:pos="4320"/>
+        </w:tabs>
+        <w:spacing w:after="100" w:line="360" w:lineRule="auto"/>
+        <w:rPr>
+          <w:sz w:val="26"/>
+          <w:szCs w:val="26"/>
+        </w:rPr>
+      </w:pPr>
+    </w:p>
+    <w:p>
+      <w:pPr>
+        <w:tabs>
+          <w:tab w:val="left" w:pos="4320"/>
+        </w:tabs>
+        <w:spacing w:after="100" w:line="360" w:lineRule="auto"/>
+        <w:rPr>
+          <w:sz w:val="26"/>
+          <w:szCs w:val="26"/>
+        </w:rPr>
+      </w:pPr>
+    </w:p>
+    <w:p>
+      <w:pPr>
+        <w:tabs>
+          <w:tab w:val="left" w:pos="4320"/>
+        </w:tabs>
+        <w:spacing w:after="100" w:line="360" w:lineRule="auto"/>
+        <w:rPr>
+          <w:sz w:val="26"/>
+          <w:szCs w:val="26"/>
+        </w:rPr>
+      </w:pPr>
+    </w:p>
+    <w:p>
+      <w:pPr>
+        <w:tabs>
+          <w:tab w:val="left" w:pos="4320"/>
+        </w:tabs>
+        <w:spacing w:after="100" w:line="360" w:lineRule="auto"/>
+        <w:rPr>
+          <w:sz w:val="26"/>
+          <w:szCs w:val="26"/>
+        </w:rPr>
+      </w:pPr>
+    </w:p>
+    <w:p>
+      <w:pPr>
+        <w:tabs>
+          <w:tab w:val="left" w:pos="4320"/>
+        </w:tabs>
+        <w:spacing w:after="100" w:line="360" w:lineRule="auto"/>
+        <w:rPr>
+          <w:sz w:val="26"/>
+          <w:szCs w:val="26"/>
+        </w:rPr>
+      </w:pPr>
+    </w:p>
+    <w:p>
+      <w:pPr>
+        <w:tabs>
+          <w:tab w:val="left" w:pos="4500"/>
+        </w:tabs>
+        <w:spacing w:after="100" w:line="360" w:lineRule="auto"/>
+        <w:rPr>
+          <w:i/>
+          <w:sz w:val="22"/>
+          <w:szCs w:val="26"/>
+        </w:rPr>
+      </w:pPr>
+      <w:r>
+        <w:rPr>
+          <w:i/>
+          <w:noProof/>
+          <w:sz w:val="26"/>
+          <w:szCs w:val="26"/>
+        </w:rPr>
+        <mc:AlternateContent>
+          <mc:Choice Requires="wps">
+            <w:drawing>
+              <wp:anchor distT="0" distB="0" distL="114300" distR="114300" simplePos="0" relativeHeight="251662336" behindDoc="0" locked="0" layoutInCell="1" allowOverlap="1">
+                <wp:simplePos x="0" y="0"/>
+                <wp:positionH relativeFrom="column">
+                  <wp:posOffset>-496393</wp:posOffset>
+                </wp:positionH>
+                <wp:positionV relativeFrom="paragraph">
+                  <wp:posOffset>682152</wp:posOffset>
+                </wp:positionV>
+                <wp:extent cx="6862283" cy="7059"/>
+                <wp:effectExtent l="19050" t="19050" r="34290" b="31115"/>
+                <wp:wrapNone/>
+                <wp:docPr id="5" name="Straight Connector 5"/>
+                <wp:cNvGraphicFramePr/>
+                <a:graphic xmlns:a="http://schemas.openxmlformats.org/drawingml/2006/main">
+                  <a:graphicData uri="http://schemas.microsoft.com/office/word/2010/wordprocessingShape">
+                    <wps:wsp>
+                      <wps:cNvCnPr/>
+                      <wps:spPr>
+                        <a:xfrm flipV="1">
+                          <a:off x="0" y="0"/>
+                          <a:ext cx="6862283" cy="7059"/>
+                        </a:xfrm>
+                        <a:prstGeom prst="line">
+                          <a:avLst/>
+                        </a:prstGeom>
+                        <a:ln w="38100"/>
+                      </wps:spPr>
+                      <wps:style>
+                        <a:lnRef idx="1">
+                          <a:schemeClr val="dk1"/>
+                        </a:lnRef>
+                        <a:fillRef idx="0">
+                          <a:schemeClr val="dk1"/>
+                        </a:fillRef>
+                        <a:effectRef idx="0">
+                          <a:schemeClr val="dk1"/>
+                        </a:effectRef>
+                        <a:fontRef idx="minor">
+                          <a:schemeClr val="tx1"/>
+                        </a:fontRef>
+                      </wps:style>
+                      <wps:bodyPr/>
+                    </wps:wsp>
+                  </a:graphicData>
+                </a:graphic>
+                <wp14:sizeRelH relativeFrom="margin">
+                  <wp14:pctWidth>0</wp14:pctWidth>
+                </wp14:sizeRelH>
+                <wp14:sizeRelV relativeFrom="margin">
+                  <wp14:pctHeight>0</wp14:pctHeight>
+                </wp14:sizeRelV>
+              </wp:anchor>
+            </w:drawing>
+          </mc:Choice>
+          <mc:Fallback>
+            <w:pict>
+              <v:line w14:anchorId="546B9A15" id="Straight Connector 5" o:spid="_x0000_s1026" style="position:absolute;flip:y;z-index:251662336;visibility:visible;mso-wrap-style:square;mso-width-percent:0;mso-height-percent:0;mso-wrap-distance-left:9pt;mso-wrap-distance-top:0;mso-wrap-distance-right:9pt;mso-wrap-distance-bottom:0;mso-position-horizontal:absolute;mso-position-horizontal-relative:text;mso-position-vertical:absolute;mso-position-vertical-relative:text;mso-width-percent:0;mso-height-percent:0;mso-width-relative:margin;mso-height-relative:margin" from="-39.1pt,53.7pt" to="501.25pt,54.25pt" o:gfxdata="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" strokecolor="black [3200]" strokeweight="3pt">
+                <v:stroke joinstyle="miter"/>
+              </v:line>
+            </w:pict>
+          </mc:Fallback>
+        </mc:AlternateContent>
+      </w:r>
+      <w:r>
+        <w:rPr>
+          <w:i/>
+          <w:sz w:val="26"/>
+          <w:szCs w:val="26"/>
+        </w:rPr>
+        <w:t xml:space="preserve">Tháng 10 năm </w:t>
+      </w:r>
+      <w:r>
+        <w:rPr>
+          <w:i/>
+          <w:sz w:val="26"/>
+          <w:szCs w:val="26"/>
+        </w:rPr>
+        <w:t>201</w:t>
+      </w:r>
+      <w:r>
+        <w:rPr>
+          <w:i/>
+          <w:sz w:val="26"/>
+          <w:szCs w:val="26"/>
+        </w:rPr>
+        <w:t>8</w:t>
+      </w:r>
       <w:r>
         <w:br w:type="page"/>
       </w:r>
     </w:p>
-    <w:p/>
-    <w:p>
-      <w:r>
-        <w:t>Phần 2. Cơ sở lý thuyết</w:t>
-      </w:r>
-    </w:p>
-    <w:p>
-      <w:r>
+    <w:p>
+      <w:pPr>
+        <w:spacing w:after="100" w:line="360" w:lineRule="auto"/>
+        <w:jc w:val="both"/>
+        <w:rPr>
+          <w:b/>
+          <w:sz w:val="26"/>
+          <w:szCs w:val="26"/>
+        </w:rPr>
+      </w:pPr>
+      <w:r>
+        <w:rPr>
+          <w:b/>
+          <w:sz w:val="26"/>
+          <w:szCs w:val="26"/>
+        </w:rPr>
+        <w:lastRenderedPageBreak/>
+        <w:t>Chương 1. Tổng quan</w:t>
+      </w:r>
+    </w:p>
+    <w:p>
+      <w:pPr>
+        <w:pStyle w:val="ListParagraph"/>
+        <w:numPr>
+          <w:ilvl w:val="1"/>
+          <w:numId w:val="9"/>
+        </w:numPr>
+        <w:spacing w:after="100" w:line="360" w:lineRule="auto"/>
+        <w:jc w:val="both"/>
+        <w:rPr>
+          <w:sz w:val="26"/>
+          <w:szCs w:val="26"/>
+        </w:rPr>
+      </w:pPr>
+      <w:r>
+        <w:rPr>
+          <w:b/>
+          <w:sz w:val="26"/>
+          <w:szCs w:val="26"/>
+        </w:rPr>
+        <w:t>Đặt vấn đề</w:t>
+      </w:r>
+      <w:r>
+        <w:rPr>
+          <w:sz w:val="26"/>
+          <w:szCs w:val="26"/>
+        </w:rPr>
+        <w:t xml:space="preserve">: </w:t>
+      </w:r>
+    </w:p>
+    <w:p>
+      <w:pPr>
+        <w:spacing w:after="100" w:line="360" w:lineRule="auto"/>
+        <w:ind w:firstLine="390"/>
+        <w:jc w:val="both"/>
+        <w:rPr>
+          <w:sz w:val="26"/>
+          <w:szCs w:val="26"/>
+        </w:rPr>
+      </w:pPr>
+      <w:r>
+        <w:rPr>
+          <w:sz w:val="26"/>
+          <w:szCs w:val="26"/>
+        </w:rPr>
+        <w:t>C</w:t>
+      </w:r>
+      <w:r>
+        <w:rPr>
+          <w:sz w:val="26"/>
+          <w:szCs w:val="26"/>
+        </w:rPr>
+        <w:t>ác quán cà phê nói chung hay các cửa hàng kinh doanh nói riêng đa phần ghi chép các giao dịch trong ngày bằng thủ công, lưu trữ các sổ sách ở dạng trang giấy. Điều này tốn rất nhiều công sức, tiền bạc, cũng như thời gian khi cần các hoạt động như quản lý, kiểm kê các mặt hàng, các giao dịch. Làm ảnh hưởng không nhỏ đến cửa hàng, là cho cửa hàng không thể tối đa được lợi nhuận kinh doanh.</w:t>
+      </w:r>
+    </w:p>
+    <w:p>
+      <w:pPr>
+        <w:pStyle w:val="ListParagraph"/>
+        <w:numPr>
+          <w:ilvl w:val="1"/>
+          <w:numId w:val="9"/>
+        </w:numPr>
+        <w:spacing w:after="100" w:line="360" w:lineRule="auto"/>
+        <w:jc w:val="both"/>
+        <w:rPr>
+          <w:b/>
+          <w:sz w:val="26"/>
+          <w:szCs w:val="26"/>
+        </w:rPr>
+      </w:pPr>
+      <w:r>
+        <w:rPr>
+          <w:b/>
+          <w:sz w:val="26"/>
+          <w:szCs w:val="26"/>
+        </w:rPr>
+        <w:t>Hướng giải quyết</w:t>
+      </w:r>
+    </w:p>
+    <w:p>
+      <w:pPr>
+        <w:spacing w:after="100" w:line="360" w:lineRule="auto"/>
+        <w:ind w:firstLine="390"/>
+        <w:jc w:val="both"/>
+        <w:rPr>
+          <w:sz w:val="26"/>
+          <w:szCs w:val="26"/>
+        </w:rPr>
+      </w:pPr>
+      <w:r>
+        <w:rPr>
+          <w:sz w:val="26"/>
+          <w:szCs w:val="26"/>
+        </w:rPr>
+        <w:t>Để giải quyết vấn về trên thì các cửa hàng nên áp dụng công nghệ thông tin và công tác quản lý. Mọi dữ liệu về cửa hàng được ghi chép trong máy tính, khi cần có thể xem trực tiếp và nhanh chóng mà không mất nhiều thời gian</w:t>
+      </w:r>
+      <w:r>
+        <w:rPr>
+          <w:sz w:val="26"/>
+          <w:szCs w:val="26"/>
+        </w:rPr>
+        <w:t>.</w:t>
+      </w:r>
+    </w:p>
+    <w:p>
+      <w:pPr>
+        <w:pStyle w:val="ListParagraph"/>
+        <w:numPr>
+          <w:ilvl w:val="1"/>
+          <w:numId w:val="9"/>
+        </w:numPr>
+        <w:spacing w:after="100" w:line="360" w:lineRule="auto"/>
+        <w:jc w:val="both"/>
+        <w:rPr>
+          <w:b/>
+          <w:sz w:val="26"/>
+          <w:szCs w:val="26"/>
+        </w:rPr>
+      </w:pPr>
+      <w:r>
+        <w:rPr>
+          <w:b/>
+          <w:sz w:val="26"/>
+          <w:szCs w:val="26"/>
+        </w:rPr>
+        <w:t>Kế hoạch thực hiện</w:t>
+      </w:r>
+    </w:p>
+    <w:p>
+      <w:pPr>
+        <w:pStyle w:val="ListParagraph"/>
+        <w:spacing w:after="100" w:line="360" w:lineRule="auto"/>
+        <w:ind w:left="390"/>
+        <w:jc w:val="both"/>
+        <w:rPr>
+          <w:b/>
+          <w:sz w:val="26"/>
+          <w:szCs w:val="26"/>
+        </w:rPr>
+      </w:pPr>
+      <w:r>
+        <w:rPr>
+          <w:b/>
+          <w:sz w:val="26"/>
+          <w:szCs w:val="26"/>
+        </w:rPr>
+        <w:br w:type="page"/>
+      </w:r>
+    </w:p>
+    <w:p>
+      <w:pPr>
+        <w:spacing w:after="100" w:line="360" w:lineRule="auto"/>
+        <w:jc w:val="both"/>
+        <w:rPr>
+          <w:sz w:val="26"/>
+          <w:szCs w:val="26"/>
+        </w:rPr>
+      </w:pPr>
+    </w:p>
+    <w:p>
+      <w:pPr>
+        <w:spacing w:after="100" w:line="360" w:lineRule="auto"/>
+        <w:jc w:val="both"/>
+        <w:rPr>
+          <w:b/>
+          <w:sz w:val="26"/>
+          <w:szCs w:val="26"/>
+        </w:rPr>
+      </w:pPr>
+      <w:r>
+        <w:rPr>
+          <w:b/>
+          <w:sz w:val="26"/>
+          <w:szCs w:val="26"/>
+        </w:rPr>
+        <w:t>Chương</w:t>
+      </w:r>
+      <w:r>
+        <w:rPr>
+          <w:b/>
+          <w:sz w:val="26"/>
+          <w:szCs w:val="26"/>
+        </w:rPr>
+        <w:t xml:space="preserve"> 2. Cơ sở lý thuyết</w:t>
+      </w:r>
+    </w:p>
+    <w:p>
+      <w:pPr>
+        <w:spacing w:after="100" w:line="360" w:lineRule="auto"/>
+        <w:jc w:val="both"/>
+        <w:rPr>
+          <w:b/>
+          <w:sz w:val="26"/>
+          <w:szCs w:val="26"/>
+        </w:rPr>
+      </w:pPr>
+      <w:r>
+        <w:rPr>
+          <w:b/>
+          <w:sz w:val="26"/>
+          <w:szCs w:val="26"/>
+        </w:rPr>
+        <w:t xml:space="preserve">2.1 </w:t>
+      </w:r>
+      <w:r>
+        <w:rPr>
+          <w:b/>
+          <w:sz w:val="26"/>
+          <w:szCs w:val="26"/>
+        </w:rPr>
         <w:t>Giới thiệu về chương trình</w:t>
       </w:r>
     </w:p>
     <w:p>
-      <w:r>
+      <w:pPr>
+        <w:spacing w:after="100" w:line="360" w:lineRule="auto"/>
+        <w:ind w:firstLine="720"/>
+        <w:jc w:val="both"/>
+        <w:rPr>
+          <w:sz w:val="26"/>
+          <w:szCs w:val="26"/>
+        </w:rPr>
+      </w:pPr>
+      <w:r>
+        <w:rPr>
+          <w:sz w:val="26"/>
+          <w:szCs w:val="26"/>
+        </w:rPr>
         <w:t>Ngôn ngữ lập trình: C#.</w:t>
       </w:r>
     </w:p>
     <w:p>
-      <w:r>
+      <w:pPr>
+        <w:spacing w:after="100" w:line="360" w:lineRule="auto"/>
+        <w:ind w:firstLine="720"/>
+        <w:jc w:val="both"/>
+        <w:rPr>
+          <w:sz w:val="26"/>
+          <w:szCs w:val="26"/>
+        </w:rPr>
+      </w:pPr>
+      <w:r>
+        <w:rPr>
+          <w:sz w:val="26"/>
+          <w:szCs w:val="26"/>
+        </w:rPr>
         <w:t>Công nghệ lập trình: Winfrom.</w:t>
       </w:r>
     </w:p>
     <w:p>
-      <w:r>
+      <w:pPr>
+        <w:spacing w:after="100" w:line="360" w:lineRule="auto"/>
+        <w:ind w:firstLine="720"/>
+        <w:jc w:val="both"/>
+        <w:rPr>
+          <w:sz w:val="26"/>
+          <w:szCs w:val="26"/>
+        </w:rPr>
+      </w:pPr>
+      <w:r>
+        <w:rPr>
+          <w:sz w:val="26"/>
+          <w:szCs w:val="26"/>
+        </w:rPr>
         <w:t>Kỹ thuật lập trình: Lập trình hướng đối tượng – OOP.</w:t>
       </w:r>
     </w:p>
     <w:p>
-      <w:r>
+      <w:pPr>
+        <w:spacing w:after="100" w:line="360" w:lineRule="auto"/>
+        <w:ind w:firstLine="720"/>
+        <w:jc w:val="both"/>
+        <w:rPr>
+          <w:sz w:val="26"/>
+          <w:szCs w:val="26"/>
+        </w:rPr>
+      </w:pPr>
+      <w:r>
+        <w:rPr>
+          <w:sz w:val="26"/>
+          <w:szCs w:val="26"/>
+        </w:rPr>
         <w:t>Mô hình chương trình: Mô hình 3 lớp – Three layer</w:t>
       </w:r>
       <w:r>
+        <w:rPr>
+          <w:sz w:val="26"/>
+          <w:szCs w:val="26"/>
+        </w:rPr>
         <w:t>s</w:t>
       </w:r>
       <w:r>
+        <w:rPr>
+          <w:sz w:val="26"/>
+          <w:szCs w:val="26"/>
+        </w:rPr>
         <w:t>.</w:t>
       </w:r>
     </w:p>
     <w:p>
-      <w:r>
+      <w:pPr>
+        <w:spacing w:after="100" w:line="360" w:lineRule="auto"/>
+        <w:ind w:firstLine="720"/>
+        <w:jc w:val="both"/>
+        <w:rPr>
+          <w:sz w:val="26"/>
+          <w:szCs w:val="26"/>
+        </w:rPr>
+      </w:pPr>
+      <w:r>
+        <w:rPr>
+          <w:sz w:val="26"/>
+          <w:szCs w:val="26"/>
+        </w:rPr>
         <w:t>Mẫu thiết kế phần mềm: Singleton.</w:t>
       </w:r>
     </w:p>
-    <w:p/>
-    <w:p>
-      <w:r>
+    <w:p>
+      <w:pPr>
+        <w:spacing w:after="100" w:line="360" w:lineRule="auto"/>
+        <w:rPr>
+          <w:sz w:val="26"/>
+          <w:szCs w:val="26"/>
+        </w:rPr>
+      </w:pPr>
+    </w:p>
+    <w:p>
+      <w:pPr>
+        <w:spacing w:after="100" w:line="360" w:lineRule="auto"/>
+        <w:rPr>
+          <w:b/>
+          <w:sz w:val="26"/>
+          <w:szCs w:val="26"/>
+        </w:rPr>
+      </w:pPr>
+      <w:r>
+        <w:rPr>
+          <w:b/>
+          <w:sz w:val="26"/>
+          <w:szCs w:val="26"/>
+        </w:rPr>
+        <w:t xml:space="preserve">2.2 </w:t>
+      </w:r>
+      <w:r>
+        <w:rPr>
+          <w:b/>
+          <w:sz w:val="26"/>
+          <w:szCs w:val="26"/>
+        </w:rPr>
         <w:t>Giải thích các khái niệm.</w:t>
       </w:r>
     </w:p>
     <w:p>
-      <w:r>
-        <w:t>Winform là công nghệ lập trình của Microsoft cho phép lập trình viên dễ dàng viết ra các chương trình dưới dạng đồ họa. Công nghệ này ra mắt năm 2006 và đã bị khai tử 2013 tuy nhiên vẫn còn được sử dụng rộng rãi do tính tiện dụng và mạnh mẽ của nó.</w:t>
-      </w:r>
-    </w:p>
-    <w:p>
-      <w:pPr>
+      <w:pPr>
+        <w:spacing w:after="100" w:line="360" w:lineRule="auto"/>
+        <w:ind w:firstLine="720"/>
         <w:jc w:val="both"/>
-      </w:pPr>
-      <w:r>
-        <w:t>Lập trình hướng đối tượng là kỹ thuật lập trình lấy các đối tượng làm trọng tâm. Các đối tượng trong chương trình bao gồm thuộc tính và phương thức. Lập trình hướng đối tượng giúp tăng năng suất, giảm độ phức tạp của phần mềm cũng như giúp phần mềm dễ dàng bảo trì và nâng cấp tính năng.</w:t>
-      </w:r>
-    </w:p>
-    <w:p>
-      <w:pPr>
+        <w:rPr>
+          <w:sz w:val="26"/>
+          <w:szCs w:val="26"/>
+        </w:rPr>
+      </w:pPr>
+      <w:r>
+        <w:rPr>
+          <w:b/>
+          <w:sz w:val="26"/>
+          <w:szCs w:val="26"/>
+        </w:rPr>
+        <w:t>Winform</w:t>
+      </w:r>
+      <w:r>
+        <w:rPr>
+          <w:sz w:val="26"/>
+          <w:szCs w:val="26"/>
+        </w:rPr>
+        <w:t xml:space="preserve"> là công nghệ lập trình của Microsoft cho phép lập trình viên dễ dàng viết ra các chương trình dưới dạng đồ họa. Công nghệ này ra mắt năm 2006 và đã bị khai tử 2013 tuy nhiên vẫn còn được sử dụng rộng rãi do tính tiện dụng và mạnh mẽ của nó.</w:t>
+      </w:r>
+    </w:p>
+    <w:p>
+      <w:pPr>
+        <w:spacing w:after="100" w:line="360" w:lineRule="auto"/>
+        <w:ind w:firstLine="720"/>
         <w:jc w:val="both"/>
-      </w:pPr>
-      <w:r>
-        <w:t>Mô hình 3 lớp (Three layers) là mô hình thiết kế phần mềm trong đó phần mềm được chia ra 3 lớp tách biệt nhau, 3 lớp đó gồm:</w:t>
-      </w:r>
-    </w:p>
-    <w:p>
-      <w:pPr>
+        <w:rPr>
+          <w:sz w:val="26"/>
+          <w:szCs w:val="26"/>
+        </w:rPr>
+      </w:pPr>
+      <w:r>
+        <w:rPr>
+          <w:b/>
+          <w:sz w:val="26"/>
+          <w:szCs w:val="26"/>
+        </w:rPr>
+        <w:t>Lập trình hướng đối tượng</w:t>
+      </w:r>
+      <w:r>
+        <w:rPr>
+          <w:sz w:val="26"/>
+          <w:szCs w:val="26"/>
+        </w:rPr>
+        <w:t xml:space="preserve"> là kỹ thuật lập trình lấy các đối tượng làm trọng tâm. Các đối tượng trong chương trình bao gồm thuộc tính và phương thức. Lập trình hướng đối tượng giúp tăng năng suất, giảm độ phức tạp của phần mềm cũng như giúp phần mềm dễ dàng bảo trì và nâng cấp tính năng.</w:t>
+      </w:r>
+    </w:p>
+    <w:p>
+      <w:pPr>
+        <w:spacing w:after="100" w:line="360" w:lineRule="auto"/>
+        <w:ind w:firstLine="720"/>
         <w:jc w:val="both"/>
-      </w:pPr>
-      <w:r>
+        <w:rPr>
+          <w:sz w:val="26"/>
+          <w:szCs w:val="26"/>
+        </w:rPr>
+      </w:pPr>
+      <w:r>
+        <w:rPr>
+          <w:b/>
+          <w:sz w:val="26"/>
+          <w:szCs w:val="26"/>
+        </w:rPr>
+        <w:t>Mô hình 3 lớp</w:t>
+      </w:r>
+      <w:r>
+        <w:rPr>
+          <w:sz w:val="26"/>
+          <w:szCs w:val="26"/>
+        </w:rPr>
+        <w:t xml:space="preserve"> (Three layers) là mô hình thiết kế phần mềm trong đó phần mềm được chia ra 3 lớp tách biệt nhau, 3 lớp đó gồm:</w:t>
+      </w:r>
+    </w:p>
+    <w:p>
+      <w:pPr>
+        <w:spacing w:after="100" w:line="360" w:lineRule="auto"/>
+        <w:jc w:val="both"/>
+        <w:rPr>
+          <w:sz w:val="26"/>
+          <w:szCs w:val="26"/>
+        </w:rPr>
+      </w:pPr>
+      <w:r>
+        <w:rPr>
+          <w:sz w:val="26"/>
+          <w:szCs w:val="26"/>
+        </w:rPr>
         <w:tab/>
+      </w:r>
+      <w:r>
+        <w:rPr>
+          <w:sz w:val="26"/>
+          <w:szCs w:val="26"/>
+        </w:rPr>
+        <w:t xml:space="preserve">+ </w:t>
+      </w:r>
+      <w:r>
+        <w:rPr>
+          <w:sz w:val="26"/>
+          <w:szCs w:val="26"/>
+        </w:rPr>
         <w:t xml:space="preserve">Tầng hiển thị (Presentation): hiển thị các </w:t>
       </w:r>
       <w:r>
+        <w:rPr>
+          <w:sz w:val="26"/>
+          <w:szCs w:val="26"/>
+        </w:rPr>
         <w:t>thành phần giao diện để tương tác với người dung.</w:t>
       </w:r>
     </w:p>
     <w:p>
       <w:pPr>
+        <w:spacing w:after="100" w:line="360" w:lineRule="auto"/>
         <w:jc w:val="both"/>
-      </w:pPr>
-      <w:r>
+        <w:rPr>
+          <w:sz w:val="26"/>
+          <w:szCs w:val="26"/>
+        </w:rPr>
+      </w:pPr>
+      <w:r>
+        <w:rPr>
+          <w:sz w:val="26"/>
+          <w:szCs w:val="26"/>
+        </w:rPr>
         <w:tab/>
+      </w:r>
+      <w:r>
+        <w:rPr>
+          <w:sz w:val="26"/>
+          <w:szCs w:val="26"/>
+        </w:rPr>
+        <w:t xml:space="preserve">+ </w:t>
+      </w:r>
+      <w:r>
+        <w:rPr>
+          <w:sz w:val="26"/>
+          <w:szCs w:val="26"/>
+        </w:rPr>
         <w:t>Tầng xử lí (Business logic): thực hiện các phép tính, xử lí thông tin do tầng hiển thị gửi xuống.</w:t>
       </w:r>
     </w:p>
     <w:p>
       <w:pPr>
+        <w:spacing w:after="100" w:line="360" w:lineRule="auto"/>
         <w:jc w:val="both"/>
-      </w:pPr>
-      <w:r>
+        <w:rPr>
+          <w:sz w:val="26"/>
+          <w:szCs w:val="26"/>
+        </w:rPr>
+      </w:pPr>
+      <w:r>
+        <w:rPr>
+          <w:sz w:val="26"/>
+          <w:szCs w:val="26"/>
+        </w:rPr>
         <w:tab/>
+      </w:r>
+      <w:r>
+        <w:rPr>
+          <w:sz w:val="26"/>
+          <w:szCs w:val="26"/>
+        </w:rPr>
+        <w:t xml:space="preserve">+ </w:t>
+      </w:r>
+      <w:r>
+        <w:rPr>
+          <w:sz w:val="26"/>
+          <w:szCs w:val="26"/>
+        </w:rPr>
         <w:t>Tầng dữ liệu (</w:t>
       </w:r>
       <w:r>
+        <w:rPr>
+          <w:sz w:val="26"/>
+          <w:szCs w:val="26"/>
+        </w:rPr>
         <w:t>Data): tương tác và lưu trữ dữ liệu mà phần mềm tương tác với các hệ quản trị cơ sở dữ liệu. Tầng này trả về dữ liệu cho tầng xử lý để tầng xử lý trả kết quả cho tầng hiển thị.</w:t>
       </w:r>
     </w:p>
     <w:p>
-      <w:r>
-        <w:br w:type="page"/>
-      </w:r>
-    </w:p>
-    <w:p>
-      <w:pPr>
+      <w:pPr>
+        <w:spacing w:after="100" w:line="360" w:lineRule="auto"/>
         <w:jc w:val="both"/>
-      </w:pPr>
-      <w:r>
+        <w:rPr>
+          <w:sz w:val="26"/>
+          <w:szCs w:val="26"/>
+        </w:rPr>
+      </w:pPr>
+      <w:r>
+        <w:rPr>
+          <w:sz w:val="26"/>
+          <w:szCs w:val="26"/>
+        </w:rPr>
         <w:lastRenderedPageBreak/>
         <w:t>Mô hình 3 lớp thể hiện được ưu điểm khi được áp dụng trong các phần mềm quản lý do</w:t>
       </w:r>
-    </w:p>
-    <w:p>
-      <w:r>
+      <w:r>
+        <w:rPr>
+          <w:sz w:val="26"/>
+          <w:szCs w:val="26"/>
+        </w:rPr>
+        <w:t>:</w:t>
+      </w:r>
+    </w:p>
+    <w:p>
+      <w:pPr>
+        <w:spacing w:after="100" w:line="360" w:lineRule="auto"/>
+        <w:ind w:firstLine="720"/>
+        <w:jc w:val="both"/>
+        <w:rPr>
+          <w:sz w:val="26"/>
+          <w:szCs w:val="26"/>
+        </w:rPr>
+      </w:pPr>
+      <w:r>
+        <w:rPr>
+          <w:sz w:val="26"/>
+          <w:szCs w:val="26"/>
+        </w:rPr>
         <w:t>Việc phân chia thành từng lớp giúp cho code được tường minh hơn. Nhờ vào việc chia ra từng lớp đảm nhận các chức năng khác nhau và riêng biệt như giao diện, xử lý, truy vấn thay vì để tất cả lại một chỗ. Nhằm giảm sự kết dính.</w:t>
       </w:r>
     </w:p>
     <w:p>
-      <w:r>
+      <w:pPr>
+        <w:spacing w:after="100" w:line="360" w:lineRule="auto"/>
+        <w:ind w:firstLine="720"/>
+        <w:jc w:val="both"/>
+        <w:rPr>
+          <w:sz w:val="26"/>
+          <w:szCs w:val="26"/>
+        </w:rPr>
+      </w:pPr>
+      <w:r>
+        <w:rPr>
+          <w:sz w:val="26"/>
+          <w:szCs w:val="26"/>
+        </w:rPr>
         <w:t>Dễ bảo trì khi được phân chia, thì một thành phần của hệ thống sẽ dễ thay đổi. Việc thay đổi này có thể được cô lập trong 1 lớp, hoặc ảnh hưởng đến lớp gần nhất mà không ảnh hưởng đến cả chương trình.</w:t>
       </w:r>
     </w:p>
     <w:p>
-      <w:r>
-        <w:t>Dễ phát triển, tái sử dụng: khi chúng ta muốn thêm một chức năng nào đó thì việc lập trình theo một mô hình sẽ dễ dàng hơn vì chúng ta đã có chuẩn để tuân theo. Và việc sử dụng lại  khi có sự thay đổi giữa hai môi trường ( Winform sang Webfrom ) thì chỉ việc thay đổi lại lớp GUI.</w:t>
-      </w:r>
-    </w:p>
-    <w:p>
-      <w:r>
+      <w:pPr>
+        <w:spacing w:after="100" w:line="360" w:lineRule="auto"/>
+        <w:ind w:firstLine="720"/>
+        <w:jc w:val="both"/>
+        <w:rPr>
+          <w:sz w:val="26"/>
+          <w:szCs w:val="26"/>
+        </w:rPr>
+      </w:pPr>
+      <w:r>
+        <w:rPr>
+          <w:sz w:val="26"/>
+          <w:szCs w:val="26"/>
+        </w:rPr>
+        <w:t xml:space="preserve">Dễ phát triển, tái sử dụng: khi chúng ta muốn thêm một chức năng nào đó thì việc lập trình theo một mô hình sẽ dễ dàng hơn vì chúng ta đã có chuẩn để tuân theo. </w:t>
+      </w:r>
+    </w:p>
+    <w:p>
+      <w:pPr>
+        <w:spacing w:after="100" w:line="360" w:lineRule="auto"/>
+        <w:ind w:firstLine="720"/>
+        <w:jc w:val="both"/>
+        <w:rPr>
+          <w:sz w:val="26"/>
+          <w:szCs w:val="26"/>
+        </w:rPr>
+      </w:pPr>
+      <w:r>
+        <w:rPr>
+          <w:sz w:val="26"/>
+          <w:szCs w:val="26"/>
+        </w:rPr>
         <w:t>Dễ bàn giao. Nếu mọi người đều theo một quy chuẩn đã được định sẵn, thì công việc bàn giao, tương tác với nhau sẽ dễ dàng hơn và tiết kiệm được nhiều thời gian.</w:t>
       </w:r>
     </w:p>
     <w:p>
-      <w:r>
+      <w:pPr>
+        <w:spacing w:after="100" w:line="360" w:lineRule="auto"/>
+        <w:ind w:firstLine="720"/>
+        <w:jc w:val="both"/>
+        <w:rPr>
+          <w:sz w:val="26"/>
+          <w:szCs w:val="26"/>
+        </w:rPr>
+      </w:pPr>
+      <w:r>
+        <w:rPr>
+          <w:sz w:val="26"/>
+          <w:szCs w:val="26"/>
+        </w:rPr>
         <w:t>Dễ phân phối khối lượng công việc. Mỗi một nhóm, một bộ phận sẽ nhận một nhiệm vụ trong mô hình 3 lớp. Việc phân chia rõ ràng như thế sẽ giúp các lập trình viên kiểm soát được khối lượng công việc của mình.</w:t>
       </w:r>
     </w:p>
-    <w:p/>
-    <w:p>
-      <w:pPr>
+    <w:p>
+      <w:pPr>
+        <w:spacing w:after="100" w:line="360" w:lineRule="auto"/>
+        <w:ind w:firstLine="720"/>
         <w:jc w:val="both"/>
-      </w:pPr>
-      <w:r>
-        <w:t xml:space="preserve">Mẫu thiết kế phần mềm (Design pattern): Là các dạng mẫu thiết kế phần mềm được tạo ra nhằm giải quyết các vấn đề khi thiết kế phần mềm. Có đến hơn 23 Design pattern đã được tạo ra nhằm giải quyết các vấn đề khác nhau. Trong chương trình này có sử dụng 1 Design pattern là Singleton. </w:t>
-      </w:r>
-      <w:r>
-        <w:t>Có 1</w:t>
-      </w:r>
-      <w:r>
-        <w:t xml:space="preserve"> vấn đề</w:t>
-      </w:r>
-      <w:r>
-        <w:t xml:space="preserve"> thường gặp</w:t>
-      </w:r>
-      <w:r>
-        <w:t xml:space="preserve"> khi </w:t>
-      </w:r>
-      <w:r>
-        <w:t xml:space="preserve">viết chương trình là </w:t>
-      </w:r>
-      <w:r>
-        <w:t>các lớp khi sử dụng thì cần phải khởi tạo 1 đối tượng, việc này tốn nhiều thời gian code và không tối ưu cho bộ nhớ máy tính. Singleton giải quyết bằng cách quy định lại trong vòng đời của 1 chương trình, các lớp trong chương trình chỉ có thể tạo ra 1 và duy nhất chỉ 1 đối tượng (đối tượng này thường được gọi là Instance).</w:t>
-      </w:r>
-      <w:r>
+        <w:rPr>
+          <w:sz w:val="26"/>
+          <w:szCs w:val="26"/>
+        </w:rPr>
+      </w:pPr>
+      <w:r>
+        <w:rPr>
+          <w:b/>
+          <w:sz w:val="26"/>
+          <w:szCs w:val="26"/>
+        </w:rPr>
+        <w:t>Mẫu thiết kế phần mềm</w:t>
+      </w:r>
+      <w:r>
+        <w:rPr>
+          <w:sz w:val="26"/>
+          <w:szCs w:val="26"/>
+        </w:rPr>
+        <w:t xml:space="preserve"> (Design pattern): Là các dạng mẫu thiết kế phần mềm được tạo ra nhằm giải quyết các vấn đề </w:t>
+      </w:r>
+      <w:r>
+        <w:rPr>
+          <w:sz w:val="26"/>
+          <w:szCs w:val="26"/>
+        </w:rPr>
+        <w:t xml:space="preserve">chung </w:t>
+      </w:r>
+      <w:r>
+        <w:rPr>
+          <w:sz w:val="26"/>
+          <w:szCs w:val="26"/>
+        </w:rPr>
+        <w:t xml:space="preserve">khi thiết kế phần mềm. </w:t>
+      </w:r>
+      <w:r>
+        <w:rPr>
+          <w:sz w:val="26"/>
+          <w:szCs w:val="26"/>
+        </w:rPr>
+        <w:t>Số lượng</w:t>
+      </w:r>
+      <w:r>
+        <w:rPr>
+          <w:sz w:val="26"/>
+          <w:szCs w:val="26"/>
+        </w:rPr>
+        <w:t xml:space="preserve"> Design pattern</w:t>
+      </w:r>
+      <w:r>
+        <w:rPr>
+          <w:sz w:val="26"/>
+          <w:szCs w:val="26"/>
+        </w:rPr>
+        <w:t xml:space="preserve"> hiện tạ</w:t>
+      </w:r>
+      <w:r>
+        <w:rPr>
+          <w:sz w:val="26"/>
+          <w:szCs w:val="26"/>
+        </w:rPr>
+        <w:t xml:space="preserve">i là 23 </w:t>
+      </w:r>
+      <w:r>
+        <w:rPr>
+          <w:sz w:val="26"/>
+          <w:szCs w:val="26"/>
+        </w:rPr>
+        <w:t>và còn đang tăng</w:t>
+      </w:r>
+      <w:r>
+        <w:rPr>
+          <w:sz w:val="26"/>
+          <w:szCs w:val="26"/>
+        </w:rPr>
+        <w:t xml:space="preserve">. </w:t>
+      </w:r>
+      <w:r>
+        <w:rPr>
+          <w:sz w:val="26"/>
+          <w:szCs w:val="26"/>
+        </w:rPr>
+        <w:t>Trong chương trình này có sử dụ</w:t>
+      </w:r>
+      <w:r>
+        <w:rPr>
+          <w:sz w:val="26"/>
+          <w:szCs w:val="26"/>
+        </w:rPr>
+        <w:t>ng một</w:t>
+      </w:r>
+      <w:r>
+        <w:rPr>
+          <w:sz w:val="26"/>
+          <w:szCs w:val="26"/>
+        </w:rPr>
+        <w:t xml:space="preserve"> De</w:t>
+      </w:r>
+      <w:r>
+        <w:rPr>
+          <w:sz w:val="26"/>
+          <w:szCs w:val="26"/>
+        </w:rPr>
+        <w:t>sign pattern là Singleton.</w:t>
+      </w:r>
+    </w:p>
+    <w:p>
+      <w:pPr>
+        <w:spacing w:after="100" w:line="360" w:lineRule="auto"/>
+        <w:ind w:firstLine="720"/>
+        <w:jc w:val="both"/>
+        <w:rPr>
+          <w:sz w:val="26"/>
+          <w:szCs w:val="26"/>
+        </w:rPr>
+      </w:pPr>
+      <w:r>
+        <w:rPr>
+          <w:sz w:val="26"/>
+          <w:szCs w:val="26"/>
+        </w:rPr>
+        <w:t xml:space="preserve">Khi thiết kế phần mềm, có một vấn đề thường gặp phải là các lớp tạo ra các đối tượng quá nhiều, khi muốn sử dụng </w:t>
+      </w:r>
+      <w:r>
+        <w:rPr>
+          <w:sz w:val="26"/>
+          <w:szCs w:val="26"/>
+        </w:rPr>
+        <w:t xml:space="preserve">một </w:t>
+      </w:r>
+      <w:r>
+        <w:rPr>
+          <w:sz w:val="26"/>
+          <w:szCs w:val="26"/>
+        </w:rPr>
+        <w:t>lớp</w:t>
+      </w:r>
+      <w:r>
+        <w:rPr>
+          <w:sz w:val="26"/>
+          <w:szCs w:val="26"/>
+        </w:rPr>
+        <w:t xml:space="preserve"> bất kì</w:t>
+      </w:r>
+      <w:r>
+        <w:rPr>
+          <w:sz w:val="26"/>
+          <w:szCs w:val="26"/>
+        </w:rPr>
+        <w:t xml:space="preserve"> thì phải khởi tạo đối tượng, điều này làm tốn thời gian, tăng số lượng dòng code, bộ nhớ chưa được tối ưu.</w:t>
+      </w:r>
+      <w:r>
+        <w:rPr>
+          <w:sz w:val="26"/>
+          <w:szCs w:val="26"/>
+        </w:rPr>
+        <w:t xml:space="preserve"> </w:t>
+      </w:r>
+      <w:r>
+        <w:rPr>
+          <w:sz w:val="26"/>
+          <w:szCs w:val="26"/>
+        </w:rPr>
+        <w:t xml:space="preserve">Singleton sinh ra để giải quyết vấn đề bằng cách </w:t>
+      </w:r>
+      <w:r>
+        <w:rPr>
+          <w:sz w:val="26"/>
+          <w:szCs w:val="26"/>
+        </w:rPr>
+        <w:t>quy định lại trong vòng đời của 1 chương trình, các lớp trong chương trình chỉ có thể tạo ra 1 và duy nhất chỉ 1 đối tượng (đối tượng này thường được gọi là Instance).</w:t>
+      </w:r>
+      <w:r>
+        <w:rPr>
+          <w:sz w:val="26"/>
+          <w:szCs w:val="26"/>
+        </w:rPr>
         <w:t xml:space="preserve"> Việc này giúp code trở nên vô cùng ngắn gọn, dễ hiểu, cái thiện được rất nhiều thời gian </w:t>
       </w:r>
       <w:r>
+        <w:rPr>
+          <w:sz w:val="26"/>
+          <w:szCs w:val="26"/>
+        </w:rPr>
         <w:t>lập trình.</w:t>
       </w:r>
     </w:p>
-    <w:p/>
-    <w:p/>
-    <w:p>
-      <w:r>
-        <w:t>Phần 3. Kết quả ứng dụng</w:t>
-      </w:r>
-    </w:p>
-    <w:p>
-      <w:r>
+    <w:p>
+      <w:pPr>
+        <w:rPr>
+          <w:b/>
+          <w:sz w:val="26"/>
+          <w:szCs w:val="26"/>
+        </w:rPr>
+      </w:pPr>
+      <w:r>
+        <w:rPr>
+          <w:b/>
+          <w:sz w:val="26"/>
+          <w:szCs w:val="26"/>
+        </w:rPr>
+        <w:br w:type="page"/>
+      </w:r>
+    </w:p>
+    <w:p>
+      <w:pPr>
+        <w:spacing w:after="100" w:line="360" w:lineRule="auto"/>
+        <w:rPr>
+          <w:b/>
+          <w:sz w:val="26"/>
+          <w:szCs w:val="26"/>
+        </w:rPr>
+      </w:pPr>
+      <w:r>
+        <w:rPr>
+          <w:b/>
+          <w:sz w:val="26"/>
+          <w:szCs w:val="26"/>
+        </w:rPr>
+        <w:lastRenderedPageBreak/>
+        <w:t>Chương</w:t>
+      </w:r>
+      <w:r>
+        <w:rPr>
+          <w:b/>
+          <w:sz w:val="26"/>
+          <w:szCs w:val="26"/>
+        </w:rPr>
+        <w:t xml:space="preserve"> 3. Kết quả ứng dụng</w:t>
+      </w:r>
+    </w:p>
+    <w:p>
+      <w:pPr>
+        <w:spacing w:after="100" w:line="360" w:lineRule="auto"/>
+        <w:rPr>
+          <w:sz w:val="26"/>
+          <w:szCs w:val="26"/>
+        </w:rPr>
+      </w:pPr>
+      <w:r>
+        <w:rPr>
+          <w:sz w:val="26"/>
+          <w:szCs w:val="26"/>
+        </w:rPr>
         <w:t>Phần mềm cho phép người chủ có thể quản lý cửa hàng một cách dễ dàng, các mục có thể quản lý như:</w:t>
       </w:r>
     </w:p>
     <w:p>
-      <w:r>
+      <w:pPr>
+        <w:spacing w:after="100" w:line="360" w:lineRule="auto"/>
+        <w:rPr>
+          <w:sz w:val="26"/>
+          <w:szCs w:val="26"/>
+        </w:rPr>
+      </w:pPr>
+      <w:r>
+        <w:rPr>
+          <w:sz w:val="26"/>
+          <w:szCs w:val="26"/>
+        </w:rPr>
         <w:tab/>
         <w:t>Quản lý menu bao gồm các danh mục, các món ăn có trong danh mục.</w:t>
       </w:r>
     </w:p>
     <w:p>
-      <w:r>
+      <w:pPr>
+        <w:spacing w:after="100" w:line="360" w:lineRule="auto"/>
+        <w:rPr>
+          <w:sz w:val="26"/>
+          <w:szCs w:val="26"/>
+        </w:rPr>
+      </w:pPr>
+      <w:r>
+        <w:rPr>
+          <w:sz w:val="26"/>
+          <w:szCs w:val="26"/>
+        </w:rPr>
         <w:tab/>
         <w:t>Quản lý các bàn có trong cửa hàng.</w:t>
       </w:r>
     </w:p>
     <w:p>
-      <w:r>
+      <w:pPr>
+        <w:spacing w:after="100" w:line="360" w:lineRule="auto"/>
+        <w:rPr>
+          <w:sz w:val="26"/>
+          <w:szCs w:val="26"/>
+        </w:rPr>
+      </w:pPr>
+      <w:r>
+        <w:rPr>
+          <w:sz w:val="26"/>
+          <w:szCs w:val="26"/>
+        </w:rPr>
         <w:tab/>
         <w:t>Dễ dàng quản lý các hóa đơn theo bàn.</w:t>
       </w:r>
     </w:p>
     <w:p>
-      <w:r>
+      <w:pPr>
+        <w:spacing w:after="100" w:line="360" w:lineRule="auto"/>
+        <w:rPr>
+          <w:sz w:val="26"/>
+          <w:szCs w:val="26"/>
+        </w:rPr>
+      </w:pPr>
+      <w:r>
+        <w:rPr>
+          <w:sz w:val="26"/>
+          <w:szCs w:val="26"/>
+        </w:rPr>
         <w:tab/>
         <w:t>Tạo báo cáo doanh thu theo các mốc thời gian.</w:t>
       </w:r>
       <w:r>
+        <w:rPr>
+          <w:sz w:val="26"/>
+          <w:szCs w:val="26"/>
+        </w:rPr>
         <w:tab/>
       </w:r>
     </w:p>
     <w:p>
-      <w:r>
+      <w:pPr>
+        <w:spacing w:after="100" w:line="360" w:lineRule="auto"/>
+        <w:rPr>
+          <w:sz w:val="26"/>
+          <w:szCs w:val="26"/>
+        </w:rPr>
+      </w:pPr>
+      <w:r>
+        <w:rPr>
+          <w:sz w:val="26"/>
+          <w:szCs w:val="26"/>
+        </w:rPr>
         <w:br w:type="page"/>
       </w:r>
     </w:p>
     <w:p>
-      <w:r>
+      <w:pPr>
+        <w:spacing w:after="100" w:line="360" w:lineRule="auto"/>
+        <w:rPr>
+          <w:b/>
+          <w:sz w:val="26"/>
+          <w:szCs w:val="26"/>
+        </w:rPr>
+      </w:pPr>
+      <w:r>
+        <w:rPr>
+          <w:b/>
+          <w:sz w:val="26"/>
+          <w:szCs w:val="26"/>
+        </w:rPr>
         <w:lastRenderedPageBreak/>
-        <w:t>Phần 4. Kết luận và hướng phát triển</w:t>
-      </w:r>
-    </w:p>
-    <w:p>
-      <w:r>
+        <w:t>Chương</w:t>
+      </w:r>
+      <w:r>
+        <w:rPr>
+          <w:b/>
+          <w:sz w:val="26"/>
+          <w:szCs w:val="26"/>
+        </w:rPr>
+        <w:t xml:space="preserve"> 4. Kết luận và hướng phát triển</w:t>
+      </w:r>
+    </w:p>
+    <w:p>
+      <w:pPr>
+        <w:spacing w:after="100" w:line="360" w:lineRule="auto"/>
+        <w:rPr>
+          <w:sz w:val="26"/>
+          <w:szCs w:val="26"/>
+        </w:rPr>
+      </w:pPr>
+      <w:r>
+        <w:rPr>
+          <w:sz w:val="26"/>
+          <w:szCs w:val="26"/>
+        </w:rPr>
         <w:t>Phần mềm cơ bản đáp ứng các yêu cầu của việc quản lý của cửa hàng.</w:t>
       </w:r>
     </w:p>
     <w:p>
-      <w:r>
+      <w:pPr>
+        <w:spacing w:after="100" w:line="360" w:lineRule="auto"/>
+        <w:rPr>
+          <w:sz w:val="26"/>
+          <w:szCs w:val="26"/>
+        </w:rPr>
+      </w:pPr>
+      <w:r>
+        <w:rPr>
+          <w:sz w:val="26"/>
+          <w:szCs w:val="26"/>
+        </w:rPr>
         <w:t>Chương trình có thể phát triển bằng cách kết nối vào một kho nguyên liệu, dựa vào số lượng các sản phẩm bán mà có thể tính được số lượng nguyên liệu tương ứng còn tồn tại trong kho, qua đó giải quyết được các vấn đề của nhà kho, giúp tăng hiệu quả của cửa hàng.</w:t>
       </w:r>
     </w:p>
     <w:p>
-      <w:r>
+      <w:pPr>
+        <w:spacing w:after="100" w:line="360" w:lineRule="auto"/>
+        <w:rPr>
+          <w:sz w:val="26"/>
+          <w:szCs w:val="26"/>
+        </w:rPr>
+      </w:pPr>
+      <w:r>
+        <w:rPr>
+          <w:sz w:val="26"/>
+          <w:szCs w:val="26"/>
+        </w:rPr>
         <w:t>Phụ lục</w:t>
       </w:r>
     </w:p>
     <w:p>
-      <w:r>
+      <w:pPr>
+        <w:spacing w:after="100" w:line="360" w:lineRule="auto"/>
+        <w:rPr>
+          <w:sz w:val="26"/>
+          <w:szCs w:val="26"/>
+        </w:rPr>
+      </w:pPr>
+      <w:r>
+        <w:rPr>
+          <w:sz w:val="26"/>
+          <w:szCs w:val="26"/>
+        </w:rPr>
+        <w:br w:type="page"/>
+      </w:r>
+    </w:p>
+    <w:p>
+      <w:pPr>
+        <w:spacing w:after="100" w:line="360" w:lineRule="auto"/>
+        <w:rPr>
+          <w:b/>
+          <w:sz w:val="26"/>
+          <w:szCs w:val="26"/>
+        </w:rPr>
+      </w:pPr>
+      <w:r>
+        <w:rPr>
+          <w:b/>
+          <w:sz w:val="26"/>
+          <w:szCs w:val="26"/>
+        </w:rPr>
+        <w:lastRenderedPageBreak/>
+        <w:t xml:space="preserve">Chương 5. </w:t>
+      </w:r>
+      <w:r>
+        <w:rPr>
+          <w:b/>
+          <w:sz w:val="26"/>
+          <w:szCs w:val="26"/>
+        </w:rPr>
         <w:t>Các tài liệu tham khảo</w:t>
       </w:r>
     </w:p>
-    <w:p/>
+    <w:p>
+      <w:pPr>
+        <w:spacing w:after="100" w:line="360" w:lineRule="auto"/>
+        <w:rPr>
+          <w:sz w:val="26"/>
+          <w:szCs w:val="26"/>
+        </w:rPr>
+      </w:pPr>
+      <w:r>
+        <w:rPr>
+          <w:sz w:val="26"/>
+          <w:szCs w:val="26"/>
+        </w:rPr>
+        <w:t>[1]Stackoverflow.com</w:t>
+      </w:r>
+    </w:p>
+    <w:p>
+      <w:pPr>
+        <w:spacing w:after="100" w:line="360" w:lineRule="auto"/>
+        <w:rPr>
+          <w:sz w:val="26"/>
+          <w:szCs w:val="26"/>
+        </w:rPr>
+      </w:pPr>
+      <w:r>
+        <w:rPr>
+          <w:sz w:val="26"/>
+          <w:szCs w:val="26"/>
+        </w:rPr>
+        <w:t>[2]Howkteam.com</w:t>
+      </w:r>
+    </w:p>
     <w:sectPr>
       <w:pgSz w:w="12240" w:h="15840"/>
-      <w:pgMar w:top="1440" w:right="1440" w:bottom="1440" w:left="1440" w:header="720" w:footer="720" w:gutter="0"/>
+      <w:pgMar w:top="1134" w:right="1134" w:bottom="1418" w:left="1418" w:header="720" w:footer="720" w:gutter="0"/>
+      <w:pgNumType w:start="0"/>
       <w:cols w:space="720"/>
+      <w:titlePg/>
       <w:docGrid w:linePitch="360"/>
     </w:sectPr>
   </w:body>
 </w:document>
 </file>
 
+<file path=word/endnotes.xml><?xml version="1.0" encoding="utf-8"?>
+<w:endnotes xmlns:wpc="http://schemas.microsoft.com/office/word/2010/wordprocessingCanvas" xmlns:cx="http://schemas.microsoft.com/office/drawing/2014/chartex" xmlns:cx1="http://schemas.microsoft.com/office/drawing/2015/9/8/chartex" xmlns:cx2="http://schemas.microsoft.com/office/drawing/2015/10/21/chartex" xmlns:mc="http://schemas.openxmlformats.org/markup-compatibility/2006" xmlns:o="urn:schemas-microsoft-com:office:office" xmlns:r="http://schemas.openxmlformats.org/officeDocument/2006/relationships" xmlns:m="http://schemas.openxmlformats.org/officeDocument/2006/math" xmlns:v="urn:schemas-microsoft-com:vml" xmlns:wp14="http://schemas.microsoft.com/office/word/2010/wordprocessingDrawing" xmlns:wp="http://schemas.openxmlformats.org/drawingml/2006/wordprocessingDrawing" xmlns:w10="urn:schemas-microsoft-com:office:word" xmlns:w="http://schemas.openxmlformats.org/wordprocessingml/2006/main" xmlns:w14="http://schemas.microsoft.com/office/word/2010/wordml" xmlns:w15="http://schemas.microsoft.com/office/word/2012/wordml" xmlns:w16se="http://schemas.microsoft.com/office/word/2015/wordml/symex" xmlns:wpg="http://schemas.microsoft.com/office/word/2010/wordprocessingGroup" xmlns:wpi="http://schemas.microsoft.com/office/word/2010/wordprocessingInk" xmlns:wne="http://schemas.microsoft.com/office/word/2006/wordml" xmlns:wps="http://schemas.microsoft.com/office/word/2010/wordprocessingShape" mc:Ignorable="w14 w15 w16se wp14">
+  <w:endnote w:type="separator" w:id="-1">
+    <w:p>
+      <w:pPr>
+        <w:spacing w:after="0" w:line="240" w:lineRule="auto"/>
+      </w:pPr>
+      <w:r>
+        <w:separator/>
+      </w:r>
+    </w:p>
+  </w:endnote>
+  <w:endnote w:type="continuationSeparator" w:id="0">
+    <w:p>
+      <w:pPr>
+        <w:spacing w:after="0" w:line="240" w:lineRule="auto"/>
+      </w:pPr>
+      <w:r>
+        <w:continuationSeparator/>
+      </w:r>
+    </w:p>
+  </w:endnote>
+</w:endnotes>
+</file>
+
+<file path=word/footnotes.xml><?xml version="1.0" encoding="utf-8"?>
+<w:footnotes xmlns:wpc="http://schemas.microsoft.com/office/word/2010/wordprocessingCanvas" xmlns:cx="http://schemas.microsoft.com/office/drawing/2014/chartex" xmlns:cx1="http://schemas.microsoft.com/office/drawing/2015/9/8/chartex" xmlns:cx2="http://schemas.microsoft.com/office/drawing/2015/10/21/chartex" xmlns:mc="http://schemas.openxmlformats.org/markup-compatibility/2006" xmlns:o="urn:schemas-microsoft-com:office:office" xmlns:r="http://schemas.openxmlformats.org/officeDocument/2006/relationships" xmlns:m="http://schemas.openxmlformats.org/officeDocument/2006/math" xmlns:v="urn:schemas-microsoft-com:vml" xmlns:wp14="http://schemas.microsoft.com/office/word/2010/wordprocessingDrawing" xmlns:wp="http://schemas.openxmlformats.org/drawingml/2006/wordprocessingDrawing" xmlns:w10="urn:schemas-microsoft-com:office:word" xmlns:w="http://schemas.openxmlformats.org/wordprocessingml/2006/main" xmlns:w14="http://schemas.microsoft.com/office/word/2010/wordml" xmlns:w15="http://schemas.microsoft.com/office/word/2012/wordml" xmlns:w16se="http://schemas.microsoft.com/office/word/2015/wordml/symex" xmlns:wpg="http://schemas.microsoft.com/office/word/2010/wordprocessingGroup" xmlns:wpi="http://schemas.microsoft.com/office/word/2010/wordprocessingInk" xmlns:wne="http://schemas.microsoft.com/office/word/2006/wordml" xmlns:wps="http://schemas.microsoft.com/office/word/2010/wordprocessingShape" mc:Ignorable="w14 w15 w16se wp14">
+  <w:footnote w:type="separator" w:id="-1">
+    <w:p>
+      <w:pPr>
+        <w:spacing w:after="0" w:line="240" w:lineRule="auto"/>
+      </w:pPr>
+      <w:r>
+        <w:separator/>
+      </w:r>
+    </w:p>
+  </w:footnote>
+  <w:footnote w:type="continuationSeparator" w:id="0">
+    <w:p>
+      <w:pPr>
+        <w:spacing w:after="0" w:line="240" w:lineRule="auto"/>
+      </w:pPr>
+      <w:r>
+        <w:continuationSeparator/>
+      </w:r>
+    </w:p>
+  </w:footnote>
+</w:footnotes>
+</file>
+
 <file path=word/numbering.xml><?xml version="1.0" encoding="utf-8"?>
-<w:numbering xmlns:wpc="http://schemas.microsoft.com/office/word/2010/wordprocessingCanvas" xmlns:cx="http://schemas.microsoft.com/office/drawing/2014/chartex" xmlns:mc="http://schemas.openxmlformats.org/markup-compatibility/2006" xmlns:o="urn:schemas-microsoft-com:office:office" xmlns:r="http://schemas.openxmlformats.org/officeDocument/2006/relationships" xmlns:m="http://schemas.openxmlformats.org/officeDocument/2006/math" xmlns:v="urn:schemas-microsoft-com:vml" xmlns:wp14="http://schemas.microsoft.com/office/word/2010/wordprocessingDrawing" xmlns:wp="http://schemas.openxmlformats.org/drawingml/2006/wordprocessingDrawing" xmlns:w10="urn:schemas-microsoft-com:office:word" xmlns:w="http://schemas.openxmlformats.org/wordprocessingml/2006/main" xmlns:w14="http://schemas.microsoft.com/office/word/2010/wordml" xmlns:w15="http://schemas.microsoft.com/office/word/2012/wordml" xmlns:w16se="http://schemas.microsoft.com/office/word/2015/wordml/symex" xmlns:wpg="http://schemas.microsoft.com/office/word/2010/wordprocessingGroup" xmlns:wpi="http://schemas.microsoft.com/office/word/2010/wordprocessingInk" xmlns:wne="http://schemas.microsoft.com/office/word/2006/wordml" xmlns:wps="http://schemas.microsoft.com/office/word/2010/wordprocessingShape" mc:Ignorable="w14 w15 w16se wp14">
+<w:numbering xmlns:wpc="http://schemas.microsoft.com/office/word/2010/wordprocessingCanvas" xmlns:cx="http://schemas.microsoft.com/office/drawing/2014/chartex" xmlns:cx1="http://schemas.microsoft.com/office/drawing/2015/9/8/chartex" xmlns:cx2="http://schemas.microsoft.com/office/drawing/2015/10/21/chartex" xmlns:mc="http://schemas.openxmlformats.org/markup-compatibility/2006" xmlns:o="urn:schemas-microsoft-com:office:office" xmlns:r="http://schemas.openxmlformats.org/officeDocument/2006/relationships" xmlns:m="http://schemas.openxmlformats.org/officeDocument/2006/math" xmlns:v="urn:schemas-microsoft-com:vml" xmlns:wp14="http://schemas.microsoft.com/office/word/2010/wordprocessingDrawing" xmlns:wp="http://schemas.openxmlformats.org/drawingml/2006/wordprocessingDrawing" xmlns:w10="urn:schemas-microsoft-com:office:word" xmlns:w="http://schemas.openxmlformats.org/wordprocessingml/2006/main" xmlns:w14="http://schemas.microsoft.com/office/word/2010/wordml" xmlns:w15="http://schemas.microsoft.com/office/word/2012/wordml" xmlns:w16se="http://schemas.microsoft.com/office/word/2015/wordml/symex" xmlns:wpg="http://schemas.microsoft.com/office/word/2010/wordprocessingGroup" xmlns:wpi="http://schemas.microsoft.com/office/word/2010/wordprocessingInk" xmlns:wne="http://schemas.microsoft.com/office/word/2006/wordml" xmlns:wps="http://schemas.microsoft.com/office/word/2010/wordprocessingShape" mc:Ignorable="w14 w15 w16se wp14">
   <w:abstractNum w:abstractNumId="0" w15:restartNumberingAfterBreak="0">
     <w:nsid w:val="014A2980"/>
     <w:multiLevelType w:val="hybridMultilevel"/>
@@ -613,6 +2308,128 @@
     </w:lvl>
   </w:abstractNum>
   <w:abstractNum w:abstractNumId="3" w15:restartNumberingAfterBreak="0">
+    <w:nsid w:val="177C18FC"/>
+    <w:multiLevelType w:val="multilevel"/>
+    <w:tmpl w:val="6A98D144"/>
+    <w:lvl w:ilvl="0">
+      <w:start w:val="1"/>
+      <w:numFmt w:val="decimal"/>
+      <w:lvlText w:val="%1"/>
+      <w:lvlJc w:val="left"/>
+      <w:pPr>
+        <w:ind w:left="390" w:hanging="390"/>
+      </w:pPr>
+      <w:rPr>
+        <w:rFonts w:hint="default"/>
+        <w:b/>
+      </w:rPr>
+    </w:lvl>
+    <w:lvl w:ilvl="1">
+      <w:start w:val="1"/>
+      <w:numFmt w:val="decimal"/>
+      <w:lvlText w:val="%1.%2"/>
+      <w:lvlJc w:val="left"/>
+      <w:pPr>
+        <w:ind w:left="390" w:hanging="390"/>
+      </w:pPr>
+      <w:rPr>
+        <w:rFonts w:hint="default"/>
+        <w:b/>
+      </w:rPr>
+    </w:lvl>
+    <w:lvl w:ilvl="2">
+      <w:start w:val="1"/>
+      <w:numFmt w:val="decimal"/>
+      <w:lvlText w:val="%1.%2.%3"/>
+      <w:lvlJc w:val="left"/>
+      <w:pPr>
+        <w:ind w:left="720" w:hanging="720"/>
+      </w:pPr>
+      <w:rPr>
+        <w:rFonts w:hint="default"/>
+        <w:b/>
+      </w:rPr>
+    </w:lvl>
+    <w:lvl w:ilvl="3">
+      <w:start w:val="1"/>
+      <w:numFmt w:val="decimal"/>
+      <w:lvlText w:val="%1.%2.%3.%4"/>
+      <w:lvlJc w:val="left"/>
+      <w:pPr>
+        <w:ind w:left="720" w:hanging="720"/>
+      </w:pPr>
+      <w:rPr>
+        <w:rFonts w:hint="default"/>
+        <w:b/>
+      </w:rPr>
+    </w:lvl>
+    <w:lvl w:ilvl="4">
+      <w:start w:val="1"/>
+      <w:numFmt w:val="decimal"/>
+      <w:lvlText w:val="%1.%2.%3.%4.%5"/>
+      <w:lvlJc w:val="left"/>
+      <w:pPr>
+        <w:ind w:left="1080" w:hanging="1080"/>
+      </w:pPr>
+      <w:rPr>
+        <w:rFonts w:hint="default"/>
+        <w:b/>
+      </w:rPr>
+    </w:lvl>
+    <w:lvl w:ilvl="5">
+      <w:start w:val="1"/>
+      <w:numFmt w:val="decimal"/>
+      <w:lvlText w:val="%1.%2.%3.%4.%5.%6"/>
+      <w:lvlJc w:val="left"/>
+      <w:pPr>
+        <w:ind w:left="1440" w:hanging="1440"/>
+      </w:pPr>
+      <w:rPr>
+        <w:rFonts w:hint="default"/>
+        <w:b/>
+      </w:rPr>
+    </w:lvl>
+    <w:lvl w:ilvl="6">
+      <w:start w:val="1"/>
+      <w:numFmt w:val="decimal"/>
+      <w:lvlText w:val="%1.%2.%3.%4.%5.%6.%7"/>
+      <w:lvlJc w:val="left"/>
+      <w:pPr>
+        <w:ind w:left="1440" w:hanging="1440"/>
+      </w:pPr>
+      <w:rPr>
+        <w:rFonts w:hint="default"/>
+        <w:b/>
+      </w:rPr>
+    </w:lvl>
+    <w:lvl w:ilvl="7">
+      <w:start w:val="1"/>
+      <w:numFmt w:val="decimal"/>
+      <w:lvlText w:val="%1.%2.%3.%4.%5.%6.%7.%8"/>
+      <w:lvlJc w:val="left"/>
+      <w:pPr>
+        <w:ind w:left="1800" w:hanging="1800"/>
+      </w:pPr>
+      <w:rPr>
+        <w:rFonts w:hint="default"/>
+        <w:b/>
+      </w:rPr>
+    </w:lvl>
+    <w:lvl w:ilvl="8">
+      <w:start w:val="1"/>
+      <w:numFmt w:val="decimal"/>
+      <w:lvlText w:val="%1.%2.%3.%4.%5.%6.%7.%8.%9"/>
+      <w:lvlJc w:val="left"/>
+      <w:pPr>
+        <w:ind w:left="1800" w:hanging="1800"/>
+      </w:pPr>
+      <w:rPr>
+        <w:rFonts w:hint="default"/>
+        <w:b/>
+      </w:rPr>
+    </w:lvl>
+  </w:abstractNum>
+  <w:abstractNum w:abstractNumId="4" w15:restartNumberingAfterBreak="0">
     <w:nsid w:val="38AB4096"/>
     <w:multiLevelType w:val="hybridMultilevel"/>
     <w:tmpl w:val="5F20D216"/>
@@ -701,7 +2518,7 @@
       </w:pPr>
     </w:lvl>
   </w:abstractNum>
-  <w:abstractNum w:abstractNumId="4" w15:restartNumberingAfterBreak="0">
+  <w:abstractNum w:abstractNumId="5" w15:restartNumberingAfterBreak="0">
     <w:nsid w:val="38BA6984"/>
     <w:multiLevelType w:val="hybridMultilevel"/>
     <w:tmpl w:val="E2CAF266"/>
@@ -790,7 +2607,7 @@
       </w:pPr>
     </w:lvl>
   </w:abstractNum>
-  <w:abstractNum w:abstractNumId="5" w15:restartNumberingAfterBreak="0">
+  <w:abstractNum w:abstractNumId="6" w15:restartNumberingAfterBreak="0">
     <w:nsid w:val="3C2B099D"/>
     <w:multiLevelType w:val="hybridMultilevel"/>
     <w:tmpl w:val="ECD08B3A"/>
@@ -879,7 +2696,7 @@
       </w:pPr>
     </w:lvl>
   </w:abstractNum>
-  <w:abstractNum w:abstractNumId="6" w15:restartNumberingAfterBreak="0">
+  <w:abstractNum w:abstractNumId="7" w15:restartNumberingAfterBreak="0">
     <w:nsid w:val="595C7139"/>
     <w:multiLevelType w:val="hybridMultilevel"/>
     <w:tmpl w:val="834A4860"/>
@@ -968,7 +2785,7 @@
       </w:pPr>
     </w:lvl>
   </w:abstractNum>
-  <w:abstractNum w:abstractNumId="7" w15:restartNumberingAfterBreak="0">
+  <w:abstractNum w:abstractNumId="8" w15:restartNumberingAfterBreak="0">
     <w:nsid w:val="652D2A80"/>
     <w:multiLevelType w:val="hybridMultilevel"/>
     <w:tmpl w:val="40989336"/>
@@ -1058,28 +2875,31 @@
     </w:lvl>
   </w:abstractNum>
   <w:num w:numId="1">
-    <w:abstractNumId w:val="3"/>
+    <w:abstractNumId w:val="4"/>
   </w:num>
   <w:num w:numId="2">
-    <w:abstractNumId w:val="6"/>
+    <w:abstractNumId w:val="7"/>
   </w:num>
   <w:num w:numId="3">
     <w:abstractNumId w:val="0"/>
   </w:num>
   <w:num w:numId="4">
-    <w:abstractNumId w:val="4"/>
+    <w:abstractNumId w:val="5"/>
   </w:num>
   <w:num w:numId="5">
-    <w:abstractNumId w:val="5"/>
+    <w:abstractNumId w:val="6"/>
   </w:num>
   <w:num w:numId="6">
-    <w:abstractNumId w:val="7"/>
+    <w:abstractNumId w:val="8"/>
   </w:num>
   <w:num w:numId="7">
     <w:abstractNumId w:val="1"/>
   </w:num>
   <w:num w:numId="8">
     <w:abstractNumId w:val="2"/>
+  </w:num>
+  <w:num w:numId="9">
+    <w:abstractNumId w:val="3"/>
   </w:num>
 </w:numbering>
 </file>
@@ -1101,7 +2921,7 @@
       </w:pPr>
     </w:pPrDefault>
   </w:docDefaults>
-  <w:latentStyles w:defLockedState="0" w:defUIPriority="99" w:defSemiHidden="0" w:defUnhideWhenUsed="0" w:defQFormat="0" w:count="371">
+  <w:latentStyles w:defLockedState="0" w:defUIPriority="99" w:defSemiHidden="0" w:defUnhideWhenUsed="0" w:defQFormat="0" w:count="373">
     <w:lsdException w:name="Normal" w:uiPriority="0" w:qFormat="1"/>
     <w:lsdException w:name="heading 1" w:uiPriority="9" w:qFormat="1"/>
     <w:lsdException w:name="heading 2" w:semiHidden="1" w:uiPriority="9" w:unhideWhenUsed="1" w:qFormat="1"/>
@@ -1207,7 +3027,6 @@
     <w:lsdException w:name="HTML Sample" w:semiHidden="1" w:unhideWhenUsed="1"/>
     <w:lsdException w:name="HTML Typewriter" w:semiHidden="1" w:unhideWhenUsed="1"/>
     <w:lsdException w:name="HTML Variable" w:semiHidden="1" w:unhideWhenUsed="1"/>
-    <w:lsdException w:name="Normal Table" w:semiHidden="1" w:unhideWhenUsed="1"/>
     <w:lsdException w:name="annotation subject" w:semiHidden="1" w:unhideWhenUsed="1"/>
     <w:lsdException w:name="No List" w:semiHidden="1" w:unhideWhenUsed="1"/>
     <w:lsdException w:name="Outline List 1" w:semiHidden="1" w:unhideWhenUsed="1"/>
@@ -1253,11 +3072,9 @@
     <w:lsdException w:name="Table Subtle 1" w:semiHidden="1" w:unhideWhenUsed="1"/>
     <w:lsdException w:name="Table Subtle 2" w:semiHidden="1" w:unhideWhenUsed="1"/>
     <w:lsdException w:name="Table Web 1" w:semiHidden="1" w:unhideWhenUsed="1"/>
-    <w:lsdException w:name="Table Web 2" w:semiHidden="1" w:unhideWhenUsed="1"/>
     <w:lsdException w:name="Table Web 3" w:semiHidden="1" w:unhideWhenUsed="1"/>
     <w:lsdException w:name="Balloon Text" w:semiHidden="1" w:unhideWhenUsed="1"/>
     <w:lsdException w:name="Table Grid" w:uiPriority="39"/>
-    <w:lsdException w:name="Table Theme" w:semiHidden="1" w:unhideWhenUsed="1"/>
     <w:lsdException w:name="Placeholder Text" w:semiHidden="1"/>
     <w:lsdException w:name="No Spacing" w:uiPriority="1" w:qFormat="1"/>
     <w:lsdException w:name="Light Shading" w:uiPriority="60"/>
@@ -1473,6 +3290,8 @@
     <w:lsdException w:name="List Table 5 Dark Accent 6" w:uiPriority="50"/>
     <w:lsdException w:name="List Table 6 Colorful Accent 6" w:uiPriority="51"/>
     <w:lsdException w:name="List Table 7 Colorful Accent 6" w:uiPriority="52"/>
+    <w:lsdException w:name="Mention" w:semiHidden="1" w:unhideWhenUsed="1"/>
+    <w:lsdException w:name="Smart Hyperlink" w:semiHidden="1" w:unhideWhenUsed="1"/>
   </w:latentStyles>
   <w:style w:type="paragraph" w:default="1" w:styleId="Normal">
     <w:name w:val="Normal"/>
@@ -1540,6 +3359,75 @@
     <w:name w:val="s1"/>
     <w:basedOn w:val="DefaultParagraphFont"/>
     <w:rsid w:val="00543694"/>
+  </w:style>
+  <w:style w:type="paragraph" w:styleId="NoSpacing">
+    <w:name w:val="No Spacing"/>
+    <w:link w:val="NoSpacingChar"/>
+    <w:uiPriority w:val="1"/>
+    <w:qFormat/>
+    <w:rsid w:val="00404460"/>
+    <w:pPr>
+      <w:spacing w:after="0" w:line="240" w:lineRule="auto"/>
+    </w:pPr>
+    <w:rPr>
+      <w:rFonts w:asciiTheme="minorHAnsi" w:eastAsiaTheme="minorEastAsia" w:hAnsiTheme="minorHAnsi"/>
+      <w:sz w:val="22"/>
+    </w:rPr>
+  </w:style>
+  <w:style w:type="character" w:customStyle="1" w:styleId="NoSpacingChar">
+    <w:name w:val="No Spacing Char"/>
+    <w:basedOn w:val="DefaultParagraphFont"/>
+    <w:link w:val="NoSpacing"/>
+    <w:uiPriority w:val="1"/>
+    <w:rsid w:val="00404460"/>
+    <w:rPr>
+      <w:rFonts w:asciiTheme="minorHAnsi" w:eastAsiaTheme="minorEastAsia" w:hAnsiTheme="minorHAnsi"/>
+      <w:sz w:val="22"/>
+    </w:rPr>
+  </w:style>
+  <w:style w:type="paragraph" w:styleId="Header">
+    <w:name w:val="header"/>
+    <w:basedOn w:val="Normal"/>
+    <w:link w:val="HeaderChar"/>
+    <w:uiPriority w:val="99"/>
+    <w:unhideWhenUsed/>
+    <w:rsid w:val="00255581"/>
+    <w:pPr>
+      <w:tabs>
+        <w:tab w:val="center" w:pos="4680"/>
+        <w:tab w:val="right" w:pos="9360"/>
+      </w:tabs>
+      <w:spacing w:after="0" w:line="240" w:lineRule="auto"/>
+    </w:pPr>
+  </w:style>
+  <w:style w:type="character" w:customStyle="1" w:styleId="HeaderChar">
+    <w:name w:val="Header Char"/>
+    <w:basedOn w:val="DefaultParagraphFont"/>
+    <w:link w:val="Header"/>
+    <w:uiPriority w:val="99"/>
+    <w:rsid w:val="00255581"/>
+  </w:style>
+  <w:style w:type="paragraph" w:styleId="Footer">
+    <w:name w:val="footer"/>
+    <w:basedOn w:val="Normal"/>
+    <w:link w:val="FooterChar"/>
+    <w:uiPriority w:val="99"/>
+    <w:unhideWhenUsed/>
+    <w:rsid w:val="00255581"/>
+    <w:pPr>
+      <w:tabs>
+        <w:tab w:val="center" w:pos="4680"/>
+        <w:tab w:val="right" w:pos="9360"/>
+      </w:tabs>
+      <w:spacing w:after="0" w:line="240" w:lineRule="auto"/>
+    </w:pPr>
+  </w:style>
+  <w:style w:type="character" w:customStyle="1" w:styleId="FooterChar">
+    <w:name w:val="Footer Char"/>
+    <w:basedOn w:val="DefaultParagraphFont"/>
+    <w:link w:val="Footer"/>
+    <w:uiPriority w:val="99"/>
+    <w:rsid w:val="00255581"/>
   </w:style>
 </w:styles>
 </file>
@@ -1837,4 +3725,16 @@
     </a:ext>
   </a:extLst>
 </a:theme>
+</file>
+
+<file path=customXml/item1.xml><?xml version="1.0" encoding="utf-8"?>
+<b:Sources xmlns:b="http://schemas.openxmlformats.org/officeDocument/2006/bibliography" xmlns="http://schemas.openxmlformats.org/officeDocument/2006/bibliography" SelectedStyle="\APASixthEditionOfficeOnline.xsl" StyleName="APA" Version="6"/>
+</file>
+
+<file path=customXml/itemProps1.xml><?xml version="1.0" encoding="utf-8"?>
+<ds:datastoreItem xmlns:ds="http://schemas.openxmlformats.org/officeDocument/2006/customXml" ds:itemID="{DCE81352-99B0-440E-8A71-43540A6EFBD0}">
+  <ds:schemaRefs>
+    <ds:schemaRef ds:uri="http://schemas.openxmlformats.org/officeDocument/2006/bibliography"/>
+  </ds:schemaRefs>
+</ds:datastoreItem>
 </file>
--- a/Báo cáo.docx
+++ b/Báo cáo.docx
@@ -347,8 +347,6 @@
       <w:pPr>
         <w:spacing w:after="100" w:line="360" w:lineRule="auto"/>
       </w:pPr>
-      <w:bookmarkStart w:id="0" w:name="_GoBack"/>
-      <w:bookmarkEnd w:id="0"/>
     </w:p>
     <w:p>
       <w:pPr>
@@ -1666,6 +1664,24 @@
       <w:pPr>
         <w:spacing w:after="100" w:line="360" w:lineRule="auto"/>
         <w:rPr>
+          <w:b/>
+          <w:sz w:val="26"/>
+          <w:szCs w:val="26"/>
+        </w:rPr>
+      </w:pPr>
+      <w:r>
+        <w:rPr>
+          <w:b/>
+          <w:sz w:val="26"/>
+          <w:szCs w:val="26"/>
+        </w:rPr>
+        <w:t>3.1 Đặc tả hệ thống</w:t>
+      </w:r>
+    </w:p>
+    <w:p>
+      <w:pPr>
+        <w:spacing w:after="100" w:line="360" w:lineRule="auto"/>
+        <w:rPr>
           <w:sz w:val="26"/>
           <w:szCs w:val="26"/>
         </w:rPr>
@@ -1755,7 +1771,97 @@
     </w:p>
     <w:p>
       <w:pPr>
-        <w:spacing w:after="100" w:line="360" w:lineRule="auto"/>
+        <w:rPr>
+          <w:b/>
+          <w:sz w:val="26"/>
+          <w:szCs w:val="26"/>
+        </w:rPr>
+      </w:pPr>
+      <w:r>
+        <w:rPr>
+          <w:b/>
+          <w:sz w:val="26"/>
+          <w:szCs w:val="26"/>
+        </w:rPr>
+        <w:t>3.2 Các mô hình</w:t>
+      </w:r>
+    </w:p>
+    <w:p>
+      <w:pPr>
+        <w:rPr>
+          <w:b/>
+          <w:sz w:val="26"/>
+          <w:szCs w:val="26"/>
+        </w:rPr>
+      </w:pPr>
+    </w:p>
+    <w:p>
+      <w:pPr>
+        <w:rPr>
+          <w:b/>
+          <w:sz w:val="26"/>
+          <w:szCs w:val="26"/>
+        </w:rPr>
+      </w:pPr>
+    </w:p>
+    <w:p>
+      <w:pPr>
+        <w:keepNext/>
+        <w:jc w:val="center"/>
+      </w:pPr>
+      <w:r>
+        <w:rPr>
+          <w:noProof/>
+        </w:rPr>
+        <w:drawing>
+          <wp:inline distT="0" distB="0" distL="0" distR="0" wp14:anchorId="0A9F1C78" wp14:editId="075A57E1">
+            <wp:extent cx="6151880" cy="3419475"/>
+            <wp:effectExtent l="0" t="0" r="1270" b="9525"/>
+            <wp:docPr id="1" name="Picture 1"/>
+            <wp:cNvGraphicFramePr>
+              <a:graphicFrameLocks xmlns:a="http://schemas.openxmlformats.org/drawingml/2006/main" noChangeAspect="1"/>
+            </wp:cNvGraphicFramePr>
+            <a:graphic xmlns:a="http://schemas.openxmlformats.org/drawingml/2006/main">
+              <a:graphicData uri="http://schemas.openxmlformats.org/drawingml/2006/picture">
+                <pic:pic xmlns:pic="http://schemas.openxmlformats.org/drawingml/2006/picture">
+                  <pic:nvPicPr>
+                    <pic:cNvPr id="1" name=""/>
+                    <pic:cNvPicPr/>
+                  </pic:nvPicPr>
+                  <pic:blipFill>
+                    <a:blip r:embed="rId9"/>
+                    <a:stretch>
+                      <a:fillRect/>
+                    </a:stretch>
+                  </pic:blipFill>
+                  <pic:spPr>
+                    <a:xfrm>
+                      <a:off x="0" y="0"/>
+                      <a:ext cx="6151880" cy="3419475"/>
+                    </a:xfrm>
+                    <a:prstGeom prst="rect">
+                      <a:avLst/>
+                    </a:prstGeom>
+                  </pic:spPr>
+                </pic:pic>
+              </a:graphicData>
+            </a:graphic>
+          </wp:inline>
+        </w:drawing>
+      </w:r>
+    </w:p>
+    <w:p>
+      <w:pPr>
+        <w:pStyle w:val="Caption"/>
+        <w:jc w:val="center"/>
+      </w:pPr>
+      <w:r>
+        <w:t>Sơ đồ cơ sở dữ liệu</w:t>
+      </w:r>
+    </w:p>
+    <w:p>
+      <w:pPr>
+        <w:jc w:val="center"/>
         <w:rPr>
           <w:sz w:val="26"/>
           <w:szCs w:val="26"/>
@@ -1771,13 +1877,235 @@
     </w:p>
     <w:p>
       <w:pPr>
-        <w:spacing w:after="100" w:line="360" w:lineRule="auto"/>
-        <w:rPr>
-          <w:b/>
-          <w:sz w:val="26"/>
-          <w:szCs w:val="26"/>
-        </w:rPr>
-      </w:pPr>
+        <w:keepNext/>
+        <w:jc w:val="center"/>
+      </w:pPr>
+      <w:r>
+        <w:rPr>
+          <w:noProof/>
+        </w:rPr>
+        <w:lastRenderedPageBreak/>
+        <w:drawing>
+          <wp:inline distT="0" distB="0" distL="0" distR="0" wp14:anchorId="4DE9A5ED" wp14:editId="178F5B61">
+            <wp:extent cx="6151880" cy="3549015"/>
+            <wp:effectExtent l="0" t="0" r="1270" b="0"/>
+            <wp:docPr id="2" name="Picture 2"/>
+            <wp:cNvGraphicFramePr>
+              <a:graphicFrameLocks xmlns:a="http://schemas.openxmlformats.org/drawingml/2006/main" noChangeAspect="1"/>
+            </wp:cNvGraphicFramePr>
+            <a:graphic xmlns:a="http://schemas.openxmlformats.org/drawingml/2006/main">
+              <a:graphicData uri="http://schemas.openxmlformats.org/drawingml/2006/picture">
+                <pic:pic xmlns:pic="http://schemas.openxmlformats.org/drawingml/2006/picture">
+                  <pic:nvPicPr>
+                    <pic:cNvPr id="1" name=""/>
+                    <pic:cNvPicPr/>
+                  </pic:nvPicPr>
+                  <pic:blipFill>
+                    <a:blip r:embed="rId10"/>
+                    <a:stretch>
+                      <a:fillRect/>
+                    </a:stretch>
+                  </pic:blipFill>
+                  <pic:spPr>
+                    <a:xfrm>
+                      <a:off x="0" y="0"/>
+                      <a:ext cx="6151880" cy="3549015"/>
+                    </a:xfrm>
+                    <a:prstGeom prst="rect">
+                      <a:avLst/>
+                    </a:prstGeom>
+                  </pic:spPr>
+                </pic:pic>
+              </a:graphicData>
+            </a:graphic>
+          </wp:inline>
+        </w:drawing>
+      </w:r>
+    </w:p>
+    <w:p>
+      <w:pPr>
+        <w:pStyle w:val="Caption"/>
+        <w:jc w:val="center"/>
+      </w:pPr>
+      <w:r>
+        <w:t xml:space="preserve">Sơ đồ CDM - </w:t>
+      </w:r>
+      <w:r>
+        <w:t>Conceptual</w:t>
+      </w:r>
+      <w:r>
+        <w:t xml:space="preserve"> </w:t>
+      </w:r>
+      <w:r>
+        <w:t>Data</w:t>
+      </w:r>
+      <w:r>
+        <w:t xml:space="preserve"> </w:t>
+      </w:r>
+      <w:r>
+        <w:t>Model</w:t>
+      </w:r>
+    </w:p>
+    <w:p>
+      <w:pPr>
+        <w:keepNext/>
+        <w:jc w:val="center"/>
+      </w:pPr>
+      <w:r>
+        <w:rPr>
+          <w:noProof/>
+        </w:rPr>
+        <w:drawing>
+          <wp:inline distT="0" distB="0" distL="0" distR="0" wp14:anchorId="2CDDE362" wp14:editId="5768F81F">
+            <wp:extent cx="6151880" cy="3825240"/>
+            <wp:effectExtent l="0" t="0" r="1270" b="3810"/>
+            <wp:docPr id="7" name="Picture 7"/>
+            <wp:cNvGraphicFramePr>
+              <a:graphicFrameLocks xmlns:a="http://schemas.openxmlformats.org/drawingml/2006/main" noChangeAspect="1"/>
+            </wp:cNvGraphicFramePr>
+            <a:graphic xmlns:a="http://schemas.openxmlformats.org/drawingml/2006/main">
+              <a:graphicData uri="http://schemas.openxmlformats.org/drawingml/2006/picture">
+                <pic:pic xmlns:pic="http://schemas.openxmlformats.org/drawingml/2006/picture">
+                  <pic:nvPicPr>
+                    <pic:cNvPr id="1" name=""/>
+                    <pic:cNvPicPr/>
+                  </pic:nvPicPr>
+                  <pic:blipFill>
+                    <a:blip r:embed="rId11"/>
+                    <a:stretch>
+                      <a:fillRect/>
+                    </a:stretch>
+                  </pic:blipFill>
+                  <pic:spPr>
+                    <a:xfrm>
+                      <a:off x="0" y="0"/>
+                      <a:ext cx="6151880" cy="3825240"/>
+                    </a:xfrm>
+                    <a:prstGeom prst="rect">
+                      <a:avLst/>
+                    </a:prstGeom>
+                  </pic:spPr>
+                </pic:pic>
+              </a:graphicData>
+            </a:graphic>
+          </wp:inline>
+        </w:drawing>
+      </w:r>
+    </w:p>
+    <w:p>
+      <w:pPr>
+        <w:pStyle w:val="Caption"/>
+        <w:jc w:val="center"/>
+      </w:pPr>
+      <w:r>
+        <w:t>Sơ đồ LDM  - Logical Data Model</w:t>
+      </w:r>
+    </w:p>
+    <w:p>
+      <w:pPr>
+        <w:rPr>
+          <w:b/>
+          <w:sz w:val="26"/>
+          <w:szCs w:val="26"/>
+        </w:rPr>
+      </w:pPr>
+      <w:r>
+        <w:rPr>
+          <w:b/>
+          <w:sz w:val="26"/>
+          <w:szCs w:val="26"/>
+        </w:rPr>
+        <w:br w:type="page"/>
+      </w:r>
+    </w:p>
+    <w:p>
+      <w:pPr>
+        <w:keepNext/>
+      </w:pPr>
+      <w:r>
+        <w:rPr>
+          <w:noProof/>
+        </w:rPr>
+        <w:lastRenderedPageBreak/>
+        <w:drawing>
+          <wp:inline distT="0" distB="0" distL="0" distR="0" wp14:anchorId="240A42AA" wp14:editId="38AC28E2">
+            <wp:extent cx="6151880" cy="4283075"/>
+            <wp:effectExtent l="0" t="0" r="1270" b="3175"/>
+            <wp:docPr id="8" name="Picture 8"/>
+            <wp:cNvGraphicFramePr>
+              <a:graphicFrameLocks xmlns:a="http://schemas.openxmlformats.org/drawingml/2006/main" noChangeAspect="1"/>
+            </wp:cNvGraphicFramePr>
+            <a:graphic xmlns:a="http://schemas.openxmlformats.org/drawingml/2006/main">
+              <a:graphicData uri="http://schemas.openxmlformats.org/drawingml/2006/picture">
+                <pic:pic xmlns:pic="http://schemas.openxmlformats.org/drawingml/2006/picture">
+                  <pic:nvPicPr>
+                    <pic:cNvPr id="1" name=""/>
+                    <pic:cNvPicPr/>
+                  </pic:nvPicPr>
+                  <pic:blipFill>
+                    <a:blip r:embed="rId12"/>
+                    <a:stretch>
+                      <a:fillRect/>
+                    </a:stretch>
+                  </pic:blipFill>
+                  <pic:spPr>
+                    <a:xfrm>
+                      <a:off x="0" y="0"/>
+                      <a:ext cx="6151880" cy="4283075"/>
+                    </a:xfrm>
+                    <a:prstGeom prst="rect">
+                      <a:avLst/>
+                    </a:prstGeom>
+                  </pic:spPr>
+                </pic:pic>
+              </a:graphicData>
+            </a:graphic>
+          </wp:inline>
+        </w:drawing>
+      </w:r>
+    </w:p>
+    <w:p>
+      <w:pPr>
+        <w:pStyle w:val="Caption"/>
+        <w:jc w:val="center"/>
+      </w:pPr>
+      <w:r>
+        <w:t>Sơ đồ PDM - Physical Data Model</w:t>
+      </w:r>
+    </w:p>
+    <w:p>
+      <w:pPr>
+        <w:keepNext/>
+      </w:pPr>
+    </w:p>
+    <w:p>
+      <w:pPr>
+        <w:rPr>
+          <w:b/>
+          <w:sz w:val="26"/>
+          <w:szCs w:val="26"/>
+        </w:rPr>
+      </w:pPr>
+      <w:r>
+        <w:rPr>
+          <w:b/>
+          <w:sz w:val="26"/>
+          <w:szCs w:val="26"/>
+        </w:rPr>
+        <w:br w:type="page"/>
+      </w:r>
+    </w:p>
+    <w:p>
+      <w:pPr>
+        <w:spacing w:after="100" w:line="360" w:lineRule="auto"/>
+        <w:rPr>
+          <w:b/>
+          <w:sz w:val="26"/>
+          <w:szCs w:val="26"/>
+        </w:rPr>
+      </w:pPr>
+      <w:bookmarkStart w:id="0" w:name="_GoBack"/>
+      <w:bookmarkEnd w:id="0"/>
       <w:r>
         <w:rPr>
           <w:b/>
@@ -3027,6 +3355,7 @@
     <w:lsdException w:name="HTML Sample" w:semiHidden="1" w:unhideWhenUsed="1"/>
     <w:lsdException w:name="HTML Typewriter" w:semiHidden="1" w:unhideWhenUsed="1"/>
     <w:lsdException w:name="HTML Variable" w:semiHidden="1" w:unhideWhenUsed="1"/>
+    <w:lsdException w:name="Normal Table" w:semiHidden="1" w:unhideWhenUsed="1"/>
     <w:lsdException w:name="annotation subject" w:semiHidden="1" w:unhideWhenUsed="1"/>
     <w:lsdException w:name="No List" w:semiHidden="1" w:unhideWhenUsed="1"/>
     <w:lsdException w:name="Outline List 1" w:semiHidden="1" w:unhideWhenUsed="1"/>
@@ -3072,9 +3401,11 @@
     <w:lsdException w:name="Table Subtle 1" w:semiHidden="1" w:unhideWhenUsed="1"/>
     <w:lsdException w:name="Table Subtle 2" w:semiHidden="1" w:unhideWhenUsed="1"/>
     <w:lsdException w:name="Table Web 1" w:semiHidden="1" w:unhideWhenUsed="1"/>
+    <w:lsdException w:name="Table Web 2" w:semiHidden="1" w:unhideWhenUsed="1"/>
     <w:lsdException w:name="Table Web 3" w:semiHidden="1" w:unhideWhenUsed="1"/>
     <w:lsdException w:name="Balloon Text" w:semiHidden="1" w:unhideWhenUsed="1"/>
     <w:lsdException w:name="Table Grid" w:uiPriority="39"/>
+    <w:lsdException w:name="Table Theme" w:semiHidden="1" w:unhideWhenUsed="1"/>
     <w:lsdException w:name="Placeholder Text" w:semiHidden="1"/>
     <w:lsdException w:name="No Spacing" w:uiPriority="1" w:qFormat="1"/>
     <w:lsdException w:name="Light Shading" w:uiPriority="60"/>
@@ -3429,6 +3760,25 @@
     <w:uiPriority w:val="99"/>
     <w:rsid w:val="00255581"/>
   </w:style>
+  <w:style w:type="table" w:styleId="TableGrid">
+    <w:name w:val="Table Grid"/>
+    <w:basedOn w:val="TableNormal"/>
+    <w:uiPriority w:val="39"/>
+    <w:rsid w:val="001377B3"/>
+    <w:pPr>
+      <w:spacing w:after="0" w:line="240" w:lineRule="auto"/>
+    </w:pPr>
+    <w:tblPr>
+      <w:tblBorders>
+        <w:top w:val="single" w:sz="4" w:space="0" w:color="auto"/>
+        <w:left w:val="single" w:sz="4" w:space="0" w:color="auto"/>
+        <w:bottom w:val="single" w:sz="4" w:space="0" w:color="auto"/>
+        <w:right w:val="single" w:sz="4" w:space="0" w:color="auto"/>
+        <w:insideH w:val="single" w:sz="4" w:space="0" w:color="auto"/>
+        <w:insideV w:val="single" w:sz="4" w:space="0" w:color="auto"/>
+      </w:tblBorders>
+    </w:tblPr>
+  </w:style>
 </w:styles>
 </file>
 
@@ -3732,7 +4082,7 @@
 </file>
 
 <file path=customXml/itemProps1.xml><?xml version="1.0" encoding="utf-8"?>
-<ds:datastoreItem xmlns:ds="http://schemas.openxmlformats.org/officeDocument/2006/customXml" ds:itemID="{DCE81352-99B0-440E-8A71-43540A6EFBD0}">
+<ds:datastoreItem xmlns:ds="http://schemas.openxmlformats.org/officeDocument/2006/customXml" ds:itemID="{8924CEEF-6135-4B76-B19B-023E67705BD7}">
   <ds:schemaRefs>
     <ds:schemaRef ds:uri="http://schemas.openxmlformats.org/officeDocument/2006/bibliography"/>
   </ds:schemaRefs>

--- a/Báo cáo.docx
+++ b/Báo cáo.docx
@@ -1,6 +1,6 @@
 
 <file path=word/document.xml><?xml version="1.0" encoding="utf-8"?>
-<w:document xmlns:wpc="http://schemas.microsoft.com/office/word/2010/wordprocessingCanvas" xmlns:cx="http://schemas.microsoft.com/office/drawing/2014/chartex" xmlns:mc="http://schemas.openxmlformats.org/markup-compatibility/2006" xmlns:o="urn:schemas-microsoft-com:office:office" xmlns:r="http://schemas.openxmlformats.org/officeDocument/2006/relationships" xmlns:m="http://schemas.openxmlformats.org/officeDocument/2006/math" xmlns:v="urn:schemas-microsoft-com:vml" xmlns:wp14="http://schemas.microsoft.com/office/word/2010/wordprocessingDrawing" xmlns:wp="http://schemas.openxmlformats.org/drawingml/2006/wordprocessingDrawing" xmlns:w10="urn:schemas-microsoft-com:office:word" xmlns:w="http://schemas.openxmlformats.org/wordprocessingml/2006/main" xmlns:w14="http://schemas.microsoft.com/office/word/2010/wordml" xmlns:w15="http://schemas.microsoft.com/office/word/2012/wordml" xmlns:w16se="http://schemas.microsoft.com/office/word/2015/wordml/symex" xmlns:wpg="http://schemas.microsoft.com/office/word/2010/wordprocessingGroup" xmlns:wpi="http://schemas.microsoft.com/office/word/2010/wordprocessingInk" xmlns:wne="http://schemas.microsoft.com/office/word/2006/wordml" xmlns:wps="http://schemas.microsoft.com/office/word/2010/wordprocessingShape" mc:Ignorable="w14 w15 w16se wp14">
+<w:document xmlns:wpc="http://schemas.microsoft.com/office/word/2010/wordprocessingCanvas" xmlns:cx="http://schemas.microsoft.com/office/drawing/2014/chartex" xmlns:cx1="http://schemas.microsoft.com/office/drawing/2015/9/8/chartex" xmlns:cx2="http://schemas.microsoft.com/office/drawing/2015/10/21/chartex" xmlns:mc="http://schemas.openxmlformats.org/markup-compatibility/2006" xmlns:o="urn:schemas-microsoft-com:office:office" xmlns:r="http://schemas.openxmlformats.org/officeDocument/2006/relationships" xmlns:m="http://schemas.openxmlformats.org/officeDocument/2006/math" xmlns:v="urn:schemas-microsoft-com:vml" xmlns:wp14="http://schemas.microsoft.com/office/word/2010/wordprocessingDrawing" xmlns:wp="http://schemas.openxmlformats.org/drawingml/2006/wordprocessingDrawing" xmlns:w10="urn:schemas-microsoft-com:office:word" xmlns:w="http://schemas.openxmlformats.org/wordprocessingml/2006/main" xmlns:w14="http://schemas.microsoft.com/office/word/2010/wordml" xmlns:w15="http://schemas.microsoft.com/office/word/2012/wordml" xmlns:w16se="http://schemas.microsoft.com/office/word/2015/wordml/symex" xmlns:wpg="http://schemas.microsoft.com/office/word/2010/wordprocessingGroup" xmlns:wpi="http://schemas.microsoft.com/office/word/2010/wordprocessingInk" xmlns:wne="http://schemas.microsoft.com/office/word/2006/wordml" xmlns:wps="http://schemas.microsoft.com/office/word/2010/wordprocessingShape" mc:Ignorable="w14 w15 w16se wp14">
   <w:body>
     <w:p>
       <w:pPr>
@@ -20,16 +20,88 @@
         <mc:AlternateContent>
           <mc:Choice Requires="wps">
             <w:drawing>
-              <wp:anchor distT="0" distB="0" distL="114300" distR="114300" simplePos="0" relativeHeight="251661312" behindDoc="0" locked="0" layoutInCell="1" allowOverlap="1" wp14:anchorId="4C6EE5B1" wp14:editId="556EA213">
+              <wp:anchor distT="0" distB="0" distL="114300" distR="114300" simplePos="0" relativeHeight="251660288" behindDoc="0" locked="0" layoutInCell="1" allowOverlap="1" wp14:anchorId="32F67DD3" wp14:editId="3545D20F">
                 <wp:simplePos x="0" y="0"/>
                 <wp:positionH relativeFrom="column">
-                  <wp:posOffset>-496669</wp:posOffset>
+                  <wp:posOffset>-200716</wp:posOffset>
                 </wp:positionH>
                 <wp:positionV relativeFrom="paragraph">
-                  <wp:posOffset>-268828</wp:posOffset>
+                  <wp:posOffset>-282768</wp:posOffset>
                 </wp:positionV>
-                <wp:extent cx="11875" cy="8917982"/>
-                <wp:effectExtent l="19050" t="19050" r="26670" b="35560"/>
+                <wp:extent cx="6565403" cy="0"/>
+                <wp:effectExtent l="0" t="19050" r="26035" b="19050"/>
+                <wp:wrapNone/>
+                <wp:docPr id="3" name="Straight Connector 3"/>
+                <wp:cNvGraphicFramePr/>
+                <a:graphic xmlns:a="http://schemas.openxmlformats.org/drawingml/2006/main">
+                  <a:graphicData uri="http://schemas.microsoft.com/office/word/2010/wordprocessingShape">
+                    <wps:wsp>
+                      <wps:cNvCnPr/>
+                      <wps:spPr>
+                        <a:xfrm flipV="1">
+                          <a:off x="0" y="0"/>
+                          <a:ext cx="6565403" cy="0"/>
+                        </a:xfrm>
+                        <a:prstGeom prst="line">
+                          <a:avLst/>
+                        </a:prstGeom>
+                        <a:ln w="38100"/>
+                      </wps:spPr>
+                      <wps:style>
+                        <a:lnRef idx="1">
+                          <a:schemeClr val="dk1"/>
+                        </a:lnRef>
+                        <a:fillRef idx="0">
+                          <a:schemeClr val="dk1"/>
+                        </a:fillRef>
+                        <a:effectRef idx="0">
+                          <a:schemeClr val="dk1"/>
+                        </a:effectRef>
+                        <a:fontRef idx="minor">
+                          <a:schemeClr val="tx1"/>
+                        </a:fontRef>
+                      </wps:style>
+                      <wps:bodyPr/>
+                    </wps:wsp>
+                  </a:graphicData>
+                </a:graphic>
+                <wp14:sizeRelH relativeFrom="margin">
+                  <wp14:pctWidth>0</wp14:pctWidth>
+                </wp14:sizeRelH>
+                <wp14:sizeRelV relativeFrom="margin">
+                  <wp14:pctHeight>0</wp14:pctHeight>
+                </wp14:sizeRelV>
+              </wp:anchor>
+            </w:drawing>
+          </mc:Choice>
+          <mc:Fallback>
+            <w:pict>
+              <v:line w14:anchorId="3791CB33" id="Straight Connector 3" o:spid="_x0000_s1026" style="position:absolute;flip:y;z-index:251660288;visibility:visible;mso-wrap-style:square;mso-width-percent:0;mso-height-percent:0;mso-wrap-distance-left:9pt;mso-wrap-distance-top:0;mso-wrap-distance-right:9pt;mso-wrap-distance-bottom:0;mso-position-horizontal:absolute;mso-position-horizontal-relative:text;mso-position-vertical:absolute;mso-position-vertical-relative:text;mso-width-percent:0;mso-height-percent:0;mso-width-relative:margin;mso-height-relative:margin" from="-15.8pt,-22.25pt" to="501.15pt,-22.25pt" o:gfxdata="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" strokecolor="black [3200]" strokeweight="3pt">
+                <v:stroke joinstyle="miter"/>
+              </v:line>
+            </w:pict>
+          </mc:Fallback>
+        </mc:AlternateContent>
+      </w:r>
+      <w:r>
+        <w:rPr>
+          <w:noProof/>
+          <w:sz w:val="26"/>
+          <w:szCs w:val="26"/>
+        </w:rPr>
+        <mc:AlternateContent>
+          <mc:Choice Requires="wps">
+            <w:drawing>
+              <wp:anchor distT="0" distB="0" distL="114300" distR="114300" simplePos="0" relativeHeight="251661312" behindDoc="0" locked="0" layoutInCell="1" allowOverlap="1" wp14:anchorId="1EFE236D" wp14:editId="16A1E252">
+                <wp:simplePos x="0" y="0"/>
+                <wp:positionH relativeFrom="column">
+                  <wp:posOffset>-196463</wp:posOffset>
+                </wp:positionH>
+                <wp:positionV relativeFrom="paragraph">
+                  <wp:posOffset>-282768</wp:posOffset>
+                </wp:positionV>
+                <wp:extent cx="0" cy="8940192"/>
+                <wp:effectExtent l="19050" t="0" r="19050" b="32385"/>
                 <wp:wrapNone/>
                 <wp:docPr id="4" name="Straight Connector 4"/>
                 <wp:cNvGraphicFramePr/>
@@ -38,9 +110,9 @@
                     <wps:wsp>
                       <wps:cNvCnPr/>
                       <wps:spPr>
-                        <a:xfrm>
+                        <a:xfrm flipH="1">
                           <a:off x="0" y="0"/>
-                          <a:ext cx="11875" cy="8917982"/>
+                          <a:ext cx="0" cy="8940192"/>
                         </a:xfrm>
                         <a:prstGeom prst="line">
                           <a:avLst/>
@@ -74,9 +146,9 @@
               </wp:anchor>
             </w:drawing>
           </mc:Choice>
-          <mc:Fallback xmlns:cx1="http://schemas.microsoft.com/office/drawing/2015/9/8/chartex" xmlns:cx2="http://schemas.microsoft.com/office/drawing/2015/10/21/chartex">
+          <mc:Fallback>
             <w:pict>
-              <v:line w14:anchorId="5B16F2CA" id="Straight Connector 4" o:spid="_x0000_s1026" style="position:absolute;z-index:251661312;visibility:visible;mso-wrap-style:square;mso-width-percent:0;mso-height-percent:0;mso-wrap-distance-left:9pt;mso-wrap-distance-top:0;mso-wrap-distance-right:9pt;mso-wrap-distance-bottom:0;mso-position-horizontal:absolute;mso-position-horizontal-relative:text;mso-position-vertical:absolute;mso-position-vertical-relative:text;mso-width-percent:0;mso-height-percent:0;mso-width-relative:margin;mso-height-relative:margin" from="-39.1pt,-21.15pt" to="-38.15pt,681.05pt" o:gfxdata="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" strokecolor="black [3200]" strokeweight="3pt">
+              <v:line w14:anchorId="3F7D6E3E" id="Straight Connector 4" o:spid="_x0000_s1026" style="position:absolute;flip:x;z-index:251661312;visibility:visible;mso-wrap-style:square;mso-width-percent:0;mso-height-percent:0;mso-wrap-distance-left:9pt;mso-wrap-distance-top:0;mso-wrap-distance-right:9pt;mso-wrap-distance-bottom:0;mso-position-horizontal:absolute;mso-position-horizontal-relative:text;mso-position-vertical:absolute;mso-position-vertical-relative:text;mso-width-percent:0;mso-height-percent:0;mso-width-relative:margin;mso-height-relative:margin" from="-15.45pt,-22.25pt" to="-15.45pt,681.7pt" o:gfxdata="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" strokecolor="black [3200]" strokeweight="3pt">
                 <v:stroke joinstyle="miter"/>
               </v:line>
             </w:pict>
@@ -92,7 +164,7 @@
         <mc:AlternateContent>
           <mc:Choice Requires="wps">
             <w:drawing>
-              <wp:anchor distT="0" distB="0" distL="114300" distR="114300" simplePos="0" relativeHeight="251663360" behindDoc="0" locked="0" layoutInCell="1" allowOverlap="1" wp14:anchorId="1AAB952B" wp14:editId="4386566E">
+              <wp:anchor distT="0" distB="0" distL="114300" distR="114300" simplePos="0" relativeHeight="251663360" behindDoc="0" locked="0" layoutInCell="1" allowOverlap="1" wp14:anchorId="5B740F79" wp14:editId="0E826AD4">
                 <wp:simplePos x="0" y="0"/>
                 <wp:positionH relativeFrom="column">
                   <wp:posOffset>6367269</wp:posOffset>
@@ -146,81 +218,9 @@
               </wp:anchor>
             </w:drawing>
           </mc:Choice>
-          <mc:Fallback xmlns:cx1="http://schemas.microsoft.com/office/drawing/2015/9/8/chartex" xmlns:cx2="http://schemas.microsoft.com/office/drawing/2015/10/21/chartex">
+          <mc:Fallback>
             <w:pict>
-              <v:line w14:anchorId="1EDEEA47" id="Straight Connector 6" o:spid="_x0000_s1026" style="position:absolute;z-index:251663360;visibility:visible;mso-wrap-style:square;mso-width-percent:0;mso-height-percent:0;mso-wrap-distance-left:9pt;mso-wrap-distance-top:0;mso-wrap-distance-right:9pt;mso-wrap-distance-bottom:0;mso-position-horizontal:absolute;mso-position-horizontal-relative:text;mso-position-vertical:absolute;mso-position-vertical-relative:text;mso-width-percent:0;mso-height-percent:0;mso-width-relative:margin;mso-height-relative:margin" from="501.35pt,-21.15pt" to="501.35pt,681.55pt" o:gfxdata="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" strokecolor="black [3200]" strokeweight="3pt">
-                <v:stroke joinstyle="miter"/>
-              </v:line>
-            </w:pict>
-          </mc:Fallback>
-        </mc:AlternateContent>
-      </w:r>
-      <w:r>
-        <w:rPr>
-          <w:noProof/>
-          <w:sz w:val="26"/>
-          <w:szCs w:val="26"/>
-        </w:rPr>
-        <mc:AlternateContent>
-          <mc:Choice Requires="wps">
-            <w:drawing>
-              <wp:anchor distT="0" distB="0" distL="114300" distR="114300" simplePos="0" relativeHeight="251660288" behindDoc="0" locked="0" layoutInCell="1" allowOverlap="1" wp14:anchorId="13AEA290" wp14:editId="2D9F37AB">
-                <wp:simplePos x="0" y="0"/>
-                <wp:positionH relativeFrom="column">
-                  <wp:posOffset>-484794</wp:posOffset>
-                </wp:positionH>
-                <wp:positionV relativeFrom="paragraph">
-                  <wp:posOffset>-277421</wp:posOffset>
-                </wp:positionV>
-                <wp:extent cx="6852063" cy="0"/>
-                <wp:effectExtent l="0" t="19050" r="25400" b="19050"/>
-                <wp:wrapNone/>
-                <wp:docPr id="3" name="Straight Connector 3"/>
-                <wp:cNvGraphicFramePr/>
-                <a:graphic xmlns:a="http://schemas.openxmlformats.org/drawingml/2006/main">
-                  <a:graphicData uri="http://schemas.microsoft.com/office/word/2010/wordprocessingShape">
-                    <wps:wsp>
-                      <wps:cNvCnPr/>
-                      <wps:spPr>
-                        <a:xfrm flipV="1">
-                          <a:off x="0" y="0"/>
-                          <a:ext cx="6852063" cy="0"/>
-                        </a:xfrm>
-                        <a:prstGeom prst="line">
-                          <a:avLst/>
-                        </a:prstGeom>
-                        <a:ln w="38100"/>
-                      </wps:spPr>
-                      <wps:style>
-                        <a:lnRef idx="1">
-                          <a:schemeClr val="dk1"/>
-                        </a:lnRef>
-                        <a:fillRef idx="0">
-                          <a:schemeClr val="dk1"/>
-                        </a:fillRef>
-                        <a:effectRef idx="0">
-                          <a:schemeClr val="dk1"/>
-                        </a:effectRef>
-                        <a:fontRef idx="minor">
-                          <a:schemeClr val="tx1"/>
-                        </a:fontRef>
-                      </wps:style>
-                      <wps:bodyPr/>
-                    </wps:wsp>
-                  </a:graphicData>
-                </a:graphic>
-                <wp14:sizeRelH relativeFrom="margin">
-                  <wp14:pctWidth>0</wp14:pctWidth>
-                </wp14:sizeRelH>
-                <wp14:sizeRelV relativeFrom="margin">
-                  <wp14:pctHeight>0</wp14:pctHeight>
-                </wp14:sizeRelV>
-              </wp:anchor>
-            </w:drawing>
-          </mc:Choice>
-          <mc:Fallback xmlns:cx1="http://schemas.microsoft.com/office/drawing/2015/9/8/chartex" xmlns:cx2="http://schemas.microsoft.com/office/drawing/2015/10/21/chartex">
-            <w:pict>
-              <v:line w14:anchorId="3CBCAABE" id="Straight Connector 3" o:spid="_x0000_s1026" style="position:absolute;flip:y;z-index:251660288;visibility:visible;mso-wrap-style:square;mso-width-percent:0;mso-height-percent:0;mso-wrap-distance-left:9pt;mso-wrap-distance-top:0;mso-wrap-distance-right:9pt;mso-wrap-distance-bottom:0;mso-position-horizontal:absolute;mso-position-horizontal-relative:text;mso-position-vertical:absolute;mso-position-vertical-relative:text;mso-width-percent:0;mso-height-percent:0;mso-width-relative:margin;mso-height-relative:margin" from="-38.15pt,-21.85pt" to="501.4pt,-21.85pt" o:gfxdata="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" strokecolor="black [3200]" strokeweight="3pt">
+              <v:line w14:anchorId="2B50AA95" id="Straight Connector 6" o:spid="_x0000_s1026" style="position:absolute;z-index:251663360;visibility:visible;mso-wrap-style:square;mso-width-percent:0;mso-height-percent:0;mso-wrap-distance-left:9pt;mso-wrap-distance-top:0;mso-wrap-distance-right:9pt;mso-wrap-distance-bottom:0;mso-position-horizontal:absolute;mso-position-horizontal-relative:text;mso-position-vertical:absolute;mso-position-vertical-relative:text;mso-width-percent:0;mso-height-percent:0;mso-width-relative:margin;mso-height-relative:margin" from="501.35pt,-21.15pt" to="501.35pt,681.55pt" o:gfxdata="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" strokecolor="black [3200]" strokeweight="3pt">
                 <v:stroke joinstyle="miter"/>
               </v:line>
             </w:pict>
@@ -665,13 +665,13 @@
               <wp:anchor distT="0" distB="0" distL="114300" distR="114300" simplePos="0" relativeHeight="251662336" behindDoc="0" locked="0" layoutInCell="1" allowOverlap="1">
                 <wp:simplePos x="0" y="0"/>
                 <wp:positionH relativeFrom="column">
-                  <wp:posOffset>-496393</wp:posOffset>
+                  <wp:posOffset>-200715</wp:posOffset>
                 </wp:positionH>
                 <wp:positionV relativeFrom="paragraph">
-                  <wp:posOffset>682152</wp:posOffset>
+                  <wp:posOffset>677931</wp:posOffset>
                 </wp:positionV>
-                <wp:extent cx="6862283" cy="7059"/>
-                <wp:effectExtent l="19050" t="19050" r="34290" b="31115"/>
+                <wp:extent cx="6559660" cy="10877"/>
+                <wp:effectExtent l="19050" t="19050" r="31750" b="27305"/>
                 <wp:wrapNone/>
                 <wp:docPr id="5" name="Straight Connector 5"/>
                 <wp:cNvGraphicFramePr/>
@@ -682,7 +682,7 @@
                       <wps:spPr>
                         <a:xfrm flipV="1">
                           <a:off x="0" y="0"/>
-                          <a:ext cx="6862283" cy="7059"/>
+                          <a:ext cx="6559660" cy="10877"/>
                         </a:xfrm>
                         <a:prstGeom prst="line">
                           <a:avLst/>
@@ -716,9 +716,9 @@
               </wp:anchor>
             </w:drawing>
           </mc:Choice>
-          <mc:Fallback xmlns:cx1="http://schemas.microsoft.com/office/drawing/2015/9/8/chartex" xmlns:cx2="http://schemas.microsoft.com/office/drawing/2015/10/21/chartex">
+          <mc:Fallback>
             <w:pict>
-              <v:line w14:anchorId="546B9A15" id="Straight Connector 5" o:spid="_x0000_s1026" style="position:absolute;flip:y;z-index:251662336;visibility:visible;mso-wrap-style:square;mso-width-percent:0;mso-height-percent:0;mso-wrap-distance-left:9pt;mso-wrap-distance-top:0;mso-wrap-distance-right:9pt;mso-wrap-distance-bottom:0;mso-position-horizontal:absolute;mso-position-horizontal-relative:text;mso-position-vertical:absolute;mso-position-vertical-relative:text;mso-width-percent:0;mso-height-percent:0;mso-width-relative:margin;mso-height-relative:margin" from="-39.1pt,53.7pt" to="501.25pt,54.25pt" o:gfxdata="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" strokecolor="black [3200]" strokeweight="3pt">
+              <v:line w14:anchorId="1BACEA6B" id="Straight Connector 5" o:spid="_x0000_s1026" style="position:absolute;flip:y;z-index:251662336;visibility:visible;mso-wrap-style:square;mso-width-percent:0;mso-height-percent:0;mso-wrap-distance-left:9pt;mso-wrap-distance-top:0;mso-wrap-distance-right:9pt;mso-wrap-distance-bottom:0;mso-position-horizontal:absolute;mso-position-horizontal-relative:text;mso-position-vertical:absolute;mso-position-vertical-relative:text;mso-width-percent:0;mso-height-percent:0;mso-width-relative:margin;mso-height-relative:margin" from="-15.8pt,53.4pt" to="500.7pt,54.25pt" o:gfxdata="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" strokecolor="black [3200]" strokeweight="3pt">
                 <v:stroke joinstyle="miter"/>
               </v:line>
             </w:pict>
@@ -1218,8 +1218,6 @@
           <w:szCs w:val="26"/>
         </w:rPr>
       </w:pPr>
-      <w:bookmarkStart w:id="0" w:name="_GoBack"/>
-      <w:bookmarkEnd w:id="0"/>
       <w:r>
         <w:rPr>
           <w:sz w:val="26"/>
@@ -1237,6 +1235,12 @@
     </w:p>
     <w:sdt>
       <w:sdtPr>
+        <w:rPr>
+          <w:rFonts w:ascii="Times New Roman" w:eastAsiaTheme="minorHAnsi" w:hAnsi="Times New Roman" w:cstheme="minorBidi"/>
+          <w:color w:val="auto"/>
+          <w:sz w:val="24"/>
+          <w:szCs w:val="22"/>
+        </w:rPr>
         <w:id w:val="-1905519257"/>
         <w:docPartObj>
           <w:docPartGallery w:val="Table of Contents"/>
@@ -1245,13 +1249,9 @@
       </w:sdtPr>
       <w:sdtEndPr>
         <w:rPr>
-          <w:rFonts w:ascii="Times New Roman" w:eastAsiaTheme="minorHAnsi" w:hAnsi="Times New Roman" w:cstheme="minorBidi"/>
           <w:b/>
           <w:bCs/>
           <w:noProof/>
-          <w:color w:val="auto"/>
-          <w:sz w:val="24"/>
-          <w:szCs w:val="22"/>
         </w:rPr>
       </w:sdtEndPr>
       <w:sdtContent>
@@ -1294,7 +1294,7 @@
           <w:r>
             <w:fldChar w:fldCharType="separate"/>
           </w:r>
-          <w:hyperlink w:anchor="_Toc526651774" w:history="1">
+          <w:hyperlink w:anchor="_Toc526748525" w:history="1">
             <w:r>
               <w:rPr>
                 <w:rStyle w:val="Hyperlink"/>
@@ -1322,7 +1322,7 @@
                 <w:noProof/>
                 <w:webHidden/>
               </w:rPr>
-              <w:instrText xml:space="preserve"> PAGEREF _Toc526651774 \h </w:instrText>
+              <w:instrText xml:space="preserve"> PAGEREF _Toc526748525 \h </w:instrText>
             </w:r>
             <w:r>
               <w:rPr>
@@ -1366,7 +1366,7 @@
               <w:sz w:val="22"/>
             </w:rPr>
           </w:pPr>
-          <w:hyperlink w:anchor="_Toc526651775" w:history="1">
+          <w:hyperlink w:anchor="_Toc526748526" w:history="1">
             <w:r>
               <w:rPr>
                 <w:rStyle w:val="Hyperlink"/>
@@ -1417,7 +1417,7 @@
                 <w:noProof/>
                 <w:webHidden/>
               </w:rPr>
-              <w:instrText xml:space="preserve"> PAGEREF _Toc526651775 \h </w:instrText>
+              <w:instrText xml:space="preserve"> PAGEREF _Toc526748526 \h </w:instrText>
             </w:r>
             <w:r>
               <w:rPr>
@@ -1461,7 +1461,7 @@
               <w:sz w:val="22"/>
             </w:rPr>
           </w:pPr>
-          <w:hyperlink w:anchor="_Toc526651776" w:history="1">
+          <w:hyperlink w:anchor="_Toc526748527" w:history="1">
             <w:r>
               <w:rPr>
                 <w:rStyle w:val="Hyperlink"/>
@@ -1505,7 +1505,7 @@
                 <w:noProof/>
                 <w:webHidden/>
               </w:rPr>
-              <w:instrText xml:space="preserve"> PAGEREF _Toc526651776 \h </w:instrText>
+              <w:instrText xml:space="preserve"> PAGEREF _Toc526748527 \h </w:instrText>
             </w:r>
             <w:r>
               <w:rPr>
@@ -1549,7 +1549,7 @@
               <w:sz w:val="22"/>
             </w:rPr>
           </w:pPr>
-          <w:hyperlink w:anchor="_Toc526651777" w:history="1">
+          <w:hyperlink w:anchor="_Toc526748528" w:history="1">
             <w:r>
               <w:rPr>
                 <w:rStyle w:val="Hyperlink"/>
@@ -1593,7 +1593,7 @@
                 <w:noProof/>
                 <w:webHidden/>
               </w:rPr>
-              <w:instrText xml:space="preserve"> PAGEREF _Toc526651777 \h </w:instrText>
+              <w:instrText xml:space="preserve"> PAGEREF _Toc526748528 \h </w:instrText>
             </w:r>
             <w:r>
               <w:rPr>
@@ -1636,7 +1636,7 @@
               <w:sz w:val="22"/>
             </w:rPr>
           </w:pPr>
-          <w:hyperlink w:anchor="_Toc526651778" w:history="1">
+          <w:hyperlink w:anchor="_Toc526748529" w:history="1">
             <w:r>
               <w:rPr>
                 <w:rStyle w:val="Hyperlink"/>
@@ -1664,7 +1664,7 @@
                 <w:noProof/>
                 <w:webHidden/>
               </w:rPr>
-              <w:instrText xml:space="preserve"> PAGEREF _Toc526651778 \h </w:instrText>
+              <w:instrText xml:space="preserve"> PAGEREF _Toc526748529 \h </w:instrText>
             </w:r>
             <w:r>
               <w:rPr>
@@ -1708,7 +1708,7 @@
               <w:sz w:val="22"/>
             </w:rPr>
           </w:pPr>
-          <w:hyperlink w:anchor="_Toc526651779" w:history="1">
+          <w:hyperlink w:anchor="_Toc526748530" w:history="1">
             <w:r>
               <w:rPr>
                 <w:rStyle w:val="Hyperlink"/>
@@ -1752,7 +1752,7 @@
                 <w:noProof/>
                 <w:webHidden/>
               </w:rPr>
-              <w:instrText xml:space="preserve"> PAGEREF _Toc526651779 \h </w:instrText>
+              <w:instrText xml:space="preserve"> PAGEREF _Toc526748530 \h </w:instrText>
             </w:r>
             <w:r>
               <w:rPr>
@@ -1796,7 +1796,7 @@
               <w:sz w:val="22"/>
             </w:rPr>
           </w:pPr>
-          <w:hyperlink w:anchor="_Toc526651780" w:history="1">
+          <w:hyperlink w:anchor="_Toc526748531" w:history="1">
             <w:r>
               <w:rPr>
                 <w:rStyle w:val="Hyperlink"/>
@@ -1840,7 +1840,7 @@
                 <w:noProof/>
                 <w:webHidden/>
               </w:rPr>
-              <w:instrText xml:space="preserve"> PAGEREF _Toc526651780 \h </w:instrText>
+              <w:instrText xml:space="preserve"> PAGEREF _Toc526748531 \h </w:instrText>
             </w:r>
             <w:r>
               <w:rPr>
@@ -1883,7 +1883,7 @@
               <w:sz w:val="22"/>
             </w:rPr>
           </w:pPr>
-          <w:hyperlink w:anchor="_Toc526651781" w:history="1">
+          <w:hyperlink w:anchor="_Toc526748532" w:history="1">
             <w:r>
               <w:rPr>
                 <w:rStyle w:val="Hyperlink"/>
@@ -1911,7 +1911,7 @@
                 <w:noProof/>
                 <w:webHidden/>
               </w:rPr>
-              <w:instrText xml:space="preserve"> PAGEREF _Toc526651781 \h </w:instrText>
+              <w:instrText xml:space="preserve"> PAGEREF _Toc526748532 \h </w:instrText>
             </w:r>
             <w:r>
               <w:rPr>
@@ -1955,7 +1955,7 @@
               <w:sz w:val="22"/>
             </w:rPr>
           </w:pPr>
-          <w:hyperlink w:anchor="_Toc526651782" w:history="1">
+          <w:hyperlink w:anchor="_Toc526748533" w:history="1">
             <w:r>
               <w:rPr>
                 <w:rStyle w:val="Hyperlink"/>
@@ -1999,7 +1999,7 @@
                 <w:noProof/>
                 <w:webHidden/>
               </w:rPr>
-              <w:instrText xml:space="preserve"> PAGEREF _Toc526651782 \h </w:instrText>
+              <w:instrText xml:space="preserve"> PAGEREF _Toc526748533 \h </w:instrText>
             </w:r>
             <w:r>
               <w:rPr>
@@ -2043,7 +2043,7 @@
               <w:sz w:val="22"/>
             </w:rPr>
           </w:pPr>
-          <w:hyperlink w:anchor="_Toc526651783" w:history="1">
+          <w:hyperlink w:anchor="_Toc526748534" w:history="1">
             <w:r>
               <w:rPr>
                 <w:rStyle w:val="Hyperlink"/>
@@ -2087,7 +2087,7 @@
                 <w:noProof/>
                 <w:webHidden/>
               </w:rPr>
-              <w:instrText xml:space="preserve"> PAGEREF _Toc526651783 \h </w:instrText>
+              <w:instrText xml:space="preserve"> PAGEREF _Toc526748534 \h </w:instrText>
             </w:r>
             <w:r>
               <w:rPr>
@@ -2107,7 +2107,7 @@
                 <w:noProof/>
                 <w:webHidden/>
               </w:rPr>
-              <w:t>6</w:t>
+              <w:t>7</w:t>
             </w:r>
             <w:r>
               <w:rPr>
@@ -2131,7 +2131,7 @@
               <w:sz w:val="22"/>
             </w:rPr>
           </w:pPr>
-          <w:hyperlink w:anchor="_Toc526651784" w:history="1">
+          <w:hyperlink w:anchor="_Toc526748535" w:history="1">
             <w:r>
               <w:rPr>
                 <w:rStyle w:val="Hyperlink"/>
@@ -2175,7 +2175,7 @@
                 <w:noProof/>
                 <w:webHidden/>
               </w:rPr>
-              <w:instrText xml:space="preserve"> PAGEREF _Toc526651784 \h </w:instrText>
+              <w:instrText xml:space="preserve"> PAGEREF _Toc526748535 \h </w:instrText>
             </w:r>
             <w:r>
               <w:rPr>
@@ -2219,7 +2219,7 @@
               <w:sz w:val="22"/>
             </w:rPr>
           </w:pPr>
-          <w:hyperlink w:anchor="_Toc526651785" w:history="1">
+          <w:hyperlink w:anchor="_Toc526748536" w:history="1">
             <w:r>
               <w:rPr>
                 <w:rStyle w:val="Hyperlink"/>
@@ -2263,7 +2263,7 @@
                 <w:noProof/>
                 <w:webHidden/>
               </w:rPr>
-              <w:instrText xml:space="preserve"> PAGEREF _Toc526651785 \h </w:instrText>
+              <w:instrText xml:space="preserve"> PAGEREF _Toc526748536 \h </w:instrText>
             </w:r>
             <w:r>
               <w:rPr>
@@ -2283,7 +2283,7 @@
                 <w:noProof/>
                 <w:webHidden/>
               </w:rPr>
-              <w:t>8</w:t>
+              <w:t>9</w:t>
             </w:r>
             <w:r>
               <w:rPr>
@@ -2307,7 +2307,7 @@
               <w:sz w:val="22"/>
             </w:rPr>
           </w:pPr>
-          <w:hyperlink w:anchor="_Toc526651786" w:history="1">
+          <w:hyperlink w:anchor="_Toc526748537" w:history="1">
             <w:r>
               <w:rPr>
                 <w:rStyle w:val="Hyperlink"/>
@@ -2351,7 +2351,7 @@
                 <w:noProof/>
                 <w:webHidden/>
               </w:rPr>
-              <w:instrText xml:space="preserve"> PAGEREF _Toc526651786 \h </w:instrText>
+              <w:instrText xml:space="preserve"> PAGEREF _Toc526748537 \h </w:instrText>
             </w:r>
             <w:r>
               <w:rPr>
@@ -2371,7 +2371,7 @@
                 <w:noProof/>
                 <w:webHidden/>
               </w:rPr>
-              <w:t>10</w:t>
+              <w:t>11</w:t>
             </w:r>
             <w:r>
               <w:rPr>
@@ -2394,7 +2394,7 @@
               <w:sz w:val="22"/>
             </w:rPr>
           </w:pPr>
-          <w:hyperlink w:anchor="_Toc526651787" w:history="1">
+          <w:hyperlink w:anchor="_Toc526748538" w:history="1">
             <w:r>
               <w:rPr>
                 <w:rStyle w:val="Hyperlink"/>
@@ -2422,7 +2422,7 @@
                 <w:noProof/>
                 <w:webHidden/>
               </w:rPr>
-              <w:instrText xml:space="preserve"> PAGEREF _Toc526651787 \h </w:instrText>
+              <w:instrText xml:space="preserve"> PAGEREF _Toc526748538 \h </w:instrText>
             </w:r>
             <w:r>
               <w:rPr>
@@ -2442,7 +2442,7 @@
                 <w:noProof/>
                 <w:webHidden/>
               </w:rPr>
-              <w:t>12</w:t>
+              <w:t>13</w:t>
             </w:r>
             <w:r>
               <w:rPr>
@@ -2465,7 +2465,7 @@
               <w:sz w:val="22"/>
             </w:rPr>
           </w:pPr>
-          <w:hyperlink w:anchor="_Toc526651788" w:history="1">
+          <w:hyperlink w:anchor="_Toc526748539" w:history="1">
             <w:r>
               <w:rPr>
                 <w:rStyle w:val="Hyperlink"/>
@@ -2493,7 +2493,7 @@
                 <w:noProof/>
                 <w:webHidden/>
               </w:rPr>
-              <w:instrText xml:space="preserve"> PAGEREF _Toc526651788 \h </w:instrText>
+              <w:instrText xml:space="preserve"> PAGEREF _Toc526748539 \h </w:instrText>
             </w:r>
             <w:r>
               <w:rPr>
@@ -2567,7 +2567,7 @@
           <w:szCs w:val="26"/>
         </w:rPr>
       </w:pPr>
-      <w:bookmarkStart w:id="1" w:name="_Toc526651774"/>
+      <w:bookmarkStart w:id="0" w:name="_Toc526748525"/>
       <w:r>
         <w:rPr>
           <w:b/>
@@ -2576,7 +2576,7 @@
         </w:rPr>
         <w:t>Chương 1. Tổng quan</w:t>
       </w:r>
-      <w:bookmarkEnd w:id="1"/>
+      <w:bookmarkEnd w:id="0"/>
     </w:p>
     <w:p>
       <w:pPr>
@@ -2594,7 +2594,7 @@
           <w:szCs w:val="26"/>
         </w:rPr>
       </w:pPr>
-      <w:bookmarkStart w:id="2" w:name="_Toc526651775"/>
+      <w:bookmarkStart w:id="1" w:name="_Toc526748526"/>
       <w:r>
         <w:rPr>
           <w:b/>
@@ -2610,7 +2610,7 @@
         </w:rPr>
         <w:t>:</w:t>
       </w:r>
-      <w:bookmarkEnd w:id="2"/>
+      <w:bookmarkEnd w:id="1"/>
       <w:r>
         <w:rPr>
           <w:sz w:val="26"/>
@@ -2661,7 +2661,7 @@
           <w:szCs w:val="26"/>
         </w:rPr>
       </w:pPr>
-      <w:bookmarkStart w:id="3" w:name="_Toc526651776"/>
+      <w:bookmarkStart w:id="2" w:name="_Toc526748527"/>
       <w:r>
         <w:rPr>
           <w:b/>
@@ -2670,7 +2670,7 @@
         </w:rPr>
         <w:t>Hướng giải quyết</w:t>
       </w:r>
-      <w:bookmarkEnd w:id="3"/>
+      <w:bookmarkEnd w:id="2"/>
     </w:p>
     <w:p>
       <w:pPr>
@@ -2830,7 +2830,7 @@
           <w:szCs w:val="26"/>
         </w:rPr>
       </w:pPr>
-      <w:bookmarkStart w:id="4" w:name="_Toc526651777"/>
+      <w:bookmarkStart w:id="3" w:name="_Toc526748528"/>
       <w:r>
         <w:rPr>
           <w:b/>
@@ -2839,7 +2839,7 @@
         </w:rPr>
         <w:t>Kế hoạch thực hiện</w:t>
       </w:r>
-      <w:bookmarkEnd w:id="4"/>
+      <w:bookmarkEnd w:id="3"/>
     </w:p>
     <w:p>
       <w:pPr>
@@ -2864,15 +2864,7 @@
           <w:sz w:val="26"/>
           <w:szCs w:val="26"/>
         </w:rPr>
-        <w:t xml:space="preserve"> dự định sẽ được viết theo mô hình 3 lớp (Three layers) nên công việc đầu tiên là bắt đầu xây dựng hệ thống cơ sở dữ liệu.</w:t>
-      </w:r>
-      <w:bookmarkStart w:id="5" w:name="_Toc526651778"/>
-      <w:r>
-        <w:rPr>
-          <w:sz w:val="26"/>
-          <w:szCs w:val="26"/>
-        </w:rPr>
-        <w:t xml:space="preserve"> Mô hình cơ sở dữ liệu được trình bày ở phần sau.</w:t>
+        <w:t xml:space="preserve"> dự định sẽ được viết theo mô hình 3 lớp (Three layers) nên công việc đầu tiên là bắt đầu xây dựng hệ thống cơ sở dữ liệu. Mô hình cơ sở dữ liệu được trình bày ở phần sau.</w:t>
       </w:r>
       <w:r>
         <w:rPr>
@@ -2962,6 +2954,7 @@
           <w:szCs w:val="26"/>
         </w:rPr>
       </w:pPr>
+      <w:bookmarkStart w:id="4" w:name="_Toc526748529"/>
       <w:r>
         <w:rPr>
           <w:b/>
@@ -2978,7 +2971,7 @@
         </w:rPr>
         <w:t xml:space="preserve"> 2. Cơ sở lý thuyết</w:t>
       </w:r>
-      <w:bookmarkEnd w:id="5"/>
+      <w:bookmarkEnd w:id="4"/>
     </w:p>
     <w:p>
       <w:pPr>
@@ -3004,7 +2997,7 @@
         </w:rPr>
         <w:t xml:space="preserve"> </w:t>
       </w:r>
-      <w:bookmarkStart w:id="6" w:name="_Toc526651779"/>
+      <w:bookmarkStart w:id="5" w:name="_Toc526748530"/>
       <w:r>
         <w:rPr>
           <w:b/>
@@ -3013,7 +3006,7 @@
         </w:rPr>
         <w:t>Giới thiệu về chương trình</w:t>
       </w:r>
-      <w:bookmarkEnd w:id="6"/>
+      <w:bookmarkEnd w:id="5"/>
     </w:p>
     <w:p>
       <w:pPr>
@@ -3143,7 +3136,7 @@
           <w:szCs w:val="26"/>
         </w:rPr>
       </w:pPr>
-      <w:bookmarkStart w:id="7" w:name="_Toc526651780"/>
+      <w:bookmarkStart w:id="6" w:name="_Toc526748531"/>
       <w:r>
         <w:rPr>
           <w:b/>
@@ -3152,7 +3145,7 @@
         </w:rPr>
         <w:t>Giải thích các khái niệm.</w:t>
       </w:r>
-      <w:bookmarkEnd w:id="7"/>
+      <w:bookmarkEnd w:id="6"/>
     </w:p>
     <w:p>
       <w:pPr>
@@ -3401,25 +3394,21 @@
     <w:p>
       <w:pPr>
         <w:spacing w:after="100" w:line="360" w:lineRule="auto"/>
+        <w:ind w:firstLine="720"/>
         <w:jc w:val="both"/>
         <w:rPr>
-          <w:sz w:val="26"/>
-          <w:szCs w:val="26"/>
-        </w:rPr>
-      </w:pPr>
-      <w:r>
-        <w:rPr>
-          <w:sz w:val="26"/>
-          <w:szCs w:val="26"/>
-        </w:rPr>
-        <w:t>Mô hình 3 lớp thể hiện được ưu điểm khi được áp dụng trong các phần mềm quản lý do</w:t>
-      </w:r>
-      <w:r>
-        <w:rPr>
-          <w:sz w:val="26"/>
-          <w:szCs w:val="26"/>
-        </w:rPr>
-        <w:t>:</w:t>
+          <w:b/>
+          <w:sz w:val="26"/>
+          <w:szCs w:val="26"/>
+        </w:rPr>
+      </w:pPr>
+      <w:r>
+        <w:rPr>
+          <w:b/>
+          <w:sz w:val="26"/>
+          <w:szCs w:val="26"/>
+        </w:rPr>
+        <w:t>Ưu điểm</w:t>
       </w:r>
     </w:p>
     <w:p>
@@ -3437,6 +3426,13 @@
           <w:sz w:val="26"/>
           <w:szCs w:val="26"/>
         </w:rPr>
+        <w:t xml:space="preserve">+ </w:t>
+      </w:r>
+      <w:r>
+        <w:rPr>
+          <w:sz w:val="26"/>
+          <w:szCs w:val="26"/>
+        </w:rPr>
         <w:t>Việc phân chia thành từng lớp giúp cho code được tường minh hơn. Nhờ vào việc chia ra từng lớp đảm nhận các chức năng khác nhau và riêng biệt như giao diện, xử lý, truy vấn thay vì để tất cả lại một chỗ. Nhằm giảm sự kết dính.</w:t>
       </w:r>
     </w:p>
@@ -3455,6 +3451,13 @@
           <w:sz w:val="26"/>
           <w:szCs w:val="26"/>
         </w:rPr>
+        <w:t xml:space="preserve">+ </w:t>
+      </w:r>
+      <w:r>
+        <w:rPr>
+          <w:sz w:val="26"/>
+          <w:szCs w:val="26"/>
+        </w:rPr>
         <w:t>Dễ bảo trì khi được phân chia, thì một thành phần của hệ thống sẽ dễ thay đổi. Việc thay đổi này có thể được cô lập trong 1 lớp, hoặc ảnh hưởng đến lớp gần nhất mà không ảnh hưởng đến cả chương trình.</w:t>
       </w:r>
     </w:p>
@@ -3473,6 +3476,13 @@
           <w:sz w:val="26"/>
           <w:szCs w:val="26"/>
         </w:rPr>
+        <w:t xml:space="preserve">+ </w:t>
+      </w:r>
+      <w:r>
+        <w:rPr>
+          <w:sz w:val="26"/>
+          <w:szCs w:val="26"/>
+        </w:rPr>
         <w:t xml:space="preserve">Dễ phát triển, tái sử dụng: khi chúng ta muốn thêm một chức năng nào đó thì việc lập trình theo một mô hình sẽ dễ dàng hơn vì chúng ta đã có chuẩn để tuân theo. </w:t>
       </w:r>
     </w:p>
@@ -3491,6 +3501,13 @@
           <w:sz w:val="26"/>
           <w:szCs w:val="26"/>
         </w:rPr>
+        <w:t xml:space="preserve">+ </w:t>
+      </w:r>
+      <w:r>
+        <w:rPr>
+          <w:sz w:val="26"/>
+          <w:szCs w:val="26"/>
+        </w:rPr>
         <w:t>Dễ bàn giao. Nếu mọi người đều theo một quy chuẩn đã được định sẵn, thì công việc bàn giao, tương tác với nhau sẽ dễ dàng hơn và tiết kiệm được nhiều thời gian.</w:t>
       </w:r>
     </w:p>
@@ -3509,7 +3526,76 @@
           <w:sz w:val="26"/>
           <w:szCs w:val="26"/>
         </w:rPr>
+        <w:t xml:space="preserve">+ </w:t>
+      </w:r>
+      <w:r>
+        <w:rPr>
+          <w:sz w:val="26"/>
+          <w:szCs w:val="26"/>
+        </w:rPr>
         <w:t>Dễ phân phối khối lượng công việc. Mỗi một nhóm, một bộ phận sẽ nhận một nhiệm vụ trong mô hình 3 lớp. Việc phân chia rõ ràng như thế sẽ giúp các lập trình viên kiểm soát được khối lượng công việc của mình.</w:t>
+      </w:r>
+    </w:p>
+    <w:p>
+      <w:pPr>
+        <w:spacing w:after="100" w:line="360" w:lineRule="auto"/>
+        <w:jc w:val="both"/>
+        <w:rPr>
+          <w:b/>
+          <w:sz w:val="26"/>
+          <w:szCs w:val="26"/>
+        </w:rPr>
+      </w:pPr>
+      <w:r>
+        <w:rPr>
+          <w:sz w:val="26"/>
+          <w:szCs w:val="26"/>
+        </w:rPr>
+        <w:tab/>
+      </w:r>
+      <w:r>
+        <w:rPr>
+          <w:b/>
+          <w:sz w:val="26"/>
+          <w:szCs w:val="26"/>
+        </w:rPr>
+        <w:t>Nhược điểm</w:t>
+      </w:r>
+    </w:p>
+    <w:p>
+      <w:pPr>
+        <w:spacing w:after="100" w:line="360" w:lineRule="auto"/>
+        <w:jc w:val="both"/>
+        <w:rPr>
+          <w:sz w:val="26"/>
+          <w:szCs w:val="26"/>
+        </w:rPr>
+      </w:pPr>
+      <w:r>
+        <w:rPr>
+          <w:sz w:val="26"/>
+          <w:szCs w:val="26"/>
+        </w:rPr>
+        <w:tab/>
+        <w:t>+ Mô hình chỉ phát huy được ưu điểm khi được áp dụng cho phần mềm có quy mô lớn, đối với các phần mề có quy mô nhỏ, rất nhiều code bị thừa, không cần thiết.</w:t>
+      </w:r>
+    </w:p>
+    <w:p>
+      <w:pPr>
+        <w:spacing w:after="100" w:line="360" w:lineRule="auto"/>
+        <w:jc w:val="both"/>
+        <w:rPr>
+          <w:sz w:val="26"/>
+          <w:szCs w:val="26"/>
+        </w:rPr>
+      </w:pPr>
+      <w:r>
+        <w:rPr>
+          <w:sz w:val="26"/>
+          <w:szCs w:val="26"/>
+        </w:rPr>
+        <w:tab/>
+        <w:t>+ Nếu mô hình viết cho các phần mềm mạng, client/server thì việc truyền dữ liệu sẽ chậm hơn do dữ liệu liệu phải trải qua các bước: đóng gói, truyền dữ liệu và sau đó mới mở gói. Tốc độ chưa được tối ưu.</w:t>
       </w:r>
     </w:p>
     <w:p>
@@ -3528,6 +3614,7 @@
           <w:sz w:val="26"/>
           <w:szCs w:val="26"/>
         </w:rPr>
+        <w:lastRenderedPageBreak/>
         <w:t>Mẫu thiết kế phần mềm</w:t>
       </w:r>
       <w:r>
@@ -3693,15 +3780,7 @@
           <w:sz w:val="26"/>
           <w:szCs w:val="26"/>
         </w:rPr>
-        <w:t xml:space="preserve">, các lớp trong chương trình chỉ </w:t>
-      </w:r>
-      <w:r>
-        <w:rPr>
-          <w:sz w:val="26"/>
-          <w:szCs w:val="26"/>
-        </w:rPr>
-        <w:lastRenderedPageBreak/>
-        <w:t>có thể tạo ra 1 và duy nhất chỉ 1 đối tượng (đối tượng này thường được gọi là Instance).</w:t>
+        <w:t>, các lớp trong chương trình chỉ có thể tạo ra 1 và duy nhất chỉ 1 đối tượng (đối tượng này thường được gọi là Instance).</w:t>
       </w:r>
       <w:r>
         <w:rPr>
@@ -3717,7 +3796,6 @@
         </w:rPr>
         <w:t>lập trình.</w:t>
       </w:r>
-      <w:bookmarkStart w:id="8" w:name="_Toc526651781"/>
       <w:r>
         <w:rPr>
           <w:sz w:val="26"/>
@@ -3748,6 +3826,7 @@
           <w:szCs w:val="26"/>
         </w:rPr>
       </w:pPr>
+      <w:bookmarkStart w:id="7" w:name="_Toc526748532"/>
       <w:r>
         <w:rPr>
           <w:b/>
@@ -3764,7 +3843,7 @@
         </w:rPr>
         <w:t xml:space="preserve"> 3. Kết quả ứng dụng</w:t>
       </w:r>
-      <w:bookmarkEnd w:id="8"/>
+      <w:bookmarkEnd w:id="7"/>
     </w:p>
     <w:p>
       <w:pPr>
@@ -3789,7 +3868,7 @@
         </w:rPr>
         <w:t xml:space="preserve"> </w:t>
       </w:r>
-      <w:bookmarkStart w:id="9" w:name="_Toc526651782"/>
+      <w:bookmarkStart w:id="8" w:name="_Toc526748533"/>
       <w:r>
         <w:rPr>
           <w:b/>
@@ -3798,7 +3877,7 @@
         </w:rPr>
         <w:t>Đặc tả hệ thống</w:t>
       </w:r>
-      <w:bookmarkEnd w:id="9"/>
+      <w:bookmarkEnd w:id="8"/>
     </w:p>
     <w:p>
       <w:pPr>
@@ -3832,6 +3911,13 @@
         </w:rPr>
         <w:t>Quản lý và ghi hóa đơn trên máy tính</w:t>
       </w:r>
+      <w:r>
+        <w:rPr>
+          <w:sz w:val="26"/>
+          <w:szCs w:val="26"/>
+        </w:rPr>
+        <w:t>.</w:t>
+      </w:r>
     </w:p>
     <w:p>
       <w:pPr>
@@ -3893,19 +3979,39 @@
     </w:p>
     <w:p>
       <w:pPr>
-        <w:spacing w:after="100" w:line="360" w:lineRule="auto"/>
-        <w:rPr>
-          <w:sz w:val="26"/>
-          <w:szCs w:val="26"/>
-        </w:rPr>
-      </w:pPr>
-      <w:r>
-        <w:rPr>
-          <w:sz w:val="26"/>
-          <w:szCs w:val="26"/>
-        </w:rPr>
-        <w:tab/>
-        <w:t>Chủ quán có thể tạo và phân quyền tài khoản cho nhân viên.</w:t>
+        <w:ind w:firstLine="720"/>
+        <w:rPr>
+          <w:sz w:val="26"/>
+          <w:szCs w:val="26"/>
+        </w:rPr>
+      </w:pPr>
+      <w:r>
+        <w:rPr>
+          <w:sz w:val="26"/>
+          <w:szCs w:val="26"/>
+        </w:rPr>
+        <w:t xml:space="preserve">Nhân viên </w:t>
+      </w:r>
+      <w:r>
+        <w:rPr>
+          <w:sz w:val="26"/>
+          <w:szCs w:val="26"/>
+        </w:rPr>
+        <w:t>sẽ được chủ quán</w:t>
+      </w:r>
+      <w:r>
+        <w:rPr>
+          <w:sz w:val="26"/>
+          <w:szCs w:val="26"/>
+        </w:rPr>
+        <w:t xml:space="preserve"> </w:t>
+      </w:r>
+      <w:r>
+        <w:rPr>
+          <w:sz w:val="26"/>
+          <w:szCs w:val="26"/>
+        </w:rPr>
+        <w:t xml:space="preserve">phân quyền để bị hạn chế một số tính năng quản lý. </w:t>
       </w:r>
     </w:p>
     <w:p>
@@ -3915,13 +4021,14 @@
           <w:szCs w:val="26"/>
         </w:rPr>
       </w:pPr>
-      <w:r>
-        <w:rPr>
-          <w:sz w:val="26"/>
-          <w:szCs w:val="26"/>
-        </w:rPr>
-        <w:tab/>
-      </w:r>
+    </w:p>
+    <w:p>
+      <w:pPr>
+        <w:rPr>
+          <w:sz w:val="26"/>
+          <w:szCs w:val="26"/>
+        </w:rPr>
+      </w:pPr>
       <w:r>
         <w:rPr>
           <w:sz w:val="26"/>
@@ -3960,7 +4067,7 @@
         </w:rPr>
         <w:t xml:space="preserve"> </w:t>
       </w:r>
-      <w:bookmarkStart w:id="10" w:name="_Toc526651783"/>
+      <w:bookmarkStart w:id="9" w:name="_Toc526748534"/>
       <w:r>
         <w:rPr>
           <w:b/>
@@ -3977,7 +4084,7 @@
         </w:rPr>
         <w:t>sơ đồ</w:t>
       </w:r>
-      <w:bookmarkEnd w:id="10"/>
+      <w:bookmarkEnd w:id="9"/>
     </w:p>
     <w:p>
       <w:pPr>
@@ -3998,7 +4105,7 @@
           <w:noProof/>
         </w:rPr>
         <w:drawing>
-          <wp:inline distT="0" distB="0" distL="0" distR="0" wp14:anchorId="448FC74D" wp14:editId="5ADDAB4A">
+          <wp:inline distT="0" distB="0" distL="0" distR="0" wp14:anchorId="068D68C8" wp14:editId="79F9848A">
             <wp:extent cx="6151880" cy="3419475"/>
             <wp:effectExtent l="0" t="0" r="1270" b="9525"/>
             <wp:docPr id="1" name="Picture 1"/>
@@ -4066,7 +4173,7 @@
         </w:rPr>
         <w:t xml:space="preserve"> </w:t>
       </w:r>
-      <w:bookmarkStart w:id="11" w:name="_Toc526651784"/>
+      <w:bookmarkStart w:id="10" w:name="_Toc526748535"/>
       <w:r>
         <w:rPr>
           <w:b/>
@@ -4075,7 +4182,7 @@
         </w:rPr>
         <w:t>Bảng ràng buộc toàn vẹn</w:t>
       </w:r>
-      <w:bookmarkEnd w:id="11"/>
+      <w:bookmarkEnd w:id="10"/>
     </w:p>
     <w:tbl>
       <w:tblPr>
@@ -17618,7 +17725,7 @@
         </w:rPr>
         <w:t xml:space="preserve"> </w:t>
       </w:r>
-      <w:bookmarkStart w:id="12" w:name="_Toc526651785"/>
+      <w:bookmarkStart w:id="11" w:name="_Toc526748536"/>
       <w:r>
         <w:rPr>
           <w:b/>
@@ -17635,7 +17742,7 @@
         </w:rPr>
         <w:t>ồ</w:t>
       </w:r>
-      <w:bookmarkEnd w:id="12"/>
+      <w:bookmarkEnd w:id="11"/>
     </w:p>
     <w:p>
       <w:pPr>
@@ -17663,7 +17770,7 @@
           <w:noProof/>
         </w:rPr>
         <w:drawing>
-          <wp:inline distT="0" distB="0" distL="0" distR="0" wp14:anchorId="05011951" wp14:editId="1634ED54">
+          <wp:inline distT="0" distB="0" distL="0" distR="0" wp14:anchorId="745E91B3" wp14:editId="6B086BB2">
             <wp:extent cx="5710555" cy="3580227"/>
             <wp:effectExtent l="0" t="0" r="4445" b="1270"/>
             <wp:docPr id="2" name="Picture 2"/>
@@ -17734,7 +17841,7 @@
         </w:rPr>
         <w:lastRenderedPageBreak/>
         <w:drawing>
-          <wp:inline distT="0" distB="0" distL="0" distR="0" wp14:anchorId="07816C23" wp14:editId="0B1E2C2C">
+          <wp:inline distT="0" distB="0" distL="0" distR="0" wp14:anchorId="3D188C9E" wp14:editId="71D75419">
             <wp:extent cx="5802923" cy="3608259"/>
             <wp:effectExtent l="0" t="0" r="7620" b="0"/>
             <wp:docPr id="7" name="Picture 7"/>
@@ -17804,38 +17911,22 @@
           <w:sz w:val="18"/>
           <w:szCs w:val="18"/>
         </w:rPr>
-        <w:t xml:space="preserve"> Logical Data</w:t>
-      </w:r>
-      <w:r>
+        <w:t xml:space="preserve"> Logical Data Model</w:t>
+      </w:r>
+    </w:p>
+    <w:p>
+      <w:pPr>
+        <w:keepNext/>
+        <w:jc w:val="center"/>
         <w:rPr>
           <w:i/>
           <w:sz w:val="18"/>
           <w:szCs w:val="18"/>
         </w:rPr>
-        <w:t xml:space="preserve"> </w:t>
-      </w:r>
-      <w:r>
-        <w:rPr>
-          <w:i/>
-          <w:sz w:val="18"/>
-          <w:szCs w:val="18"/>
-        </w:rPr>
-        <w:t>Model</w:t>
-      </w:r>
+      </w:pPr>
     </w:p>
     <w:p>
       <w:pPr>
-        <w:keepNext/>
-        <w:jc w:val="center"/>
-        <w:rPr>
-          <w:i/>
-          <w:sz w:val="18"/>
-          <w:szCs w:val="18"/>
-        </w:rPr>
-      </w:pPr>
-    </w:p>
-    <w:p>
-      <w:pPr>
         <w:pStyle w:val="Caption"/>
         <w:jc w:val="center"/>
       </w:pPr>
@@ -17844,7 +17935,7 @@
           <w:noProof/>
         </w:rPr>
         <w:drawing>
-          <wp:inline distT="0" distB="0" distL="0" distR="0" wp14:anchorId="1F9142F7" wp14:editId="22C2D34D">
+          <wp:inline distT="0" distB="0" distL="0" distR="0" wp14:anchorId="6CC246F4" wp14:editId="7428F2DA">
             <wp:extent cx="5071422" cy="3530990"/>
             <wp:effectExtent l="0" t="0" r="0" b="0"/>
             <wp:docPr id="8" name="Picture 8"/>
@@ -17917,7 +18008,7 @@
         </w:rPr>
         <w:t xml:space="preserve"> </w:t>
       </w:r>
-      <w:bookmarkStart w:id="13" w:name="_Toc526651786"/>
+      <w:bookmarkStart w:id="12" w:name="_Toc526748537"/>
       <w:r>
         <w:rPr>
           <w:b/>
@@ -17926,7 +18017,7 @@
         </w:rPr>
         <w:t>Một số hình ảnh của chương trình</w:t>
       </w:r>
-      <w:bookmarkEnd w:id="13"/>
+      <w:bookmarkEnd w:id="12"/>
       <w:r>
         <w:rPr>
           <w:noProof/>
@@ -17944,7 +18035,7 @@
           <w:noProof/>
         </w:rPr>
         <w:drawing>
-          <wp:inline distT="0" distB="0" distL="0" distR="0" wp14:anchorId="4023AAE5" wp14:editId="335FEE88">
+          <wp:inline distT="0" distB="0" distL="0" distR="0" wp14:anchorId="61F98AE8" wp14:editId="3D52CDE8">
             <wp:extent cx="4114800" cy="1503975"/>
             <wp:effectExtent l="0" t="0" r="0" b="1270"/>
             <wp:docPr id="9" name="Picture 9"/>
@@ -18003,7 +18094,7 @@
           <w:noProof/>
         </w:rPr>
         <w:drawing>
-          <wp:inline distT="0" distB="0" distL="0" distR="0" wp14:anchorId="0F3BE3AF" wp14:editId="079A596A">
+          <wp:inline distT="0" distB="0" distL="0" distR="0" wp14:anchorId="2CB21F24" wp14:editId="48616418">
             <wp:extent cx="5754414" cy="2941356"/>
             <wp:effectExtent l="0" t="0" r="0" b="0"/>
             <wp:docPr id="10" name="Picture 10"/>
@@ -18067,7 +18158,7 @@
         </w:rPr>
         <w:lastRenderedPageBreak/>
         <w:drawing>
-          <wp:inline distT="0" distB="0" distL="0" distR="0" wp14:anchorId="034F1129" wp14:editId="0B51F60D">
+          <wp:inline distT="0" distB="0" distL="0" distR="0" wp14:anchorId="5B49D983" wp14:editId="3B2A6CE7">
             <wp:extent cx="4752141" cy="2982351"/>
             <wp:effectExtent l="0" t="0" r="0" b="8890"/>
             <wp:docPr id="12" name="Picture 12"/>
@@ -18126,7 +18217,7 @@
           <w:noProof/>
         </w:rPr>
         <w:drawing>
-          <wp:inline distT="0" distB="0" distL="0" distR="0" wp14:anchorId="71E7CB04" wp14:editId="646451E9">
+          <wp:inline distT="0" distB="0" distL="0" distR="0" wp14:anchorId="65A0AC7D" wp14:editId="600617B1">
             <wp:extent cx="6151880" cy="4258310"/>
             <wp:effectExtent l="0" t="0" r="1270" b="8890"/>
             <wp:docPr id="11" name="Picture 11"/>
@@ -18214,7 +18305,7 @@
           <w:szCs w:val="26"/>
         </w:rPr>
       </w:pPr>
-      <w:bookmarkStart w:id="14" w:name="_Toc526651787"/>
+      <w:bookmarkStart w:id="13" w:name="_Toc526748538"/>
       <w:r>
         <w:rPr>
           <w:b/>
@@ -18230,144 +18321,159 @@
           <w:szCs w:val="26"/>
         </w:rPr>
         <w:t xml:space="preserve"> 4. Kết luận và hướng phát triển</w:t>
+      </w:r>
+      <w:bookmarkEnd w:id="13"/>
+    </w:p>
+    <w:p>
+      <w:pPr>
+        <w:spacing w:after="100" w:line="360" w:lineRule="auto"/>
+        <w:ind w:firstLine="720"/>
+        <w:jc w:val="both"/>
+        <w:rPr>
+          <w:sz w:val="26"/>
+          <w:szCs w:val="26"/>
+        </w:rPr>
+      </w:pPr>
+      <w:r>
+        <w:rPr>
+          <w:sz w:val="26"/>
+          <w:szCs w:val="26"/>
+        </w:rPr>
+        <w:t>Phần mềm cơ bản đáp ứng các yêu cầu của việc quản lý của cửa hàng.</w:t>
+      </w:r>
+      <w:r>
+        <w:rPr>
+          <w:sz w:val="26"/>
+          <w:szCs w:val="26"/>
+        </w:rPr>
+        <w:t xml:space="preserve"> Tuy nhiên vẫn còn số tính năng mà chương trình có thể them vào để phần mềm trở nên hoàn hảo hơn, như:</w:t>
+      </w:r>
+    </w:p>
+    <w:p>
+      <w:pPr>
+        <w:spacing w:after="100" w:line="360" w:lineRule="auto"/>
+        <w:ind w:firstLine="720"/>
+        <w:jc w:val="both"/>
+        <w:rPr>
+          <w:sz w:val="26"/>
+          <w:szCs w:val="26"/>
+        </w:rPr>
+      </w:pPr>
+      <w:r>
+        <w:rPr>
+          <w:sz w:val="26"/>
+          <w:szCs w:val="26"/>
+        </w:rPr>
+        <w:t xml:space="preserve">+ </w:t>
+      </w:r>
+      <w:r>
+        <w:rPr>
+          <w:sz w:val="26"/>
+          <w:szCs w:val="26"/>
+        </w:rPr>
+        <w:t>Chương trình có thể phát triển bằng cách kết nối vào một kho nguyên liệu, dựa vào số lượng các sản phẩm bán mà có thể tính được số lượng nguyên liệu tương ứng còn tồn tại trong kho, qua đó giải quyết được các vấn đề của nhà kho, giúp tăng hiệu quả của cửa hàng.</w:t>
+      </w:r>
+    </w:p>
+    <w:p>
+      <w:pPr>
+        <w:spacing w:after="100" w:line="360" w:lineRule="auto"/>
+        <w:ind w:firstLine="720"/>
+        <w:jc w:val="both"/>
+        <w:rPr>
+          <w:sz w:val="26"/>
+          <w:szCs w:val="26"/>
+        </w:rPr>
+      </w:pPr>
+      <w:r>
+        <w:rPr>
+          <w:sz w:val="26"/>
+          <w:szCs w:val="26"/>
+        </w:rPr>
+        <w:t xml:space="preserve">+ Phát triển phần mềm trên nền tảng mobile mang lại nhiều ưu điểm như quản lí có thể xem được các báo cáo của cửa hàng mọi nơi, nhân viên có thể nhận order trực tiếp tại bàn bằng smartphone mà không cần thông qua ghi </w:t>
+      </w:r>
+      <w:proofErr w:type="gramStart"/>
+      <w:r>
+        <w:rPr>
+          <w:sz w:val="26"/>
+          <w:szCs w:val="26"/>
+        </w:rPr>
+        <w:t>giấy,…</w:t>
+      </w:r>
+      <w:proofErr w:type="gramEnd"/>
+      <w:r>
+        <w:rPr>
+          <w:sz w:val="26"/>
+          <w:szCs w:val="26"/>
+        </w:rPr>
+        <w:t xml:space="preserve"> </w:t>
+      </w:r>
+      <w:r>
+        <w:rPr>
+          <w:sz w:val="26"/>
+          <w:szCs w:val="26"/>
+        </w:rPr>
+        <w:t>Các dữ liệu của cửa hàng có thể sao lưu trên hệ thống đám mây, dữ liệu được an toàn hơn và có thể khôi phục lại bất khi nào.</w:t>
+      </w:r>
+    </w:p>
+    <w:p>
+      <w:pPr>
+        <w:spacing w:after="100" w:line="360" w:lineRule="auto"/>
+        <w:ind w:firstLine="720"/>
+        <w:jc w:val="both"/>
+        <w:rPr>
+          <w:sz w:val="26"/>
+          <w:szCs w:val="26"/>
+        </w:rPr>
+      </w:pPr>
+      <w:r>
+        <w:rPr>
+          <w:sz w:val="26"/>
+          <w:szCs w:val="26"/>
+        </w:rPr>
+        <w:t xml:space="preserve">+ Tích hợp với các mô hình kinh doanh khác như nhà hàng, quán bar, siêu thị, </w:t>
+      </w:r>
+      <w:proofErr w:type="gramStart"/>
+      <w:r>
+        <w:rPr>
+          <w:sz w:val="26"/>
+          <w:szCs w:val="26"/>
+        </w:rPr>
+        <w:t>spa,…</w:t>
+      </w:r>
+      <w:proofErr w:type="gramEnd"/>
+    </w:p>
+    <w:p>
+      <w:pPr>
+        <w:spacing w:after="100" w:line="360" w:lineRule="auto"/>
+        <w:outlineLvl w:val="0"/>
+        <w:rPr>
+          <w:b/>
+          <w:sz w:val="26"/>
+          <w:szCs w:val="26"/>
+        </w:rPr>
+      </w:pPr>
+      <w:bookmarkStart w:id="14" w:name="_Toc526748539"/>
+      <w:r>
+        <w:rPr>
+          <w:b/>
+          <w:sz w:val="26"/>
+          <w:szCs w:val="26"/>
+        </w:rPr>
+        <w:t xml:space="preserve">Chương 5. </w:t>
+      </w:r>
+      <w:r>
+        <w:rPr>
+          <w:b/>
+          <w:sz w:val="26"/>
+          <w:szCs w:val="26"/>
+        </w:rPr>
+        <w:t>Các tài liệu tham khảo</w:t>
       </w:r>
       <w:bookmarkEnd w:id="14"/>
     </w:p>
     <w:p>
       <w:pPr>
         <w:spacing w:after="100" w:line="360" w:lineRule="auto"/>
-        <w:ind w:firstLine="720"/>
-        <w:jc w:val="both"/>
-        <w:rPr>
-          <w:sz w:val="26"/>
-          <w:szCs w:val="26"/>
-        </w:rPr>
-      </w:pPr>
-      <w:r>
-        <w:rPr>
-          <w:sz w:val="26"/>
-          <w:szCs w:val="26"/>
-        </w:rPr>
-        <w:t>Phần mềm cơ bản đáp ứng các yêu cầu của việc quản lý của cửa hàng.</w:t>
-      </w:r>
-      <w:r>
-        <w:rPr>
-          <w:sz w:val="26"/>
-          <w:szCs w:val="26"/>
-        </w:rPr>
-        <w:t xml:space="preserve"> Tuy nhiên vẫn còn số tính năng mà chương trình có thể them vào để phần mềm trở nên hoàn hảo hơn, như:</w:t>
-      </w:r>
-    </w:p>
-    <w:p>
-      <w:pPr>
-        <w:spacing w:after="100" w:line="360" w:lineRule="auto"/>
-        <w:ind w:firstLine="720"/>
-        <w:jc w:val="both"/>
-        <w:rPr>
-          <w:sz w:val="26"/>
-          <w:szCs w:val="26"/>
-        </w:rPr>
-      </w:pPr>
-      <w:r>
-        <w:rPr>
-          <w:sz w:val="26"/>
-          <w:szCs w:val="26"/>
-        </w:rPr>
-        <w:t xml:space="preserve">+ </w:t>
-      </w:r>
-      <w:r>
-        <w:rPr>
-          <w:sz w:val="26"/>
-          <w:szCs w:val="26"/>
-        </w:rPr>
-        <w:t>Chương trình có thể phát triển bằng cách kết nối vào một kho nguyên liệu, dựa vào số lượng các sản phẩm bán mà có thể tính được số lượng nguyên liệu tương ứng còn tồn tại trong kho, qua đó giải quyết được các vấn đề của nhà kho, giúp tăng hiệu quả của cửa hàng.</w:t>
-      </w:r>
-    </w:p>
-    <w:p>
-      <w:pPr>
-        <w:spacing w:after="100" w:line="360" w:lineRule="auto"/>
-        <w:ind w:firstLine="720"/>
-        <w:jc w:val="both"/>
-        <w:rPr>
-          <w:sz w:val="26"/>
-          <w:szCs w:val="26"/>
-        </w:rPr>
-      </w:pPr>
-      <w:r>
-        <w:rPr>
-          <w:sz w:val="26"/>
-          <w:szCs w:val="26"/>
-        </w:rPr>
-        <w:t>+ Các dữ liệu của cửa hàng có thể sao lưu trên hệ thống đám mây, dữ liệu được an toàn hơn và có thể khôi phục lại bất khi nào.</w:t>
-      </w:r>
-    </w:p>
-    <w:p>
-      <w:pPr>
-        <w:spacing w:after="100" w:line="360" w:lineRule="auto"/>
-        <w:ind w:firstLine="720"/>
-        <w:jc w:val="both"/>
-        <w:rPr>
-          <w:sz w:val="26"/>
-          <w:szCs w:val="26"/>
-        </w:rPr>
-      </w:pPr>
-      <w:r>
-        <w:rPr>
-          <w:sz w:val="26"/>
-          <w:szCs w:val="26"/>
-        </w:rPr>
-        <w:t>+ Phát triển quy mô của phần mềm lên, ví dụ như tương tác với một hệ thống khác nằm bên khâu pha chế sản phẩm, khi có thức ăn được gọi thì bên khâu pha chế cũng được nhận thông tin, giảm thời gian đợi chờ của khách, tăng tính chuyên nghiệp của cửa hàng.</w:t>
-      </w:r>
-    </w:p>
-    <w:p>
-      <w:pPr>
-        <w:spacing w:after="100" w:line="360" w:lineRule="auto"/>
-        <w:rPr>
-          <w:sz w:val="26"/>
-          <w:szCs w:val="26"/>
-        </w:rPr>
-      </w:pPr>
-      <w:r>
-        <w:rPr>
-          <w:sz w:val="26"/>
-          <w:szCs w:val="26"/>
-        </w:rPr>
-        <w:br w:type="page"/>
-      </w:r>
-    </w:p>
-    <w:p>
-      <w:pPr>
-        <w:spacing w:after="100" w:line="360" w:lineRule="auto"/>
-        <w:outlineLvl w:val="0"/>
-        <w:rPr>
-          <w:b/>
-          <w:sz w:val="26"/>
-          <w:szCs w:val="26"/>
-        </w:rPr>
-      </w:pPr>
-      <w:bookmarkStart w:id="15" w:name="_Toc526651788"/>
-      <w:r>
-        <w:rPr>
-          <w:b/>
-          <w:sz w:val="26"/>
-          <w:szCs w:val="26"/>
-        </w:rPr>
-        <w:lastRenderedPageBreak/>
-        <w:t xml:space="preserve">Chương 5. </w:t>
-      </w:r>
-      <w:r>
-        <w:rPr>
-          <w:b/>
-          <w:sz w:val="26"/>
-          <w:szCs w:val="26"/>
-        </w:rPr>
-        <w:t>Các tài liệu tham khảo</w:t>
-      </w:r>
-      <w:bookmarkEnd w:id="15"/>
-    </w:p>
-    <w:p>
-      <w:pPr>
-        <w:spacing w:after="100" w:line="360" w:lineRule="auto"/>
         <w:rPr>
           <w:sz w:val="26"/>
           <w:szCs w:val="26"/>
@@ -18414,6 +18520,47 @@
         <w:t>2]Howkteam.com</w:t>
       </w:r>
       <w:proofErr w:type="gramEnd"/>
+    </w:p>
+    <w:p>
+      <w:pPr>
+        <w:spacing w:after="100" w:line="360" w:lineRule="auto"/>
+        <w:rPr>
+          <w:sz w:val="26"/>
+          <w:szCs w:val="26"/>
+        </w:rPr>
+      </w:pPr>
+      <w:r>
+        <w:rPr>
+          <w:sz w:val="26"/>
+          <w:szCs w:val="26"/>
+        </w:rPr>
+        <w:t>[</w:t>
+      </w:r>
+      <w:proofErr w:type="gramStart"/>
+      <w:r>
+        <w:rPr>
+          <w:sz w:val="26"/>
+          <w:szCs w:val="26"/>
+        </w:rPr>
+        <w:t>3]Các</w:t>
+      </w:r>
+      <w:proofErr w:type="gramEnd"/>
+      <w:r>
+        <w:rPr>
+          <w:sz w:val="26"/>
+          <w:szCs w:val="26"/>
+        </w:rPr>
+        <w:t xml:space="preserve"> kết quả </w:t>
+      </w:r>
+      <w:bookmarkStart w:id="15" w:name="_GoBack"/>
+      <w:bookmarkEnd w:id="15"/>
+      <w:r>
+        <w:rPr>
+          <w:sz w:val="26"/>
+          <w:szCs w:val="26"/>
+        </w:rPr>
+        <w:t>trên trang tìm kiếm Google</w:t>
+      </w:r>
     </w:p>
     <w:p>
       <w:pPr>
@@ -18438,7 +18585,7 @@
 </file>
 
 <file path=word/endnotes.xml><?xml version="1.0" encoding="utf-8"?>
-<w:endnotes xmlns:wpc="http://schemas.microsoft.com/office/word/2010/wordprocessingCanvas" xmlns:cx="http://schemas.microsoft.com/office/drawing/2014/chartex" xmlns:mc="http://schemas.openxmlformats.org/markup-compatibility/2006" xmlns:o="urn:schemas-microsoft-com:office:office" xmlns:r="http://schemas.openxmlformats.org/officeDocument/2006/relationships" xmlns:m="http://schemas.openxmlformats.org/officeDocument/2006/math" xmlns:v="urn:schemas-microsoft-com:vml" xmlns:wp14="http://schemas.microsoft.com/office/word/2010/wordprocessingDrawing" xmlns:wp="http://schemas.openxmlformats.org/drawingml/2006/wordprocessingDrawing" xmlns:w10="urn:schemas-microsoft-com:office:word" xmlns:w="http://schemas.openxmlformats.org/wordprocessingml/2006/main" xmlns:w14="http://schemas.microsoft.com/office/word/2010/wordml" xmlns:w15="http://schemas.microsoft.com/office/word/2012/wordml" xmlns:w16se="http://schemas.microsoft.com/office/word/2015/wordml/symex" xmlns:wpg="http://schemas.microsoft.com/office/word/2010/wordprocessingGroup" xmlns:wpi="http://schemas.microsoft.com/office/word/2010/wordprocessingInk" xmlns:wne="http://schemas.microsoft.com/office/word/2006/wordml" xmlns:wps="http://schemas.microsoft.com/office/word/2010/wordprocessingShape" mc:Ignorable="w14 w15 w16se wp14">
+<w:endnotes xmlns:wpc="http://schemas.microsoft.com/office/word/2010/wordprocessingCanvas" xmlns:cx="http://schemas.microsoft.com/office/drawing/2014/chartex" xmlns:cx1="http://schemas.microsoft.com/office/drawing/2015/9/8/chartex" xmlns:cx2="http://schemas.microsoft.com/office/drawing/2015/10/21/chartex" xmlns:mc="http://schemas.openxmlformats.org/markup-compatibility/2006" xmlns:o="urn:schemas-microsoft-com:office:office" xmlns:r="http://schemas.openxmlformats.org/officeDocument/2006/relationships" xmlns:m="http://schemas.openxmlformats.org/officeDocument/2006/math" xmlns:v="urn:schemas-microsoft-com:vml" xmlns:wp14="http://schemas.microsoft.com/office/word/2010/wordprocessingDrawing" xmlns:wp="http://schemas.openxmlformats.org/drawingml/2006/wordprocessingDrawing" xmlns:w10="urn:schemas-microsoft-com:office:word" xmlns:w="http://schemas.openxmlformats.org/wordprocessingml/2006/main" xmlns:w14="http://schemas.microsoft.com/office/word/2010/wordml" xmlns:w15="http://schemas.microsoft.com/office/word/2012/wordml" xmlns:w16se="http://schemas.microsoft.com/office/word/2015/wordml/symex" xmlns:wpg="http://schemas.microsoft.com/office/word/2010/wordprocessingGroup" xmlns:wpi="http://schemas.microsoft.com/office/word/2010/wordprocessingInk" xmlns:wne="http://schemas.microsoft.com/office/word/2006/wordml" xmlns:wps="http://schemas.microsoft.com/office/word/2010/wordprocessingShape" mc:Ignorable="w14 w15 w16se wp14">
   <w:endnote w:type="separator" w:id="-1">
     <w:p>
       <w:pPr>
@@ -18463,7 +18610,7 @@
 </file>
 
 <file path=word/footnotes.xml><?xml version="1.0" encoding="utf-8"?>
-<w:footnotes xmlns:wpc="http://schemas.microsoft.com/office/word/2010/wordprocessingCanvas" xmlns:cx="http://schemas.microsoft.com/office/drawing/2014/chartex" xmlns:mc="http://schemas.openxmlformats.org/markup-compatibility/2006" xmlns:o="urn:schemas-microsoft-com:office:office" xmlns:r="http://schemas.openxmlformats.org/officeDocument/2006/relationships" xmlns:m="http://schemas.openxmlformats.org/officeDocument/2006/math" xmlns:v="urn:schemas-microsoft-com:vml" xmlns:wp14="http://schemas.microsoft.com/office/word/2010/wordprocessingDrawing" xmlns:wp="http://schemas.openxmlformats.org/drawingml/2006/wordprocessingDrawing" xmlns:w10="urn:schemas-microsoft-com:office:word" xmlns:w="http://schemas.openxmlformats.org/wordprocessingml/2006/main" xmlns:w14="http://schemas.microsoft.com/office/word/2010/wordml" xmlns:w15="http://schemas.microsoft.com/office/word/2012/wordml" xmlns:w16se="http://schemas.microsoft.com/office/word/2015/wordml/symex" xmlns:wpg="http://schemas.microsoft.com/office/word/2010/wordprocessingGroup" xmlns:wpi="http://schemas.microsoft.com/office/word/2010/wordprocessingInk" xmlns:wne="http://schemas.microsoft.com/office/word/2006/wordml" xmlns:wps="http://schemas.microsoft.com/office/word/2010/wordprocessingShape" mc:Ignorable="w14 w15 w16se wp14">
+<w:footnotes xmlns:wpc="http://schemas.microsoft.com/office/word/2010/wordprocessingCanvas" xmlns:cx="http://schemas.microsoft.com/office/drawing/2014/chartex" xmlns:cx1="http://schemas.microsoft.com/office/drawing/2015/9/8/chartex" xmlns:cx2="http://schemas.microsoft.com/office/drawing/2015/10/21/chartex" xmlns:mc="http://schemas.openxmlformats.org/markup-compatibility/2006" xmlns:o="urn:schemas-microsoft-com:office:office" xmlns:r="http://schemas.openxmlformats.org/officeDocument/2006/relationships" xmlns:m="http://schemas.openxmlformats.org/officeDocument/2006/math" xmlns:v="urn:schemas-microsoft-com:vml" xmlns:wp14="http://schemas.microsoft.com/office/word/2010/wordprocessingDrawing" xmlns:wp="http://schemas.openxmlformats.org/drawingml/2006/wordprocessingDrawing" xmlns:w10="urn:schemas-microsoft-com:office:word" xmlns:w="http://schemas.openxmlformats.org/wordprocessingml/2006/main" xmlns:w14="http://schemas.microsoft.com/office/word/2010/wordml" xmlns:w15="http://schemas.microsoft.com/office/word/2012/wordml" xmlns:w16se="http://schemas.microsoft.com/office/word/2015/wordml/symex" xmlns:wpg="http://schemas.microsoft.com/office/word/2010/wordprocessingGroup" xmlns:wpi="http://schemas.microsoft.com/office/word/2010/wordprocessingInk" xmlns:wne="http://schemas.microsoft.com/office/word/2006/wordml" xmlns:wps="http://schemas.microsoft.com/office/word/2010/wordprocessingShape" mc:Ignorable="w14 w15 w16se wp14">
   <w:footnote w:type="separator" w:id="-1">
     <w:p>
       <w:pPr>
@@ -18488,7 +18635,7 @@
 </file>
 
 <file path=word/header1.xml><?xml version="1.0" encoding="utf-8"?>
-<w:hdr xmlns:wpc="http://schemas.microsoft.com/office/word/2010/wordprocessingCanvas" xmlns:cx="http://schemas.microsoft.com/office/drawing/2014/chartex" xmlns:mc="http://schemas.openxmlformats.org/markup-compatibility/2006" xmlns:o="urn:schemas-microsoft-com:office:office" xmlns:r="http://schemas.openxmlformats.org/officeDocument/2006/relationships" xmlns:m="http://schemas.openxmlformats.org/officeDocument/2006/math" xmlns:v="urn:schemas-microsoft-com:vml" xmlns:wp14="http://schemas.microsoft.com/office/word/2010/wordprocessingDrawing" xmlns:wp="http://schemas.openxmlformats.org/drawingml/2006/wordprocessingDrawing" xmlns:w10="urn:schemas-microsoft-com:office:word" xmlns:w="http://schemas.openxmlformats.org/wordprocessingml/2006/main" xmlns:w14="http://schemas.microsoft.com/office/word/2010/wordml" xmlns:w15="http://schemas.microsoft.com/office/word/2012/wordml" xmlns:w16se="http://schemas.microsoft.com/office/word/2015/wordml/symex" xmlns:wpg="http://schemas.microsoft.com/office/word/2010/wordprocessingGroup" xmlns:wpi="http://schemas.microsoft.com/office/word/2010/wordprocessingInk" xmlns:wne="http://schemas.microsoft.com/office/word/2006/wordml" xmlns:wps="http://schemas.microsoft.com/office/word/2010/wordprocessingShape" mc:Ignorable="w14 w15 w16se wp14">
+<w:hdr xmlns:wpc="http://schemas.microsoft.com/office/word/2010/wordprocessingCanvas" xmlns:cx="http://schemas.microsoft.com/office/drawing/2014/chartex" xmlns:cx1="http://schemas.microsoft.com/office/drawing/2015/9/8/chartex" xmlns:cx2="http://schemas.microsoft.com/office/drawing/2015/10/21/chartex" xmlns:mc="http://schemas.openxmlformats.org/markup-compatibility/2006" xmlns:o="urn:schemas-microsoft-com:office:office" xmlns:r="http://schemas.openxmlformats.org/officeDocument/2006/relationships" xmlns:m="http://schemas.openxmlformats.org/officeDocument/2006/math" xmlns:v="urn:schemas-microsoft-com:vml" xmlns:wp14="http://schemas.microsoft.com/office/word/2010/wordprocessingDrawing" xmlns:wp="http://schemas.openxmlformats.org/drawingml/2006/wordprocessingDrawing" xmlns:w10="urn:schemas-microsoft-com:office:word" xmlns:w="http://schemas.openxmlformats.org/wordprocessingml/2006/main" xmlns:w14="http://schemas.microsoft.com/office/word/2010/wordml" xmlns:w15="http://schemas.microsoft.com/office/word/2012/wordml" xmlns:w16se="http://schemas.microsoft.com/office/word/2015/wordml/symex" xmlns:wpg="http://schemas.microsoft.com/office/word/2010/wordprocessingGroup" xmlns:wpi="http://schemas.microsoft.com/office/word/2010/wordprocessingInk" xmlns:wne="http://schemas.microsoft.com/office/word/2006/wordml" xmlns:wps="http://schemas.microsoft.com/office/word/2010/wordprocessingShape" mc:Ignorable="w14 w15 w16se wp14">
   <w:sdt>
     <w:sdtPr>
       <w:id w:val="459154581"/>
@@ -18521,7 +18668,7 @@
           <w:rPr>
             <w:noProof/>
           </w:rPr>
-          <w:t>14</w:t>
+          <w:t>13</w:t>
         </w:r>
         <w:r>
           <w:rPr>
@@ -18541,7 +18688,7 @@
 </file>
 
 <file path=word/numbering.xml><?xml version="1.0" encoding="utf-8"?>
-<w:numbering xmlns:wpc="http://schemas.microsoft.com/office/word/2010/wordprocessingCanvas" xmlns:cx="http://schemas.microsoft.com/office/drawing/2014/chartex" xmlns:mc="http://schemas.openxmlformats.org/markup-compatibility/2006" xmlns:o="urn:schemas-microsoft-com:office:office" xmlns:r="http://schemas.openxmlformats.org/officeDocument/2006/relationships" xmlns:m="http://schemas.openxmlformats.org/officeDocument/2006/math" xmlns:v="urn:schemas-microsoft-com:vml" xmlns:wp14="http://schemas.microsoft.com/office/word/2010/wordprocessingDrawing" xmlns:wp="http://schemas.openxmlformats.org/drawingml/2006/wordprocessingDrawing" xmlns:w10="urn:schemas-microsoft-com:office:word" xmlns:w="http://schemas.openxmlformats.org/wordprocessingml/2006/main" xmlns:w14="http://schemas.microsoft.com/office/word/2010/wordml" xmlns:w15="http://schemas.microsoft.com/office/word/2012/wordml" xmlns:w16se="http://schemas.microsoft.com/office/word/2015/wordml/symex" xmlns:wpg="http://schemas.microsoft.com/office/word/2010/wordprocessingGroup" xmlns:wpi="http://schemas.microsoft.com/office/word/2010/wordprocessingInk" xmlns:wne="http://schemas.microsoft.com/office/word/2006/wordml" xmlns:wps="http://schemas.microsoft.com/office/word/2010/wordprocessingShape" mc:Ignorable="w14 w15 w16se wp14">
+<w:numbering xmlns:wpc="http://schemas.microsoft.com/office/word/2010/wordprocessingCanvas" xmlns:cx="http://schemas.microsoft.com/office/drawing/2014/chartex" xmlns:cx1="http://schemas.microsoft.com/office/drawing/2015/9/8/chartex" xmlns:cx2="http://schemas.microsoft.com/office/drawing/2015/10/21/chartex" xmlns:mc="http://schemas.openxmlformats.org/markup-compatibility/2006" xmlns:o="urn:schemas-microsoft-com:office:office" xmlns:r="http://schemas.openxmlformats.org/officeDocument/2006/relationships" xmlns:m="http://schemas.openxmlformats.org/officeDocument/2006/math" xmlns:v="urn:schemas-microsoft-com:vml" xmlns:wp14="http://schemas.microsoft.com/office/word/2010/wordprocessingDrawing" xmlns:wp="http://schemas.openxmlformats.org/drawingml/2006/wordprocessingDrawing" xmlns:w10="urn:schemas-microsoft-com:office:word" xmlns:w="http://schemas.openxmlformats.org/wordprocessingml/2006/main" xmlns:w14="http://schemas.microsoft.com/office/word/2010/wordml" xmlns:w15="http://schemas.microsoft.com/office/word/2012/wordml" xmlns:w16se="http://schemas.microsoft.com/office/word/2015/wordml/symex" xmlns:wpg="http://schemas.microsoft.com/office/word/2010/wordprocessingGroup" xmlns:wpi="http://schemas.microsoft.com/office/word/2010/wordprocessingInk" xmlns:wne="http://schemas.microsoft.com/office/word/2006/wordml" xmlns:wps="http://schemas.microsoft.com/office/word/2010/wordprocessingShape" mc:Ignorable="w14 w15 w16se wp14">
   <w:abstractNum w:abstractNumId="0" w15:restartNumberingAfterBreak="0">
     <w:nsid w:val="014A2980"/>
     <w:multiLevelType w:val="hybridMultilevel"/>
@@ -20161,7 +20308,7 @@
       </w:pPr>
     </w:pPrDefault>
   </w:docDefaults>
-  <w:latentStyles w:defLockedState="0" w:defUIPriority="99" w:defSemiHidden="0" w:defUnhideWhenUsed="0" w:defQFormat="0" w:count="371">
+  <w:latentStyles w:defLockedState="0" w:defUIPriority="99" w:defSemiHidden="0" w:defUnhideWhenUsed="0" w:defQFormat="0" w:count="373">
     <w:lsdException w:name="Normal" w:uiPriority="0" w:qFormat="1"/>
     <w:lsdException w:name="heading 1" w:uiPriority="9" w:qFormat="1"/>
     <w:lsdException w:name="heading 2" w:semiHidden="1" w:uiPriority="9" w:unhideWhenUsed="1" w:qFormat="1"/>
@@ -20267,7 +20414,6 @@
     <w:lsdException w:name="HTML Sample" w:semiHidden="1" w:unhideWhenUsed="1"/>
     <w:lsdException w:name="HTML Typewriter" w:semiHidden="1" w:unhideWhenUsed="1"/>
     <w:lsdException w:name="HTML Variable" w:semiHidden="1" w:unhideWhenUsed="1"/>
-    <w:lsdException w:name="Normal Table" w:semiHidden="1" w:unhideWhenUsed="1"/>
     <w:lsdException w:name="annotation subject" w:semiHidden="1" w:unhideWhenUsed="1"/>
     <w:lsdException w:name="No List" w:semiHidden="1" w:unhideWhenUsed="1"/>
     <w:lsdException w:name="Outline List 1" w:semiHidden="1" w:unhideWhenUsed="1"/>
@@ -20313,11 +20459,9 @@
     <w:lsdException w:name="Table Subtle 1" w:semiHidden="1" w:unhideWhenUsed="1"/>
     <w:lsdException w:name="Table Subtle 2" w:semiHidden="1" w:unhideWhenUsed="1"/>
     <w:lsdException w:name="Table Web 1" w:semiHidden="1" w:unhideWhenUsed="1"/>
-    <w:lsdException w:name="Table Web 2" w:semiHidden="1" w:unhideWhenUsed="1"/>
     <w:lsdException w:name="Table Web 3" w:semiHidden="1" w:unhideWhenUsed="1"/>
     <w:lsdException w:name="Balloon Text" w:semiHidden="1" w:unhideWhenUsed="1"/>
     <w:lsdException w:name="Table Grid" w:uiPriority="39"/>
-    <w:lsdException w:name="Table Theme" w:semiHidden="1" w:unhideWhenUsed="1"/>
     <w:lsdException w:name="Placeholder Text" w:semiHidden="1"/>
     <w:lsdException w:name="No Spacing" w:uiPriority="1" w:qFormat="1"/>
     <w:lsdException w:name="Light Shading" w:uiPriority="60"/>
@@ -20533,6 +20677,8 @@
     <w:lsdException w:name="List Table 5 Dark Accent 6" w:uiPriority="50"/>
     <w:lsdException w:name="List Table 6 Colorful Accent 6" w:uiPriority="51"/>
     <w:lsdException w:name="List Table 7 Colorful Accent 6" w:uiPriority="52"/>
+    <w:lsdException w:name="Mention" w:semiHidden="1" w:unhideWhenUsed="1"/>
+    <w:lsdException w:name="Smart Hyperlink" w:semiHidden="1" w:unhideWhenUsed="1"/>
   </w:latentStyles>
   <w:style w:type="paragraph" w:default="1" w:styleId="Normal">
     <w:name w:val="Normal"/>
@@ -20793,551 +20939,6 @@
     </w:rPr>
   </w:style>
 </w:styles>
-</file>
-
-<file path=word/glossary/document.xml><?xml version="1.0" encoding="utf-8"?>
-<w:glossaryDocument xmlns:wpc="http://schemas.microsoft.com/office/word/2010/wordprocessingCanvas" xmlns:cx="http://schemas.microsoft.com/office/drawing/2014/chartex" xmlns:mc="http://schemas.openxmlformats.org/markup-compatibility/2006" xmlns:o="urn:schemas-microsoft-com:office:office" xmlns:r="http://schemas.openxmlformats.org/officeDocument/2006/relationships" xmlns:m="http://schemas.openxmlformats.org/officeDocument/2006/math" xmlns:v="urn:schemas-microsoft-com:vml" xmlns:wp14="http://schemas.microsoft.com/office/word/2010/wordprocessingDrawing" xmlns:wp="http://schemas.openxmlformats.org/drawingml/2006/wordprocessingDrawing" xmlns:w10="urn:schemas-microsoft-com:office:word" xmlns:w="http://schemas.openxmlformats.org/wordprocessingml/2006/main" xmlns:w14="http://schemas.microsoft.com/office/word/2010/wordml" xmlns:w15="http://schemas.microsoft.com/office/word/2012/wordml" xmlns:w16se="http://schemas.microsoft.com/office/word/2015/wordml/symex" xmlns:wpg="http://schemas.microsoft.com/office/word/2010/wordprocessingGroup" xmlns:wpi="http://schemas.microsoft.com/office/word/2010/wordprocessingInk" xmlns:wne="http://schemas.microsoft.com/office/word/2006/wordml" xmlns:wps="http://schemas.microsoft.com/office/word/2010/wordprocessingShape" mc:Ignorable="w14 w15 w16se wp14"/>
-</file>
-
-<file path=word/glossary/fontTable.xml><?xml version="1.0" encoding="utf-8"?>
-<w:fonts xmlns:mc="http://schemas.openxmlformats.org/markup-compatibility/2006" xmlns:r="http://schemas.openxmlformats.org/officeDocument/2006/relationships" xmlns:w="http://schemas.openxmlformats.org/wordprocessingml/2006/main" xmlns:w14="http://schemas.microsoft.com/office/word/2010/wordml" xmlns:w15="http://schemas.microsoft.com/office/word/2012/wordml" xmlns:w16se="http://schemas.microsoft.com/office/word/2015/wordml/symex" mc:Ignorable="w14 w15 w16se">
-  <w:font w:name="Times New Roman">
-    <w:panose1 w:val="02020603050405020304"/>
-    <w:charset w:val="00"/>
-    <w:family w:val="roman"/>
-    <w:pitch w:val="variable"/>
-    <w:sig w:usb0="E0002AFF" w:usb1="C0007843" w:usb2="00000009" w:usb3="00000000" w:csb0="000001FF" w:csb1="00000000"/>
-  </w:font>
-  <w:font w:name="Symbol">
-    <w:panose1 w:val="05050102010706020507"/>
-    <w:charset w:val="02"/>
-    <w:family w:val="roman"/>
-    <w:pitch w:val="variable"/>
-    <w:sig w:usb0="00000000" w:usb1="10000000" w:usb2="00000000" w:usb3="00000000" w:csb0="80000000" w:csb1="00000000"/>
-  </w:font>
-  <w:font w:name="Courier New">
-    <w:panose1 w:val="02070309020205020404"/>
-    <w:charset w:val="00"/>
-    <w:family w:val="modern"/>
-    <w:pitch w:val="fixed"/>
-    <w:sig w:usb0="E0002EFF" w:usb1="C0007843" w:usb2="00000009" w:usb3="00000000" w:csb0="000001FF" w:csb1="00000000"/>
-  </w:font>
-  <w:font w:name="Wingdings">
-    <w:panose1 w:val="05000000000000000000"/>
-    <w:charset w:val="02"/>
-    <w:family w:val="auto"/>
-    <w:pitch w:val="variable"/>
-    <w:sig w:usb0="00000000" w:usb1="10000000" w:usb2="00000000" w:usb3="00000000" w:csb0="80000000" w:csb1="00000000"/>
-  </w:font>
-  <w:font w:name="Calibri">
-    <w:panose1 w:val="020F0502020204030204"/>
-    <w:charset w:val="00"/>
-    <w:family w:val="swiss"/>
-    <w:pitch w:val="variable"/>
-    <w:sig w:usb0="E10002FF" w:usb1="4000ACFF" w:usb2="00000009" w:usb3="00000000" w:csb0="0000019F" w:csb1="00000000"/>
-  </w:font>
-  <w:font w:name="Calibri Light">
-    <w:panose1 w:val="020F0302020204030204"/>
-    <w:charset w:val="00"/>
-    <w:family w:val="swiss"/>
-    <w:pitch w:val="variable"/>
-    <w:sig w:usb0="A00002EF" w:usb1="4000207B" w:usb2="00000000" w:usb3="00000000" w:csb0="0000009F" w:csb1="00000000"/>
-  </w:font>
-</w:fonts>
-</file>
-
-<file path=word/glossary/settings.xml><?xml version="1.0" encoding="utf-8"?>
-<w:settings xmlns:mc="http://schemas.openxmlformats.org/markup-compatibility/2006" xmlns:o="urn:schemas-microsoft-com:office:office" xmlns:r="http://schemas.openxmlformats.org/officeDocument/2006/relationships" xmlns:m="http://schemas.openxmlformats.org/officeDocument/2006/math" xmlns:v="urn:schemas-microsoft-com:vml" xmlns:w10="urn:schemas-microsoft-com:office:word" xmlns:w="http://schemas.openxmlformats.org/wordprocessingml/2006/main" xmlns:w14="http://schemas.microsoft.com/office/word/2010/wordml" xmlns:w15="http://schemas.microsoft.com/office/word/2012/wordml" xmlns:w16se="http://schemas.microsoft.com/office/word/2015/wordml/symex" xmlns:sl="http://schemas.openxmlformats.org/schemaLibrary/2006/main" mc:Ignorable="w14 w15 w16se">
-  <w:view w:val="normal"/>
-  <w:defaultTabStop w:val="720"/>
-  <w:characterSpacingControl w:val="doNotCompress"/>
-  <w:compat>
-    <w:useFELayout/>
-    <w:compatSetting w:name="compatibilityMode" w:uri="http://schemas.microsoft.com/office/word" w:val="15"/>
-    <w:compatSetting w:name="overrideTableStyleFontSizeAndJustification" w:uri="http://schemas.microsoft.com/office/word" w:val="1"/>
-    <w:compatSetting w:name="enableOpenTypeFeatures" w:uri="http://schemas.microsoft.com/office/word" w:val="1"/>
-    <w:compatSetting w:name="doNotFlipMirrorIndents" w:uri="http://schemas.microsoft.com/office/word" w:val="1"/>
-    <w:compatSetting w:name="differentiateMultirowTableHeaders" w:uri="http://schemas.microsoft.com/office/word" w:val="1"/>
-  </w:compat>
-  <w:rsids>
-    <w:rsidRoot w:val="00702EFC"/>
-    <w:rsid w:val="00702EFC"/>
-    <w:rsid w:val="00BD21CC"/>
-  </w:rsids>
-  <m:mathPr>
-    <m:mathFont m:val="Cambria Math"/>
-    <m:brkBin m:val="before"/>
-    <m:brkBinSub m:val="--"/>
-    <m:smallFrac m:val="0"/>
-    <m:dispDef/>
-    <m:lMargin m:val="0"/>
-    <m:rMargin m:val="0"/>
-    <m:defJc m:val="centerGroup"/>
-    <m:wrapIndent m:val="1440"/>
-    <m:intLim m:val="subSup"/>
-    <m:naryLim m:val="undOvr"/>
-  </m:mathPr>
-  <w:themeFontLang w:val="en-US"/>
-  <w:clrSchemeMapping w:bg1="light1" w:t1="dark1" w:bg2="light2" w:t2="dark2" w:accent1="accent1" w:accent2="accent2" w:accent3="accent3" w:accent4="accent4" w:accent5="accent5" w:accent6="accent6" w:hyperlink="hyperlink" w:followedHyperlink="followedHyperlink"/>
-  <w:decimalSymbol w:val="."/>
-  <w:listSeparator w:val=","/>
-  <w15:chartTrackingRefBased/>
-</w:settings>
-</file>
-
-<file path=word/glossary/styles.xml><?xml version="1.0" encoding="utf-8"?>
-<w:styles xmlns:mc="http://schemas.openxmlformats.org/markup-compatibility/2006" xmlns:r="http://schemas.openxmlformats.org/officeDocument/2006/relationships" xmlns:w="http://schemas.openxmlformats.org/wordprocessingml/2006/main" xmlns:w14="http://schemas.microsoft.com/office/word/2010/wordml" xmlns:w15="http://schemas.microsoft.com/office/word/2012/wordml" xmlns:w16se="http://schemas.microsoft.com/office/word/2015/wordml/symex" mc:Ignorable="w14 w15 w16se">
-  <w:docDefaults>
-    <w:rPrDefault>
-      <w:rPr>
-        <w:rFonts w:asciiTheme="minorHAnsi" w:eastAsiaTheme="minorEastAsia" w:hAnsiTheme="minorHAnsi" w:cstheme="minorBidi"/>
-        <w:sz w:val="22"/>
-        <w:szCs w:val="22"/>
-        <w:lang w:val="en-US" w:eastAsia="en-US" w:bidi="ar-SA"/>
-      </w:rPr>
-    </w:rPrDefault>
-    <w:pPrDefault>
-      <w:pPr>
-        <w:spacing w:after="160" w:line="259" w:lineRule="auto"/>
-      </w:pPr>
-    </w:pPrDefault>
-  </w:docDefaults>
-  <w:latentStyles w:defLockedState="0" w:defUIPriority="99" w:defSemiHidden="0" w:defUnhideWhenUsed="0" w:defQFormat="0" w:count="371">
-    <w:lsdException w:name="Normal" w:uiPriority="0" w:qFormat="1"/>
-    <w:lsdException w:name="heading 1" w:uiPriority="9" w:qFormat="1"/>
-    <w:lsdException w:name="heading 2" w:semiHidden="1" w:uiPriority="9" w:unhideWhenUsed="1" w:qFormat="1"/>
-    <w:lsdException w:name="heading 3" w:semiHidden="1" w:uiPriority="9" w:unhideWhenUsed="1" w:qFormat="1"/>
-    <w:lsdException w:name="heading 4" w:semiHidden="1" w:uiPriority="9" w:unhideWhenUsed="1" w:qFormat="1"/>
-    <w:lsdException w:name="heading 5" w:semiHidden="1" w:uiPriority="9" w:unhideWhenUsed="1" w:qFormat="1"/>
-    <w:lsdException w:name="heading 6" w:semiHidden="1" w:uiPriority="9" w:unhideWhenUsed="1" w:qFormat="1"/>
-    <w:lsdException w:name="heading 7" w:semiHidden="1" w:uiPriority="9" w:unhideWhenUsed="1" w:qFormat="1"/>
-    <w:lsdException w:name="heading 8" w:semiHidden="1" w:uiPriority="9" w:unhideWhenUsed="1" w:qFormat="1"/>
-    <w:lsdException w:name="heading 9" w:semiHidden="1" w:uiPriority="9" w:unhideWhenUsed="1" w:qFormat="1"/>
-    <w:lsdException w:name="index 1" w:semiHidden="1" w:unhideWhenUsed="1"/>
-    <w:lsdException w:name="index 2" w:semiHidden="1" w:unhideWhenUsed="1"/>
-    <w:lsdException w:name="index 3" w:semiHidden="1" w:unhideWhenUsed="1"/>
-    <w:lsdException w:name="index 4" w:semiHidden="1" w:unhideWhenUsed="1"/>
-    <w:lsdException w:name="index 5" w:semiHidden="1" w:unhideWhenUsed="1"/>
-    <w:lsdException w:name="index 6" w:semiHidden="1" w:unhideWhenUsed="1"/>
-    <w:lsdException w:name="index 7" w:semiHidden="1" w:unhideWhenUsed="1"/>
-    <w:lsdException w:name="index 8" w:semiHidden="1" w:unhideWhenUsed="1"/>
-    <w:lsdException w:name="index 9" w:semiHidden="1" w:unhideWhenUsed="1"/>
-    <w:lsdException w:name="toc 1" w:semiHidden="1" w:uiPriority="39" w:unhideWhenUsed="1"/>
-    <w:lsdException w:name="toc 2" w:semiHidden="1" w:uiPriority="39" w:unhideWhenUsed="1"/>
-    <w:lsdException w:name="toc 3" w:semiHidden="1" w:uiPriority="39" w:unhideWhenUsed="1"/>
-    <w:lsdException w:name="toc 4" w:semiHidden="1" w:uiPriority="39" w:unhideWhenUsed="1"/>
-    <w:lsdException w:name="toc 5" w:semiHidden="1" w:uiPriority="39" w:unhideWhenUsed="1"/>
-    <w:lsdException w:name="toc 6" w:semiHidden="1" w:uiPriority="39" w:unhideWhenUsed="1"/>
-    <w:lsdException w:name="toc 7" w:semiHidden="1" w:uiPriority="39" w:unhideWhenUsed="1"/>
-    <w:lsdException w:name="toc 8" w:semiHidden="1" w:uiPriority="39" w:unhideWhenUsed="1"/>
-    <w:lsdException w:name="toc 9" w:semiHidden="1" w:uiPriority="39" w:unhideWhenUsed="1"/>
-    <w:lsdException w:name="Normal Indent" w:semiHidden="1" w:unhideWhenUsed="1"/>
-    <w:lsdException w:name="footnote text" w:semiHidden="1" w:unhideWhenUsed="1"/>
-    <w:lsdException w:name="annotation text" w:semiHidden="1" w:unhideWhenUsed="1"/>
-    <w:lsdException w:name="header" w:semiHidden="1" w:unhideWhenUsed="1"/>
-    <w:lsdException w:name="footer" w:semiHidden="1" w:unhideWhenUsed="1"/>
-    <w:lsdException w:name="index heading" w:semiHidden="1" w:unhideWhenUsed="1"/>
-    <w:lsdException w:name="caption" w:semiHidden="1" w:uiPriority="35" w:unhideWhenUsed="1" w:qFormat="1"/>
-    <w:lsdException w:name="table of figures" w:semiHidden="1" w:unhideWhenUsed="1"/>
-    <w:lsdException w:name="envelope address" w:semiHidden="1" w:unhideWhenUsed="1"/>
-    <w:lsdException w:name="envelope return" w:semiHidden="1" w:unhideWhenUsed="1"/>
-    <w:lsdException w:name="footnote reference" w:semiHidden="1" w:unhideWhenUsed="1"/>
-    <w:lsdException w:name="annotation reference" w:semiHidden="1" w:unhideWhenUsed="1"/>
-    <w:lsdException w:name="line number" w:semiHidden="1" w:unhideWhenUsed="1"/>
-    <w:lsdException w:name="page number" w:semiHidden="1" w:unhideWhenUsed="1"/>
-    <w:lsdException w:name="endnote reference" w:semiHidden="1" w:unhideWhenUsed="1"/>
-    <w:lsdException w:name="endnote text" w:semiHidden="1" w:unhideWhenUsed="1"/>
-    <w:lsdException w:name="table of authorities" w:semiHidden="1" w:unhideWhenUsed="1"/>
-    <w:lsdException w:name="macro" w:semiHidden="1" w:unhideWhenUsed="1"/>
-    <w:lsdException w:name="toa heading" w:semiHidden="1" w:unhideWhenUsed="1"/>
-    <w:lsdException w:name="List" w:semiHidden="1" w:unhideWhenUsed="1"/>
-    <w:lsdException w:name="List Bullet" w:semiHidden="1" w:unhideWhenUsed="1"/>
-    <w:lsdException w:name="List Number" w:semiHidden="1" w:unhideWhenUsed="1"/>
-    <w:lsdException w:name="List 2" w:semiHidden="1" w:unhideWhenUsed="1"/>
-    <w:lsdException w:name="List 3" w:semiHidden="1" w:unhideWhenUsed="1"/>
-    <w:lsdException w:name="List 4" w:semiHidden="1" w:unhideWhenUsed="1"/>
-    <w:lsdException w:name="List 5" w:semiHidden="1" w:unhideWhenUsed="1"/>
-    <w:lsdException w:name="List Bullet 2" w:semiHidden="1" w:unhideWhenUsed="1"/>
-    <w:lsdException w:name="List Bullet 3" w:semiHidden="1" w:unhideWhenUsed="1"/>
-    <w:lsdException w:name="List Bullet 4" w:semiHidden="1" w:unhideWhenUsed="1"/>
-    <w:lsdException w:name="List Bullet 5" w:semiHidden="1" w:unhideWhenUsed="1"/>
-    <w:lsdException w:name="List Number 2" w:semiHidden="1" w:unhideWhenUsed="1"/>
-    <w:lsdException w:name="List Number 3" w:semiHidden="1" w:unhideWhenUsed="1"/>
-    <w:lsdException w:name="List Number 4" w:semiHidden="1" w:unhideWhenUsed="1"/>
-    <w:lsdException w:name="List Number 5" w:semiHidden="1" w:unhideWhenUsed="1"/>
-    <w:lsdException w:name="Title" w:uiPriority="10" w:qFormat="1"/>
-    <w:lsdException w:name="Closing" w:semiHidden="1" w:unhideWhenUsed="1"/>
-    <w:lsdException w:name="Signature" w:semiHidden="1" w:unhideWhenUsed="1"/>
-    <w:lsdException w:name="Default Paragraph Font" w:semiHidden="1" w:uiPriority="1" w:unhideWhenUsed="1"/>
-    <w:lsdException w:name="Body Text" w:semiHidden="1" w:unhideWhenUsed="1"/>
-    <w:lsdException w:name="Body Text Indent" w:semiHidden="1" w:unhideWhenUsed="1"/>
-    <w:lsdException w:name="List Continue" w:semiHidden="1" w:unhideWhenUsed="1"/>
-    <w:lsdException w:name="List Continue 2" w:semiHidden="1" w:unhideWhenUsed="1"/>
-    <w:lsdException w:name="List Continue 3" w:semiHidden="1" w:unhideWhenUsed="1"/>
-    <w:lsdException w:name="List Continue 4" w:semiHidden="1" w:unhideWhenUsed="1"/>
-    <w:lsdException w:name="List Continue 5" w:semiHidden="1" w:unhideWhenUsed="1"/>
-    <w:lsdException w:name="Message Header" w:semiHidden="1" w:unhideWhenUsed="1"/>
-    <w:lsdException w:name="Subtitle" w:uiPriority="11" w:qFormat="1"/>
-    <w:lsdException w:name="Salutation" w:semiHidden="1" w:unhideWhenUsed="1"/>
-    <w:lsdException w:name="Date" w:semiHidden="1" w:unhideWhenUsed="1"/>
-    <w:lsdException w:name="Body Text First Indent" w:semiHidden="1" w:unhideWhenUsed="1"/>
-    <w:lsdException w:name="Body Text First Indent 2" w:semiHidden="1" w:unhideWhenUsed="1"/>
-    <w:lsdException w:name="Note Heading" w:semiHidden="1" w:unhideWhenUsed="1"/>
-    <w:lsdException w:name="Body Text 2" w:semiHidden="1" w:unhideWhenUsed="1"/>
-    <w:lsdException w:name="Body Text 3" w:semiHidden="1" w:unhideWhenUsed="1"/>
-    <w:lsdException w:name="Body Text Indent 2" w:semiHidden="1" w:unhideWhenUsed="1"/>
-    <w:lsdException w:name="Body Text Indent 3" w:semiHidden="1" w:unhideWhenUsed="1"/>
-    <w:lsdException w:name="Block Text" w:semiHidden="1" w:unhideWhenUsed="1"/>
-    <w:lsdException w:name="Hyperlink" w:semiHidden="1" w:unhideWhenUsed="1"/>
-    <w:lsdException w:name="FollowedHyperlink" w:semiHidden="1" w:unhideWhenUsed="1"/>
-    <w:lsdException w:name="Strong" w:uiPriority="22" w:qFormat="1"/>
-    <w:lsdException w:name="Emphasis" w:uiPriority="20" w:qFormat="1"/>
-    <w:lsdException w:name="Document Map" w:semiHidden="1" w:unhideWhenUsed="1"/>
-    <w:lsdException w:name="Plain Text" w:semiHidden="1" w:unhideWhenUsed="1"/>
-    <w:lsdException w:name="E-mail Signature" w:semiHidden="1" w:unhideWhenUsed="1"/>
-    <w:lsdException w:name="HTML Top of Form" w:semiHidden="1" w:unhideWhenUsed="1"/>
-    <w:lsdException w:name="HTML Bottom of Form" w:semiHidden="1" w:unhideWhenUsed="1"/>
-    <w:lsdException w:name="Normal (Web)" w:semiHidden="1" w:unhideWhenUsed="1"/>
-    <w:lsdException w:name="HTML Acronym" w:semiHidden="1" w:unhideWhenUsed="1"/>
-    <w:lsdException w:name="HTML Address" w:semiHidden="1" w:unhideWhenUsed="1"/>
-    <w:lsdException w:name="HTML Cite" w:semiHidden="1" w:unhideWhenUsed="1"/>
-    <w:lsdException w:name="HTML Code" w:semiHidden="1" w:unhideWhenUsed="1"/>
-    <w:lsdException w:name="HTML Definition" w:semiHidden="1" w:unhideWhenUsed="1"/>
-    <w:lsdException w:name="HTML Keyboard" w:semiHidden="1" w:unhideWhenUsed="1"/>
-    <w:lsdException w:name="HTML Preformatted" w:semiHidden="1" w:unhideWhenUsed="1"/>
-    <w:lsdException w:name="HTML Sample" w:semiHidden="1" w:unhideWhenUsed="1"/>
-    <w:lsdException w:name="HTML Typewriter" w:semiHidden="1" w:unhideWhenUsed="1"/>
-    <w:lsdException w:name="HTML Variable" w:semiHidden="1" w:unhideWhenUsed="1"/>
-    <w:lsdException w:name="Normal Table" w:semiHidden="1" w:unhideWhenUsed="1"/>
-    <w:lsdException w:name="annotation subject" w:semiHidden="1" w:unhideWhenUsed="1"/>
-    <w:lsdException w:name="No List" w:semiHidden="1" w:unhideWhenUsed="1"/>
-    <w:lsdException w:name="Outline List 1" w:semiHidden="1" w:unhideWhenUsed="1"/>
-    <w:lsdException w:name="Outline List 2" w:semiHidden="1" w:unhideWhenUsed="1"/>
-    <w:lsdException w:name="Outline List 3" w:semiHidden="1" w:unhideWhenUsed="1"/>
-    <w:lsdException w:name="Table Simple 1" w:semiHidden="1" w:unhideWhenUsed="1"/>
-    <w:lsdException w:name="Table Simple 2" w:semiHidden="1" w:unhideWhenUsed="1"/>
-    <w:lsdException w:name="Table Simple 3" w:semiHidden="1" w:unhideWhenUsed="1"/>
-    <w:lsdException w:name="Table Classic 1" w:semiHidden="1" w:unhideWhenUsed="1"/>
-    <w:lsdException w:name="Table Classic 2" w:semiHidden="1" w:unhideWhenUsed="1"/>
-    <w:lsdException w:name="Table Classic 3" w:semiHidden="1" w:unhideWhenUsed="1"/>
-    <w:lsdException w:name="Table Classic 4" w:semiHidden="1" w:unhideWhenUsed="1"/>
-    <w:lsdException w:name="Table Colorful 1" w:semiHidden="1" w:unhideWhenUsed="1"/>
-    <w:lsdException w:name="Table Colorful 2" w:semiHidden="1" w:unhideWhenUsed="1"/>
-    <w:lsdException w:name="Table Colorful 3" w:semiHidden="1" w:unhideWhenUsed="1"/>
-    <w:lsdException w:name="Table Columns 1" w:semiHidden="1" w:unhideWhenUsed="1"/>
-    <w:lsdException w:name="Table Columns 2" w:semiHidden="1" w:unhideWhenUsed="1"/>
-    <w:lsdException w:name="Table Columns 3" w:semiHidden="1" w:unhideWhenUsed="1"/>
-    <w:lsdException w:name="Table Columns 4" w:semiHidden="1" w:unhideWhenUsed="1"/>
-    <w:lsdException w:name="Table Columns 5" w:semiHidden="1" w:unhideWhenUsed="1"/>
-    <w:lsdException w:name="Table Grid 1" w:semiHidden="1" w:unhideWhenUsed="1"/>
-    <w:lsdException w:name="Table Grid 2" w:semiHidden="1" w:unhideWhenUsed="1"/>
-    <w:lsdException w:name="Table Grid 3" w:semiHidden="1" w:unhideWhenUsed="1"/>
-    <w:lsdException w:name="Table Grid 4" w:semiHidden="1" w:unhideWhenUsed="1"/>
-    <w:lsdException w:name="Table Grid 5" w:semiHidden="1" w:unhideWhenUsed="1"/>
-    <w:lsdException w:name="Table Grid 6" w:semiHidden="1" w:unhideWhenUsed="1"/>
-    <w:lsdException w:name="Table Grid 7" w:semiHidden="1" w:unhideWhenUsed="1"/>
-    <w:lsdException w:name="Table Grid 8" w:semiHidden="1" w:unhideWhenUsed="1"/>
-    <w:lsdException w:name="Table List 1" w:semiHidden="1" w:unhideWhenUsed="1"/>
-    <w:lsdException w:name="Table List 2" w:semiHidden="1" w:unhideWhenUsed="1"/>
-    <w:lsdException w:name="Table List 3" w:semiHidden="1" w:unhideWhenUsed="1"/>
-    <w:lsdException w:name="Table List 4" w:semiHidden="1" w:unhideWhenUsed="1"/>
-    <w:lsdException w:name="Table List 5" w:semiHidden="1" w:unhideWhenUsed="1"/>
-    <w:lsdException w:name="Table List 6" w:semiHidden="1" w:unhideWhenUsed="1"/>
-    <w:lsdException w:name="Table List 7" w:semiHidden="1" w:unhideWhenUsed="1"/>
-    <w:lsdException w:name="Table List 8" w:semiHidden="1" w:unhideWhenUsed="1"/>
-    <w:lsdException w:name="Table 3D effects 1" w:semiHidden="1" w:unhideWhenUsed="1"/>
-    <w:lsdException w:name="Table 3D effects 2" w:semiHidden="1" w:unhideWhenUsed="1"/>
-    <w:lsdException w:name="Table 3D effects 3" w:semiHidden="1" w:unhideWhenUsed="1"/>
-    <w:lsdException w:name="Table Contemporary" w:semiHidden="1" w:unhideWhenUsed="1"/>
-    <w:lsdException w:name="Table Elegant" w:semiHidden="1" w:unhideWhenUsed="1"/>
-    <w:lsdException w:name="Table Professional" w:semiHidden="1" w:unhideWhenUsed="1"/>
-    <w:lsdException w:name="Table Subtle 1" w:semiHidden="1" w:unhideWhenUsed="1"/>
-    <w:lsdException w:name="Table Subtle 2" w:semiHidden="1" w:unhideWhenUsed="1"/>
-    <w:lsdException w:name="Table Web 1" w:semiHidden="1" w:unhideWhenUsed="1"/>
-    <w:lsdException w:name="Table Web 2" w:semiHidden="1" w:unhideWhenUsed="1"/>
-    <w:lsdException w:name="Table Web 3" w:semiHidden="1" w:unhideWhenUsed="1"/>
-    <w:lsdException w:name="Balloon Text" w:semiHidden="1" w:unhideWhenUsed="1"/>
-    <w:lsdException w:name="Table Grid" w:uiPriority="39"/>
-    <w:lsdException w:name="Table Theme" w:semiHidden="1" w:unhideWhenUsed="1"/>
-    <w:lsdException w:name="Placeholder Text" w:semiHidden="1"/>
-    <w:lsdException w:name="No Spacing" w:uiPriority="1" w:qFormat="1"/>
-    <w:lsdException w:name="Light Shading" w:uiPriority="60"/>
-    <w:lsdException w:name="Light List" w:uiPriority="61"/>
-    <w:lsdException w:name="Light Grid" w:uiPriority="62"/>
-    <w:lsdException w:name="Medium Shading 1" w:uiPriority="63"/>
-    <w:lsdException w:name="Medium Shading 2" w:uiPriority="64"/>
-    <w:lsdException w:name="Medium List 1" w:uiPriority="65"/>
-    <w:lsdException w:name="Medium List 2" w:uiPriority="66"/>
-    <w:lsdException w:name="Medium Grid 1" w:uiPriority="67"/>
-    <w:lsdException w:name="Medium Grid 2" w:uiPriority="68"/>
-    <w:lsdException w:name="Medium Grid 3" w:uiPriority="69"/>
-    <w:lsdException w:name="Dark List" w:uiPriority="70"/>
-    <w:lsdException w:name="Colorful Shading" w:uiPriority="71"/>
-    <w:lsdException w:name="Colorful List" w:uiPriority="72"/>
-    <w:lsdException w:name="Colorful Grid" w:uiPriority="73"/>
-    <w:lsdException w:name="Light Shading Accent 1" w:uiPriority="60"/>
-    <w:lsdException w:name="Light List Accent 1" w:uiPriority="61"/>
-    <w:lsdException w:name="Light Grid Accent 1" w:uiPriority="62"/>
-    <w:lsdException w:name="Medium Shading 1 Accent 1" w:uiPriority="63"/>
-    <w:lsdException w:name="Medium Shading 2 Accent 1" w:uiPriority="64"/>
-    <w:lsdException w:name="Medium List 1 Accent 1" w:uiPriority="65"/>
-    <w:lsdException w:name="Revision" w:semiHidden="1"/>
-    <w:lsdException w:name="List Paragraph" w:uiPriority="34" w:qFormat="1"/>
-    <w:lsdException w:name="Quote" w:uiPriority="29" w:qFormat="1"/>
-    <w:lsdException w:name="Intense Quote" w:uiPriority="30" w:qFormat="1"/>
-    <w:lsdException w:name="Medium List 2 Accent 1" w:uiPriority="66"/>
-    <w:lsdException w:name="Medium Grid 1 Accent 1" w:uiPriority="67"/>
-    <w:lsdException w:name="Medium Grid 2 Accent 1" w:uiPriority="68"/>
-    <w:lsdException w:name="Medium Grid 3 Accent 1" w:uiPriority="69"/>
-    <w:lsdException w:name="Dark List Accent 1" w:uiPriority="70"/>
-    <w:lsdException w:name="Colorful Shading Accent 1" w:uiPriority="71"/>
-    <w:lsdException w:name="Colorful List Accent 1" w:uiPriority="72"/>
-    <w:lsdException w:name="Colorful Grid Accent 1" w:uiPriority="73"/>
-    <w:lsdException w:name="Light Shading Accent 2" w:uiPriority="60"/>
-    <w:lsdException w:name="Light List Accent 2" w:uiPriority="61"/>
-    <w:lsdException w:name="Light Grid Accent 2" w:uiPriority="62"/>
-    <w:lsdException w:name="Medium Shading 1 Accent 2" w:uiPriority="63"/>
-    <w:lsdException w:name="Medium Shading 2 Accent 2" w:uiPriority="64"/>
-    <w:lsdException w:name="Medium List 1 Accent 2" w:uiPriority="65"/>
-    <w:lsdException w:name="Medium List 2 Accent 2" w:uiPriority="66"/>
-    <w:lsdException w:name="Medium Grid 1 Accent 2" w:uiPriority="67"/>
-    <w:lsdException w:name="Medium Grid 2 Accent 2" w:uiPriority="68"/>
-    <w:lsdException w:name="Medium Grid 3 Accent 2" w:uiPriority="69"/>
-    <w:lsdException w:name="Dark List Accent 2" w:uiPriority="70"/>
-    <w:lsdException w:name="Colorful Shading Accent 2" w:uiPriority="71"/>
-    <w:lsdException w:name="Colorful List Accent 2" w:uiPriority="72"/>
-    <w:lsdException w:name="Colorful Grid Accent 2" w:uiPriority="73"/>
-    <w:lsdException w:name="Light Shading Accent 3" w:uiPriority="60"/>
-    <w:lsdException w:name="Light List Accent 3" w:uiPriority="61"/>
-    <w:lsdException w:name="Light Grid Accent 3" w:uiPriority="62"/>
-    <w:lsdException w:name="Medium Shading 1 Accent 3" w:uiPriority="63"/>
-    <w:lsdException w:name="Medium Shading 2 Accent 3" w:uiPriority="64"/>
-    <w:lsdException w:name="Medium List 1 Accent 3" w:uiPriority="65"/>
-    <w:lsdException w:name="Medium List 2 Accent 3" w:uiPriority="66"/>
-    <w:lsdException w:name="Medium Grid 1 Accent 3" w:uiPriority="67"/>
-    <w:lsdException w:name="Medium Grid 2 Accent 3" w:uiPriority="68"/>
-    <w:lsdException w:name="Medium Grid 3 Accent 3" w:uiPriority="69"/>
-    <w:lsdException w:name="Dark List Accent 3" w:uiPriority="70"/>
-    <w:lsdException w:name="Colorful Shading Accent 3" w:uiPriority="71"/>
-    <w:lsdException w:name="Colorful List Accent 3" w:uiPriority="72"/>
-    <w:lsdException w:name="Colorful Grid Accent 3" w:uiPriority="73"/>
-    <w:lsdException w:name="Light Shading Accent 4" w:uiPriority="60"/>
-    <w:lsdException w:name="Light List Accent 4" w:uiPriority="61"/>
-    <w:lsdException w:name="Light Grid Accent 4" w:uiPriority="62"/>
-    <w:lsdException w:name="Medium Shading 1 Accent 4" w:uiPriority="63"/>
-    <w:lsdException w:name="Medium Shading 2 Accent 4" w:uiPriority="64"/>
-    <w:lsdException w:name="Medium List 1 Accent 4" w:uiPriority="65"/>
-    <w:lsdException w:name="Medium List 2 Accent 4" w:uiPriority="66"/>
-    <w:lsdException w:name="Medium Grid 1 Accent 4" w:uiPriority="67"/>
-    <w:lsdException w:name="Medium Grid 2 Accent 4" w:uiPriority="68"/>
-    <w:lsdException w:name="Medium Grid 3 Accent 4" w:uiPriority="69"/>
-    <w:lsdException w:name="Dark List Accent 4" w:uiPriority="70"/>
-    <w:lsdException w:name="Colorful Shading Accent 4" w:uiPriority="71"/>
-    <w:lsdException w:name="Colorful List Accent 4" w:uiPriority="72"/>
-    <w:lsdException w:name="Colorful Grid Accent 4" w:uiPriority="73"/>
-    <w:lsdException w:name="Light Shading Accent 5" w:uiPriority="60"/>
-    <w:lsdException w:name="Light List Accent 5" w:uiPriority="61"/>
-    <w:lsdException w:name="Light Grid Accent 5" w:uiPriority="62"/>
-    <w:lsdException w:name="Medium Shading 1 Accent 5" w:uiPriority="63"/>
-    <w:lsdException w:name="Medium Shading 2 Accent 5" w:uiPriority="64"/>
-    <w:lsdException w:name="Medium List 1 Accent 5" w:uiPriority="65"/>
-    <w:lsdException w:name="Medium List 2 Accent 5" w:uiPriority="66"/>
-    <w:lsdException w:name="Medium Grid 1 Accent 5" w:uiPriority="67"/>
-    <w:lsdException w:name="Medium Grid 2 Accent 5" w:uiPriority="68"/>
-    <w:lsdException w:name="Medium Grid 3 Accent 5" w:uiPriority="69"/>
-    <w:lsdException w:name="Dark List Accent 5" w:uiPriority="70"/>
-    <w:lsdException w:name="Colorful Shading Accent 5" w:uiPriority="71"/>
-    <w:lsdException w:name="Colorful List Accent 5" w:uiPriority="72"/>
-    <w:lsdException w:name="Colorful Grid Accent 5" w:uiPriority="73"/>
-    <w:lsdException w:name="Light Shading Accent 6" w:uiPriority="60"/>
-    <w:lsdException w:name="Light List Accent 6" w:uiPriority="61"/>
-    <w:lsdException w:name="Light Grid Accent 6" w:uiPriority="62"/>
-    <w:lsdException w:name="Medium Shading 1 Accent 6" w:uiPriority="63"/>
-    <w:lsdException w:name="Medium Shading 2 Accent 6" w:uiPriority="64"/>
-    <w:lsdException w:name="Medium List 1 Accent 6" w:uiPriority="65"/>
-    <w:lsdException w:name="Medium List 2 Accent 6" w:uiPriority="66"/>
-    <w:lsdException w:name="Medium Grid 1 Accent 6" w:uiPriority="67"/>
-    <w:lsdException w:name="Medium Grid 2 Accent 6" w:uiPriority="68"/>
-    <w:lsdException w:name="Medium Grid 3 Accent 6" w:uiPriority="69"/>
-    <w:lsdException w:name="Dark List Accent 6" w:uiPriority="70"/>
-    <w:lsdException w:name="Colorful Shading Accent 6" w:uiPriority="71"/>
-    <w:lsdException w:name="Colorful List Accent 6" w:uiPriority="72"/>
-    <w:lsdException w:name="Colorful Grid Accent 6" w:uiPriority="73"/>
-    <w:lsdException w:name="Subtle Emphasis" w:uiPriority="19" w:qFormat="1"/>
-    <w:lsdException w:name="Intense Emphasis" w:uiPriority="21" w:qFormat="1"/>
-    <w:lsdException w:name="Subtle Reference" w:uiPriority="31" w:qFormat="1"/>
-    <w:lsdException w:name="Intense Reference" w:uiPriority="32" w:qFormat="1"/>
-    <w:lsdException w:name="Book Title" w:uiPriority="33" w:qFormat="1"/>
-    <w:lsdException w:name="Bibliography" w:semiHidden="1" w:uiPriority="37" w:unhideWhenUsed="1"/>
-    <w:lsdException w:name="TOC Heading" w:semiHidden="1" w:uiPriority="39" w:unhideWhenUsed="1" w:qFormat="1"/>
-    <w:lsdException w:name="Plain Table 1" w:uiPriority="41"/>
-    <w:lsdException w:name="Plain Table 2" w:uiPriority="42"/>
-    <w:lsdException w:name="Plain Table 3" w:uiPriority="43"/>
-    <w:lsdException w:name="Plain Table 4" w:uiPriority="44"/>
-    <w:lsdException w:name="Plain Table 5" w:uiPriority="45"/>
-    <w:lsdException w:name="Grid Table Light" w:uiPriority="40"/>
-    <w:lsdException w:name="Grid Table 1 Light" w:uiPriority="46"/>
-    <w:lsdException w:name="Grid Table 2" w:uiPriority="47"/>
-    <w:lsdException w:name="Grid Table 3" w:uiPriority="48"/>
-    <w:lsdException w:name="Grid Table 4" w:uiPriority="49"/>
-    <w:lsdException w:name="Grid Table 5 Dark" w:uiPriority="50"/>
-    <w:lsdException w:name="Grid Table 6 Colorful" w:uiPriority="51"/>
-    <w:lsdException w:name="Grid Table 7 Colorful" w:uiPriority="52"/>
-    <w:lsdException w:name="Grid Table 1 Light Accent 1" w:uiPriority="46"/>
-    <w:lsdException w:name="Grid Table 2 Accent 1" w:uiPriority="47"/>
-    <w:lsdException w:name="Grid Table 3 Accent 1" w:uiPriority="48"/>
-    <w:lsdException w:name="Grid Table 4 Accent 1" w:uiPriority="49"/>
-    <w:lsdException w:name="Grid Table 5 Dark Accent 1" w:uiPriority="50"/>
-    <w:lsdException w:name="Grid Table 6 Colorful Accent 1" w:uiPriority="51"/>
-    <w:lsdException w:name="Grid Table 7 Colorful Accent 1" w:uiPriority="52"/>
-    <w:lsdException w:name="Grid Table 1 Light Accent 2" w:uiPriority="46"/>
-    <w:lsdException w:name="Grid Table 2 Accent 2" w:uiPriority="47"/>
-    <w:lsdException w:name="Grid Table 3 Accent 2" w:uiPriority="48"/>
-    <w:lsdException w:name="Grid Table 4 Accent 2" w:uiPriority="49"/>
-    <w:lsdException w:name="Grid Table 5 Dark Accent 2" w:uiPriority="50"/>
-    <w:lsdException w:name="Grid Table 6 Colorful Accent 2" w:uiPriority="51"/>
-    <w:lsdException w:name="Grid Table 7 Colorful Accent 2" w:uiPriority="52"/>
-    <w:lsdException w:name="Grid Table 1 Light Accent 3" w:uiPriority="46"/>
-    <w:lsdException w:name="Grid Table 2 Accent 3" w:uiPriority="47"/>
-    <w:lsdException w:name="Grid Table 3 Accent 3" w:uiPriority="48"/>
-    <w:lsdException w:name="Grid Table 4 Accent 3" w:uiPriority="49"/>
-    <w:lsdException w:name="Grid Table 5 Dark Accent 3" w:uiPriority="50"/>
-    <w:lsdException w:name="Grid Table 6 Colorful Accent 3" w:uiPriority="51"/>
-    <w:lsdException w:name="Grid Table 7 Colorful Accent 3" w:uiPriority="52"/>
-    <w:lsdException w:name="Grid Table 1 Light Accent 4" w:uiPriority="46"/>
-    <w:lsdException w:name="Grid Table 2 Accent 4" w:uiPriority="47"/>
-    <w:lsdException w:name="Grid Table 3 Accent 4" w:uiPriority="48"/>
-    <w:lsdException w:name="Grid Table 4 Accent 4" w:uiPriority="49"/>
-    <w:lsdException w:name="Grid Table 5 Dark Accent 4" w:uiPriority="50"/>
-    <w:lsdException w:name="Grid Table 6 Colorful Accent 4" w:uiPriority="51"/>
-    <w:lsdException w:name="Grid Table 7 Colorful Accent 4" w:uiPriority="52"/>
-    <w:lsdException w:name="Grid Table 1 Light Accent 5" w:uiPriority="46"/>
-    <w:lsdException w:name="Grid Table 2 Accent 5" w:uiPriority="47"/>
-    <w:lsdException w:name="Grid Table 3 Accent 5" w:uiPriority="48"/>
-    <w:lsdException w:name="Grid Table 4 Accent 5" w:uiPriority="49"/>
-    <w:lsdException w:name="Grid Table 5 Dark Accent 5" w:uiPriority="50"/>
-    <w:lsdException w:name="Grid Table 6 Colorful Accent 5" w:uiPriority="51"/>
-    <w:lsdException w:name="Grid Table 7 Colorful Accent 5" w:uiPriority="52"/>
-    <w:lsdException w:name="Grid Table 1 Light Accent 6" w:uiPriority="46"/>
-    <w:lsdException w:name="Grid Table 2 Accent 6" w:uiPriority="47"/>
-    <w:lsdException w:name="Grid Table 3 Accent 6" w:uiPriority="48"/>
-    <w:lsdException w:name="Grid Table 4 Accent 6" w:uiPriority="49"/>
-    <w:lsdException w:name="Grid Table 5 Dark Accent 6" w:uiPriority="50"/>
-    <w:lsdException w:name="Grid Table 6 Colorful Accent 6" w:uiPriority="51"/>
-    <w:lsdException w:name="Grid Table 7 Colorful Accent 6" w:uiPriority="52"/>
-    <w:lsdException w:name="List Table 1 Light" w:uiPriority="46"/>
-    <w:lsdException w:name="List Table 2" w:uiPriority="47"/>
-    <w:lsdException w:name="List Table 3" w:uiPriority="48"/>
-    <w:lsdException w:name="List Table 4" w:uiPriority="49"/>
-    <w:lsdException w:name="List Table 5 Dark" w:uiPriority="50"/>
-    <w:lsdException w:name="List Table 6 Colorful" w:uiPriority="51"/>
-    <w:lsdException w:name="List Table 7 Colorful" w:uiPriority="52"/>
-    <w:lsdException w:name="List Table 1 Light Accent 1" w:uiPriority="46"/>
-    <w:lsdException w:name="List Table 2 Accent 1" w:uiPriority="47"/>
-    <w:lsdException w:name="List Table 3 Accent 1" w:uiPriority="48"/>
-    <w:lsdException w:name="List Table 4 Accent 1" w:uiPriority="49"/>
-    <w:lsdException w:name="List Table 5 Dark Accent 1" w:uiPriority="50"/>
-    <w:lsdException w:name="List Table 6 Colorful Accent 1" w:uiPriority="51"/>
-    <w:lsdException w:name="List Table 7 Colorful Accent 1" w:uiPriority="52"/>
-    <w:lsdException w:name="List Table 1 Light Accent 2" w:uiPriority="46"/>
-    <w:lsdException w:name="List Table 2 Accent 2" w:uiPriority="47"/>
-    <w:lsdException w:name="List Table 3 Accent 2" w:uiPriority="48"/>
-    <w:lsdException w:name="List Table 4 Accent 2" w:uiPriority="49"/>
-    <w:lsdException w:name="List Table 5 Dark Accent 2" w:uiPriority="50"/>
-    <w:lsdException w:name="List Table 6 Colorful Accent 2" w:uiPriority="51"/>
-    <w:lsdException w:name="List Table 7 Colorful Accent 2" w:uiPriority="52"/>
-    <w:lsdException w:name="List Table 1 Light Accent 3" w:uiPriority="46"/>
-    <w:lsdException w:name="List Table 2 Accent 3" w:uiPriority="47"/>
-    <w:lsdException w:name="List Table 3 Accent 3" w:uiPriority="48"/>
-    <w:lsdException w:name="List Table 4 Accent 3" w:uiPriority="49"/>
-    <w:lsdException w:name="List Table 5 Dark Accent 3" w:uiPriority="50"/>
-    <w:lsdException w:name="List Table 6 Colorful Accent 3" w:uiPriority="51"/>
-    <w:lsdException w:name="List Table 7 Colorful Accent 3" w:uiPriority="52"/>
-    <w:lsdException w:name="List Table 1 Light Accent 4" w:uiPriority="46"/>
-    <w:lsdException w:name="List Table 2 Accent 4" w:uiPriority="47"/>
-    <w:lsdException w:name="List Table 3 Accent 4" w:uiPriority="48"/>
-    <w:lsdException w:name="List Table 4 Accent 4" w:uiPriority="49"/>
-    <w:lsdException w:name="List Table 5 Dark Accent 4" w:uiPriority="50"/>
-    <w:lsdException w:name="List Table 6 Colorful Accent 4" w:uiPriority="51"/>
-    <w:lsdException w:name="List Table 7 Colorful Accent 4" w:uiPriority="52"/>
-    <w:lsdException w:name="List Table 1 Light Accent 5" w:uiPriority="46"/>
-    <w:lsdException w:name="List Table 2 Accent 5" w:uiPriority="47"/>
-    <w:lsdException w:name="List Table 3 Accent 5" w:uiPriority="48"/>
-    <w:lsdException w:name="List Table 4 Accent 5" w:uiPriority="49"/>
-    <w:lsdException w:name="List Table 5 Dark Accent 5" w:uiPriority="50"/>
-    <w:lsdException w:name="List Table 6 Colorful Accent 5" w:uiPriority="51"/>
-    <w:lsdException w:name="List Table 7 Colorful Accent 5" w:uiPriority="52"/>
-    <w:lsdException w:name="List Table 1 Light Accent 6" w:uiPriority="46"/>
-    <w:lsdException w:name="List Table 2 Accent 6" w:uiPriority="47"/>
-    <w:lsdException w:name="List Table 3 Accent 6" w:uiPriority="48"/>
-    <w:lsdException w:name="List Table 4 Accent 6" w:uiPriority="49"/>
-    <w:lsdException w:name="List Table 5 Dark Accent 6" w:uiPriority="50"/>
-    <w:lsdException w:name="List Table 6 Colorful Accent 6" w:uiPriority="51"/>
-    <w:lsdException w:name="List Table 7 Colorful Accent 6" w:uiPriority="52"/>
-  </w:latentStyles>
-  <w:style w:type="paragraph" w:default="1" w:styleId="Normal">
-    <w:name w:val="Normal"/>
-    <w:qFormat/>
-  </w:style>
-  <w:style w:type="character" w:default="1" w:styleId="DefaultParagraphFont">
-    <w:name w:val="Default Paragraph Font"/>
-    <w:uiPriority w:val="1"/>
-    <w:semiHidden/>
-    <w:unhideWhenUsed/>
-  </w:style>
-  <w:style w:type="table" w:default="1" w:styleId="TableNormal">
-    <w:name w:val="Normal Table"/>
-    <w:uiPriority w:val="99"/>
-    <w:semiHidden/>
-    <w:unhideWhenUsed/>
-    <w:tblPr>
-      <w:tblInd w:w="0" w:type="dxa"/>
-      <w:tblCellMar>
-        <w:top w:w="0" w:type="dxa"/>
-        <w:left w:w="108" w:type="dxa"/>
-        <w:bottom w:w="0" w:type="dxa"/>
-        <w:right w:w="108" w:type="dxa"/>
-      </w:tblCellMar>
-    </w:tblPr>
-  </w:style>
-  <w:style w:type="numbering" w:default="1" w:styleId="NoList">
-    <w:name w:val="No List"/>
-    <w:uiPriority w:val="99"/>
-    <w:semiHidden/>
-    <w:unhideWhenUsed/>
-  </w:style>
-  <w:style w:type="paragraph" w:customStyle="1" w:styleId="D60734DFF9E24A299C48D337D06C33A8">
-    <w:name w:val="D60734DFF9E24A299C48D337D06C33A8"/>
-    <w:rsid w:val="00702EFC"/>
-  </w:style>
-  <w:style w:type="paragraph" w:customStyle="1" w:styleId="36F2A03BBF514E34A146A320A1DC0DB5">
-    <w:name w:val="36F2A03BBF514E34A146A320A1DC0DB5"/>
-    <w:rsid w:val="00702EFC"/>
-  </w:style>
-  <w:style w:type="paragraph" w:customStyle="1" w:styleId="622E255383BE41EEACB532C287608578">
-    <w:name w:val="622E255383BE41EEACB532C287608578"/>
-    <w:rsid w:val="00702EFC"/>
-  </w:style>
-  <w:style w:type="paragraph" w:customStyle="1" w:styleId="CEBCD438AAC34687BB461BA6F954F3BF">
-    <w:name w:val="CEBCD438AAC34687BB461BA6F954F3BF"/>
-    <w:rsid w:val="00702EFC"/>
-  </w:style>
-  <w:style w:type="paragraph" w:customStyle="1" w:styleId="F042FA650E1243F584F74B75F9704360">
-    <w:name w:val="F042FA650E1243F584F74B75F9704360"/>
-    <w:rsid w:val="00702EFC"/>
-  </w:style>
-  <w:style w:type="paragraph" w:customStyle="1" w:styleId="7D7B95C68F184C4487B89B74F0C683B2">
-    <w:name w:val="7D7B95C68F184C4487B89B74F0C683B2"/>
-    <w:rsid w:val="00702EFC"/>
-  </w:style>
-</w:styles>
-</file>
-
-<file path=word/glossary/webSettings.xml><?xml version="1.0" encoding="utf-8"?>
-<w:webSettings xmlns:mc="http://schemas.openxmlformats.org/markup-compatibility/2006" xmlns:r="http://schemas.openxmlformats.org/officeDocument/2006/relationships" xmlns:w="http://schemas.openxmlformats.org/wordprocessingml/2006/main" xmlns:w14="http://schemas.microsoft.com/office/word/2010/wordml" xmlns:w15="http://schemas.microsoft.com/office/word/2012/wordml" xmlns:w16se="http://schemas.microsoft.com/office/word/2015/wordml/symex" mc:Ignorable="w14 w15 w16se">
-  <w:optimizeForBrowser/>
-  <w:allowPNG/>
-</w:webSettings>
 </file>
 
 <file path=word/theme/theme1.xml><?xml version="1.0" encoding="utf-8"?>
@@ -21640,7 +21241,7 @@
 </file>
 
 <file path=customXml/itemProps1.xml><?xml version="1.0" encoding="utf-8"?>
-<ds:datastoreItem xmlns:ds="http://schemas.openxmlformats.org/officeDocument/2006/customXml" ds:itemID="{F4C3BD91-96B8-4684-8BAD-1E09F407FBB7}">
+<ds:datastoreItem xmlns:ds="http://schemas.openxmlformats.org/officeDocument/2006/customXml" ds:itemID="{0D506C23-9F86-463E-AFB0-3E5E20AF8924}">
   <ds:schemaRefs>
     <ds:schemaRef ds:uri="http://schemas.openxmlformats.org/officeDocument/2006/bibliography"/>
   </ds:schemaRefs>
